--- a/Documentazione.docx
+++ b/Documentazione.docx
@@ -216,25 +216,85 @@
           <w:sz w:val="40"/>
           <w:szCs w:val="40"/>
         </w:rPr>
-        <w:t xml:space="preserve">Barbaro Nicola – </w:t>
-      </w:r>
-      <w:proofErr w:type="spellStart"/>
+        <w:t>Barbaro Nicola</w:t>
+      </w:r>
       <w:r>
         <w:rPr>
           <w:rFonts w:cstheme="minorHAnsi"/>
           <w:sz w:val="40"/>
           <w:szCs w:val="40"/>
         </w:rPr>
+        <w:br/>
+      </w:r>
+      <w:proofErr w:type="spellStart"/>
+      <w:r>
+        <w:rPr>
+          <w:rFonts w:cstheme="minorHAnsi"/>
+          <w:sz w:val="24"/>
+          <w:szCs w:val="24"/>
+        </w:rPr>
         <w:t>mat</w:t>
       </w:r>
       <w:proofErr w:type="spellEnd"/>
+      <w:r>
+        <w:rPr>
+          <w:rFonts w:cstheme="minorHAnsi"/>
+          <w:sz w:val="24"/>
+          <w:szCs w:val="24"/>
+        </w:rPr>
+        <w:t>.</w:t>
+      </w:r>
+      <w:r>
+        <w:rPr>
+          <w:rFonts w:cstheme="minorHAnsi"/>
+          <w:sz w:val="24"/>
+          <w:szCs w:val="24"/>
+        </w:rPr>
+        <w:t xml:space="preserve"> 665975</w:t>
+      </w:r>
+      <w:r>
+        <w:rPr>
+          <w:rFonts w:cstheme="minorHAnsi"/>
+          <w:sz w:val="24"/>
+          <w:szCs w:val="24"/>
+        </w:rPr>
+        <w:t xml:space="preserve"> – </w:t>
+      </w:r>
+      <w:proofErr w:type="gramStart"/>
+      <w:r>
+        <w:rPr>
+          <w:rFonts w:cstheme="minorHAnsi"/>
+          <w:sz w:val="24"/>
+          <w:szCs w:val="24"/>
+        </w:rPr>
+        <w:t>email</w:t>
+      </w:r>
+      <w:proofErr w:type="gramEnd"/>
+      <w:r>
+        <w:rPr>
+          <w:rFonts w:cstheme="minorHAnsi"/>
+          <w:sz w:val="24"/>
+          <w:szCs w:val="24"/>
+        </w:rPr>
+        <w:t>: n.barbaro@studenti.uniba.it</w:t>
+      </w:r>
+    </w:p>
+    <w:p>
+      <w:pPr>
+        <w:jc w:val="center"/>
+        <w:rPr>
+          <w:rFonts w:cstheme="minorHAnsi"/>
+          <w:sz w:val="24"/>
+          <w:szCs w:val="24"/>
+        </w:rPr>
+      </w:pPr>
       <w:r>
         <w:rPr>
           <w:rFonts w:cstheme="minorHAnsi"/>
           <w:sz w:val="40"/>
           <w:szCs w:val="40"/>
         </w:rPr>
-        <w:t>.</w:t>
+        <w:t>Gasbarro Roberto</w:t>
       </w:r>
       <w:r>
         <w:rPr>
@@ -242,32 +302,22 @@
           <w:sz w:val="40"/>
           <w:szCs w:val="40"/>
         </w:rPr>
-        <w:t xml:space="preserve"> 665975</w:t>
-      </w:r>
-    </w:p>
-    <w:p>
-      <w:pPr>
-        <w:jc w:val="center"/>
-        <w:rPr>
-          <w:rFonts w:cstheme="minorHAnsi"/>
-          <w:sz w:val="40"/>
-          <w:szCs w:val="40"/>
-        </w:rPr>
-      </w:pPr>
-      <w:r>
-        <w:rPr>
-          <w:rFonts w:cstheme="minorHAnsi"/>
-          <w:sz w:val="40"/>
-          <w:szCs w:val="40"/>
-        </w:rPr>
-        <w:t xml:space="preserve">Gasbarro Roberto – </w:t>
-      </w:r>
-      <w:proofErr w:type="spellStart"/>
-      <w:r>
-        <w:rPr>
-          <w:rFonts w:cstheme="minorHAnsi"/>
-          <w:sz w:val="40"/>
-          <w:szCs w:val="40"/>
+        <w:br/>
+      </w:r>
+      <w:r>
+        <w:rPr>
+          <w:rFonts w:cstheme="minorHAnsi"/>
+          <w:sz w:val="24"/>
+          <w:szCs w:val="24"/>
+        </w:rPr>
+        <w:t xml:space="preserve"> </w:t>
+      </w:r>
+      <w:proofErr w:type="spellStart"/>
+      <w:r>
+        <w:rPr>
+          <w:rFonts w:cstheme="minorHAnsi"/>
+          <w:sz w:val="24"/>
+          <w:szCs w:val="24"/>
         </w:rPr>
         <w:t>mat</w:t>
       </w:r>
@@ -275,10 +325,36 @@
       <w:r>
         <w:rPr>
           <w:rFonts w:cstheme="minorHAnsi"/>
-          <w:sz w:val="40"/>
-          <w:szCs w:val="40"/>
+          <w:sz w:val="24"/>
+          <w:szCs w:val="24"/>
         </w:rPr>
         <w:t>. 652507</w:t>
+      </w:r>
+      <w:r>
+        <w:rPr>
+          <w:rFonts w:cstheme="minorHAnsi"/>
+          <w:sz w:val="24"/>
+          <w:szCs w:val="24"/>
+        </w:rPr>
+        <w:t xml:space="preserve"> – </w:t>
+      </w:r>
+      <w:proofErr w:type="gramStart"/>
+      <w:r>
+        <w:rPr>
+          <w:rFonts w:cstheme="minorHAnsi"/>
+          <w:sz w:val="24"/>
+          <w:szCs w:val="24"/>
+        </w:rPr>
+        <w:t>email</w:t>
+      </w:r>
+      <w:proofErr w:type="gramEnd"/>
+      <w:r>
+        <w:rPr>
+          <w:rFonts w:cstheme="minorHAnsi"/>
+          <w:sz w:val="24"/>
+          <w:szCs w:val="24"/>
+        </w:rPr>
+        <w:t>: r.gasbarro1@studenti.uniba.it</w:t>
       </w:r>
     </w:p>
     <w:p>
@@ -309,6 +385,7 @@
           <w:rFonts w:cstheme="minorHAnsi"/>
           <w:b/>
           <w:bCs/>
+          <w:color w:val="00B050"/>
           <w:sz w:val="28"/>
           <w:szCs w:val="28"/>
         </w:rPr>
@@ -318,6 +395,7 @@
           <w:rFonts w:cstheme="minorHAnsi"/>
           <w:b/>
           <w:bCs/>
+          <w:color w:val="00B050"/>
           <w:sz w:val="28"/>
           <w:szCs w:val="28"/>
         </w:rPr>
@@ -331,6 +409,7 @@
           <w:bCs/>
           <w:i/>
           <w:iCs/>
+          <w:color w:val="00B050"/>
           <w:sz w:val="28"/>
           <w:szCs w:val="28"/>
         </w:rPr>
@@ -505,6 +584,7 @@
           <w:rFonts w:cstheme="minorHAnsi"/>
           <w:b/>
           <w:bCs/>
+          <w:color w:val="00B050"/>
           <w:sz w:val="28"/>
           <w:szCs w:val="28"/>
         </w:rPr>
@@ -514,6 +594,7 @@
           <w:rFonts w:cstheme="minorHAnsi"/>
           <w:b/>
           <w:bCs/>
+          <w:color w:val="00B050"/>
           <w:sz w:val="28"/>
           <w:szCs w:val="28"/>
         </w:rPr>
@@ -524,6 +605,7 @@
           <w:rFonts w:cstheme="minorHAnsi"/>
           <w:b/>
           <w:bCs/>
+          <w:color w:val="00B050"/>
           <w:sz w:val="28"/>
           <w:szCs w:val="28"/>
         </w:rPr>
@@ -534,6 +616,7 @@
           <w:rFonts w:cstheme="minorHAnsi"/>
           <w:b/>
           <w:bCs/>
+          <w:color w:val="00B050"/>
           <w:sz w:val="28"/>
           <w:szCs w:val="28"/>
         </w:rPr>
@@ -609,6 +692,7 @@
           <w:ilvl w:val="0"/>
           <w:numId w:val="2"/>
         </w:numPr>
+        <w:ind w:left="851"/>
         <w:contextualSpacing w:val="0"/>
         <w:rPr>
           <w:rFonts w:cstheme="minorHAnsi"/>
@@ -712,6 +796,7 @@
           <w:ilvl w:val="0"/>
           <w:numId w:val="2"/>
         </w:numPr>
+        <w:ind w:left="851"/>
         <w:contextualSpacing w:val="0"/>
         <w:rPr>
           <w:rFonts w:cstheme="minorHAnsi"/>
@@ -771,6 +856,7 @@
           <w:ilvl w:val="0"/>
           <w:numId w:val="2"/>
         </w:numPr>
+        <w:ind w:left="851"/>
         <w:contextualSpacing w:val="0"/>
         <w:rPr>
           <w:rFonts w:cstheme="minorHAnsi"/>
@@ -832,7 +918,7 @@
         </w:rPr>
         <w:t xml:space="preserve"> sulla propria macchina: </w:t>
       </w:r>
-      <w:hyperlink r:id="rId5" w:history="1">
+      <w:hyperlink r:id="rId8" w:history="1">
         <w:r>
           <w:rPr>
             <w:rStyle w:val="Collegamentoipertestuale"/>
@@ -867,6 +953,7 @@
           <w:ilvl w:val="0"/>
           <w:numId w:val="2"/>
         </w:numPr>
+        <w:ind w:left="851"/>
         <w:contextualSpacing w:val="0"/>
         <w:rPr>
           <w:rFonts w:cstheme="minorHAnsi"/>
@@ -930,7 +1017,7 @@
     <w:p>
       <w:pPr>
         <w:pStyle w:val="Paragrafoelenco"/>
-        <w:ind w:left="284"/>
+        <w:ind w:left="360"/>
         <w:contextualSpacing w:val="0"/>
         <w:rPr>
           <w:rFonts w:cstheme="minorHAnsi"/>
@@ -1000,7 +1087,7 @@
     <w:p>
       <w:pPr>
         <w:pStyle w:val="Paragrafoelenco"/>
-        <w:ind w:left="284"/>
+        <w:ind w:left="360"/>
         <w:contextualSpacing w:val="0"/>
         <w:rPr>
           <w:rFonts w:cstheme="minorHAnsi"/>
@@ -1118,6 +1205,7 @@
           <w:rFonts w:cstheme="minorHAnsi"/>
           <w:b/>
           <w:bCs/>
+          <w:color w:val="00B050"/>
           <w:sz w:val="28"/>
           <w:szCs w:val="28"/>
         </w:rPr>
@@ -1127,6 +1215,7 @@
           <w:rFonts w:cstheme="minorHAnsi"/>
           <w:b/>
           <w:bCs/>
+          <w:color w:val="00B050"/>
           <w:sz w:val="28"/>
           <w:szCs w:val="28"/>
         </w:rPr>
@@ -1139,6 +1228,7 @@
           <w:rFonts w:cstheme="minorHAnsi"/>
           <w:b/>
           <w:bCs/>
+          <w:color w:val="00B050"/>
           <w:sz w:val="28"/>
           <w:szCs w:val="28"/>
         </w:rPr>
@@ -1249,6 +1339,7 @@
           <w:ilvl w:val="1"/>
           <w:numId w:val="1"/>
         </w:numPr>
+        <w:ind w:left="851"/>
         <w:contextualSpacing w:val="0"/>
         <w:rPr>
           <w:rFonts w:cstheme="minorHAnsi"/>
@@ -1410,6 +1501,7 @@
           <w:ilvl w:val="1"/>
           <w:numId w:val="1"/>
         </w:numPr>
+        <w:ind w:left="851"/>
         <w:contextualSpacing w:val="0"/>
         <w:rPr>
           <w:rFonts w:cstheme="minorHAnsi"/>
@@ -1491,25 +1583,7 @@
           <w:sz w:val="24"/>
           <w:szCs w:val="24"/>
         </w:rPr>
-        <w:t xml:space="preserve"> (solo coloro che appaiono un numero di volte almeno pari alla radice quadrata del numero di osservazioni) e destinata </w:t>
-      </w:r>
-      <w:proofErr w:type="spellStart"/>
-      <w:r>
-        <w:rPr>
-          <w:rFonts w:cstheme="minorHAnsi"/>
-          <w:sz w:val="24"/>
-          <w:szCs w:val="24"/>
-        </w:rPr>
-        <w:t>alla</w:t>
-      </w:r>
-      <w:proofErr w:type="spellEnd"/>
-      <w:r>
-        <w:rPr>
-          <w:rFonts w:cstheme="minorHAnsi"/>
-          <w:sz w:val="24"/>
-          <w:szCs w:val="24"/>
-        </w:rPr>
-        <w:t xml:space="preserve"> costruzione della rete </w:t>
+        <w:t xml:space="preserve"> (solo coloro che appaiono un numero di volte almeno pari alla radice quadrata del numero di osservazioni) e destinata alla costruzione della rete </w:t>
       </w:r>
       <w:proofErr w:type="spellStart"/>
       <w:r>
@@ -1654,7 +1728,7 @@
           <w:ilvl w:val="1"/>
           <w:numId w:val="1"/>
         </w:numPr>
-        <w:ind w:left="284"/>
+        <w:ind w:left="851"/>
         <w:contextualSpacing w:val="0"/>
         <w:rPr>
           <w:rFonts w:cstheme="minorHAnsi"/>
@@ -2612,7 +2686,7 @@
                           </pic:cNvPicPr>
                         </pic:nvPicPr>
                         <pic:blipFill rotWithShape="1">
-                          <a:blip r:embed="rId6" cstate="print">
+                          <a:blip r:embed="rId9" cstate="print">
                             <a:extLst>
                               <a:ext uri="{28A0092B-C50C-407E-A947-70E740481C1C}">
                                 <a14:useLocalDpi xmlns:a14="http://schemas.microsoft.com/office/drawing/2010/main" val="0"/>
@@ -2712,7 +2786,7 @@
                   <o:lock v:ext="edit" aspectratio="t"/>
                 </v:shapetype>
                 <v:shape id="Immagine 4" o:spid="_x0000_s1028" type="#_x0000_t75" style="position:absolute;left:7235;width:42850;height:21348;visibility:visible;mso-wrap-style:square" o:gfxdata="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">
-                  <v:imagedata r:id="rId7" o:title="" croptop="8654f" cropbottom="3463f" cropleft="5470f" cropright="6954f"/>
+                  <v:imagedata r:id="rId10" o:title="" croptop="8654f" cropbottom="3463f" cropleft="5470f" cropright="6954f"/>
                 </v:shape>
                 <v:shapetype id="_x0000_t202" coordsize="21600,21600" o:spt="202" path="m,l,21600r21600,l21600,xe">
                   <v:stroke joinstyle="miter"/>
@@ -2744,13 +2818,23 @@
           </mc:Fallback>
         </mc:AlternateContent>
       </w:r>
-      <w:r>
-        <w:rPr>
-          <w:rFonts w:cstheme="minorHAnsi"/>
-          <w:sz w:val="24"/>
-          <w:szCs w:val="24"/>
-        </w:rPr>
-        <w:t xml:space="preserve">In seguito è stata effettuata la normalizzazione del dataset destinato al calcolo dei cluster attraverso l’uso del </w:t>
+      <w:proofErr w:type="gramStart"/>
+      <w:r>
+        <w:rPr>
+          <w:rFonts w:cstheme="minorHAnsi"/>
+          <w:sz w:val="24"/>
+          <w:szCs w:val="24"/>
+        </w:rPr>
+        <w:t>In seguito</w:t>
+      </w:r>
+      <w:proofErr w:type="gramEnd"/>
+      <w:r>
+        <w:rPr>
+          <w:rFonts w:cstheme="minorHAnsi"/>
+          <w:sz w:val="24"/>
+          <w:szCs w:val="24"/>
+        </w:rPr>
+        <w:t xml:space="preserve"> è stata effettuata la normalizzazione del dataset destinato al calcolo dei cluster attraverso l’uso del </w:t>
       </w:r>
       <w:proofErr w:type="spellStart"/>
       <w:r>
@@ -2791,6 +2875,7 @@
           <w:rFonts w:cstheme="minorHAnsi"/>
           <w:b/>
           <w:bCs/>
+          <w:color w:val="00B050"/>
           <w:sz w:val="28"/>
           <w:szCs w:val="28"/>
         </w:rPr>
@@ -2799,7 +2884,7 @@
     </w:p>
     <w:p>
       <w:pPr>
-        <w:ind w:left="360"/>
+        <w:ind w:left="284"/>
         <w:rPr>
           <w:rFonts w:cstheme="minorHAnsi"/>
           <w:sz w:val="24"/>
@@ -2817,7 +2902,7 @@
     </w:p>
     <w:p>
       <w:pPr>
-        <w:ind w:left="360"/>
+        <w:ind w:left="284"/>
         <w:rPr>
           <w:rFonts w:cstheme="minorHAnsi"/>
           <w:sz w:val="24"/>
@@ -2835,25 +2920,123 @@
     </w:p>
     <w:p>
       <w:pPr>
-        <w:ind w:left="360"/>
-        <w:rPr>
-          <w:rFonts w:cstheme="minorHAnsi"/>
-          <w:sz w:val="24"/>
-          <w:szCs w:val="24"/>
-        </w:rPr>
-      </w:pPr>
-      <w:r>
-        <w:rPr>
-          <w:rFonts w:cstheme="minorHAnsi"/>
-          <w:sz w:val="24"/>
-          <w:szCs w:val="24"/>
-        </w:rPr>
-        <w:t>Per stabilire quale sia il k migliore con cui effettuare il clustering, si utilizza il metodo dell’elbow: si esegue un plot dell’errore ottenuto un funzione di k e il k migliore è quello per cui successivamente l’errore diminuisce in maniera non rilevante. In corrispondenza del k migliore, quindi, sul grafico si viene a creare un vero e proprio “gomito”.</w:t>
+        <w:ind w:left="284"/>
+        <w:rPr>
+          <w:rFonts w:cstheme="minorHAnsi"/>
+          <w:sz w:val="24"/>
+          <w:szCs w:val="24"/>
+        </w:rPr>
+      </w:pPr>
+      <w:r>
+        <w:rPr>
+          <w:rFonts w:cstheme="minorHAnsi"/>
+          <w:sz w:val="24"/>
+          <w:szCs w:val="24"/>
+        </w:rPr>
+        <w:t xml:space="preserve">Per </w:t>
+      </w:r>
+      <w:r>
+        <w:rPr>
+          <w:rFonts w:cstheme="minorHAnsi"/>
+          <w:sz w:val="24"/>
+          <w:szCs w:val="24"/>
+        </w:rPr>
+        <w:t>facilitare la scelta de</w:t>
+      </w:r>
+      <w:r>
+        <w:rPr>
+          <w:rFonts w:cstheme="minorHAnsi"/>
+          <w:sz w:val="24"/>
+          <w:szCs w:val="24"/>
+        </w:rPr>
+        <w:t xml:space="preserve">l k </w:t>
+      </w:r>
+      <w:r>
+        <w:rPr>
+          <w:rFonts w:cstheme="minorHAnsi"/>
+          <w:sz w:val="24"/>
+          <w:szCs w:val="24"/>
+        </w:rPr>
+        <w:t>ideale</w:t>
+      </w:r>
+      <w:r>
+        <w:rPr>
+          <w:rFonts w:cstheme="minorHAnsi"/>
+          <w:sz w:val="24"/>
+          <w:szCs w:val="24"/>
+        </w:rPr>
+        <w:t xml:space="preserve"> con cui effettuare il clustering, si utilizza il metodo </w:t>
+      </w:r>
+      <w:proofErr w:type="spellStart"/>
+      <w:r>
+        <w:rPr>
+          <w:rFonts w:cstheme="minorHAnsi"/>
+          <w:sz w:val="24"/>
+          <w:szCs w:val="24"/>
+        </w:rPr>
+        <w:t>dell’elbow</w:t>
+      </w:r>
+      <w:proofErr w:type="spellEnd"/>
+      <w:r>
+        <w:rPr>
+          <w:rFonts w:cstheme="minorHAnsi"/>
+          <w:sz w:val="24"/>
+          <w:szCs w:val="24"/>
+        </w:rPr>
+        <w:t xml:space="preserve">: si esegue un plot dell’errore ottenuto </w:t>
+      </w:r>
+      <w:r>
+        <w:rPr>
+          <w:rFonts w:cstheme="minorHAnsi"/>
+          <w:sz w:val="24"/>
+          <w:szCs w:val="24"/>
+        </w:rPr>
+        <w:t>i</w:t>
+      </w:r>
+      <w:r>
+        <w:rPr>
+          <w:rFonts w:cstheme="minorHAnsi"/>
+          <w:sz w:val="24"/>
+          <w:szCs w:val="24"/>
+        </w:rPr>
+        <w:t xml:space="preserve">n funzione di k e il k </w:t>
+      </w:r>
+      <w:r>
+        <w:rPr>
+          <w:rFonts w:cstheme="minorHAnsi"/>
+          <w:sz w:val="24"/>
+          <w:szCs w:val="24"/>
+        </w:rPr>
+        <w:t>ideale</w:t>
+      </w:r>
+      <w:r>
+        <w:rPr>
+          <w:rFonts w:cstheme="minorHAnsi"/>
+          <w:sz w:val="24"/>
+          <w:szCs w:val="24"/>
+        </w:rPr>
+        <w:t xml:space="preserve"> è quello per cui successivamente l’errore diminuisce in maniera non rilevante. In corrispondenza del k </w:t>
+      </w:r>
+      <w:r>
+        <w:rPr>
+          <w:rFonts w:cstheme="minorHAnsi"/>
+          <w:sz w:val="24"/>
+          <w:szCs w:val="24"/>
+        </w:rPr>
+        <w:t>ideale</w:t>
+      </w:r>
+      <w:r>
+        <w:rPr>
+          <w:rFonts w:cstheme="minorHAnsi"/>
+          <w:sz w:val="24"/>
+          <w:szCs w:val="24"/>
+        </w:rPr>
+        <w:t>, quindi, sul grafico si viene a creare un vero e proprio “gomito”.</w:t>
       </w:r>
     </w:p>
     <w:p>
       <w:pPr>
-        <w:ind w:left="360"/>
+        <w:ind w:left="284"/>
         <w:rPr>
           <w:rFonts w:cstheme="minorHAnsi"/>
           <w:sz w:val="24"/>
@@ -2935,6 +3118,11 @@
       <w:pPr>
         <w:keepNext/>
         <w:ind w:left="360"/>
+        <w:rPr>
+          <w:noProof/>
+          <w:sz w:val="24"/>
+          <w:szCs w:val="24"/>
+        </w:rPr>
       </w:pPr>
       <w:r>
         <w:rPr>
@@ -2971,20 +3159,27 @@
         </w:rPr>
         <w:t>, facendo variare il numero di cluster k da 2 a 10.</w:t>
       </w:r>
+    </w:p>
+    <w:p>
+      <w:pPr>
+        <w:keepNext/>
+        <w:ind w:left="360"/>
+        <w:jc w:val="center"/>
+        <w:rPr>
+          <w:sz w:val="24"/>
+          <w:szCs w:val="24"/>
+        </w:rPr>
+      </w:pPr>
       <w:r>
         <w:rPr>
           <w:noProof/>
-        </w:rPr>
-        <w:t xml:space="preserve"> </w:t>
-      </w:r>
-      <w:r>
-        <w:rPr>
-          <w:noProof/>
+          <w:sz w:val="24"/>
+          <w:szCs w:val="24"/>
         </w:rPr>
         <w:drawing>
-          <wp:inline distT="0" distB="0" distL="0" distR="0" wp14:anchorId="01FEFCBE" wp14:editId="2E32B308">
-            <wp:extent cx="5852172" cy="4389129"/>
-            <wp:effectExtent l="0" t="0" r="0" b="0"/>
+          <wp:inline distT="0" distB="0" distL="0" distR="0" wp14:anchorId="01FEFCBE" wp14:editId="5949F16B">
+            <wp:extent cx="4692675" cy="3519507"/>
+            <wp:effectExtent l="0" t="0" r="0" b="5080"/>
             <wp:docPr id="1" name="Immagine 1"/>
             <wp:cNvGraphicFramePr>
               <a:graphicFrameLocks xmlns:a="http://schemas.openxmlformats.org/drawingml/2006/main" noChangeAspect="1"/>
@@ -2997,7 +3192,7 @@
                     <pic:cNvPicPr/>
                   </pic:nvPicPr>
                   <pic:blipFill>
-                    <a:blip r:embed="rId8"/>
+                    <a:blip r:embed="rId11"/>
                     <a:stretch>
                       <a:fillRect/>
                     </a:stretch>
@@ -3005,7 +3200,7 @@
                   <pic:spPr>
                     <a:xfrm>
                       <a:off x="0" y="0"/>
-                      <a:ext cx="5852172" cy="4389129"/>
+                      <a:ext cx="4711645" cy="3533734"/>
                     </a:xfrm>
                     <a:prstGeom prst="rect">
                       <a:avLst/>
@@ -3021,140 +3216,224 @@
     <w:p>
       <w:pPr>
         <w:pStyle w:val="Didascalia"/>
-      </w:pPr>
-      <w:r>
+        <w:rPr>
+          <w:color w:val="00B050"/>
+          <w:sz w:val="24"/>
+          <w:szCs w:val="24"/>
+        </w:rPr>
+      </w:pPr>
+      <w:r>
+        <w:rPr>
+          <w:color w:val="00B050"/>
+          <w:sz w:val="24"/>
+          <w:szCs w:val="24"/>
+        </w:rPr>
         <w:t xml:space="preserve">Figura </w:t>
       </w:r>
-      <w:fldSimple w:instr=" SEQ Figura \* ARABIC ">
-        <w:r>
-          <w:rPr>
-            <w:noProof/>
-          </w:rPr>
-          <w:t>2</w:t>
-        </w:r>
-      </w:fldSimple>
-      <w:r>
+      <w:r>
+        <w:rPr>
+          <w:color w:val="00B050"/>
+          <w:sz w:val="24"/>
+          <w:szCs w:val="24"/>
+        </w:rPr>
+        <w:fldChar w:fldCharType="begin"/>
+      </w:r>
+      <w:r>
+        <w:rPr>
+          <w:color w:val="00B050"/>
+          <w:sz w:val="24"/>
+          <w:szCs w:val="24"/>
+        </w:rPr>
+        <w:instrText xml:space="preserve"> SEQ Figura \* ARABIC </w:instrText>
+      </w:r>
+      <w:r>
+        <w:rPr>
+          <w:color w:val="00B050"/>
+          <w:sz w:val="24"/>
+          <w:szCs w:val="24"/>
+        </w:rPr>
+        <w:fldChar w:fldCharType="separate"/>
+      </w:r>
+      <w:r>
+        <w:rPr>
+          <w:noProof/>
+          <w:color w:val="00B050"/>
+          <w:sz w:val="24"/>
+          <w:szCs w:val="24"/>
+        </w:rPr>
+        <w:t>1</w:t>
+      </w:r>
+      <w:r>
+        <w:rPr>
+          <w:noProof/>
+          <w:color w:val="00B050"/>
+          <w:sz w:val="24"/>
+          <w:szCs w:val="24"/>
+        </w:rPr>
+        <w:fldChar w:fldCharType="end"/>
+      </w:r>
+      <w:r>
+        <w:rPr>
+          <w:color w:val="00B050"/>
+          <w:sz w:val="24"/>
+          <w:szCs w:val="24"/>
+        </w:rPr>
         <w:t xml:space="preserve"> - K-</w:t>
       </w:r>
       <w:proofErr w:type="spellStart"/>
       <w:r>
+        <w:rPr>
+          <w:color w:val="00B050"/>
+          <w:sz w:val="24"/>
+          <w:szCs w:val="24"/>
+        </w:rPr>
         <w:t>Means</w:t>
       </w:r>
       <w:proofErr w:type="spellEnd"/>
     </w:p>
     <w:p>
-      <w:r>
+      <w:pPr>
+        <w:rPr>
+          <w:sz w:val="24"/>
+          <w:szCs w:val="24"/>
+        </w:rPr>
+      </w:pPr>
+      <w:r>
+        <w:rPr>
+          <w:sz w:val="24"/>
+          <w:szCs w:val="24"/>
+        </w:rPr>
         <w:t xml:space="preserve">Come si evince dal grafico, non si apprezza una sufficiente tendenza del dataset a </w:t>
       </w:r>
       <w:proofErr w:type="spellStart"/>
       <w:r>
+        <w:rPr>
+          <w:sz w:val="24"/>
+          <w:szCs w:val="24"/>
+        </w:rPr>
         <w:t>clusterizzare</w:t>
       </w:r>
       <w:proofErr w:type="spellEnd"/>
       <w:r>
+        <w:rPr>
+          <w:sz w:val="24"/>
+          <w:szCs w:val="24"/>
+        </w:rPr>
         <w:t>. Inoltre, il K-</w:t>
       </w:r>
       <w:proofErr w:type="spellStart"/>
       <w:r>
+        <w:rPr>
+          <w:sz w:val="24"/>
+          <w:szCs w:val="24"/>
+        </w:rPr>
         <w:t>Means</w:t>
       </w:r>
       <w:proofErr w:type="spellEnd"/>
       <w:r>
+        <w:rPr>
+          <w:sz w:val="24"/>
+          <w:szCs w:val="24"/>
+        </w:rPr>
         <w:t xml:space="preserve"> presenta una difficoltà a livello semantico: i </w:t>
       </w:r>
       <w:proofErr w:type="spellStart"/>
       <w:r>
+        <w:rPr>
+          <w:sz w:val="24"/>
+          <w:szCs w:val="24"/>
+        </w:rPr>
         <w:t>centroidi</w:t>
       </w:r>
       <w:proofErr w:type="spellEnd"/>
       <w:r>
+        <w:rPr>
+          <w:sz w:val="24"/>
+          <w:szCs w:val="24"/>
+        </w:rPr>
         <w:t xml:space="preserve"> trovati rappresentano la media dei valori </w:t>
       </w:r>
       <w:proofErr w:type="gramStart"/>
       <w:r>
+        <w:rPr>
+          <w:sz w:val="24"/>
+          <w:szCs w:val="24"/>
+        </w:rPr>
         <w:t>delle features</w:t>
       </w:r>
       <w:proofErr w:type="gramEnd"/>
       <w:r>
+        <w:rPr>
+          <w:sz w:val="24"/>
+          <w:szCs w:val="24"/>
+        </w:rPr>
         <w:t xml:space="preserve"> degli esempi appartenenti a quel determinato cluster</w:t>
       </w:r>
       <w:r>
+        <w:rPr>
+          <w:sz w:val="24"/>
+          <w:szCs w:val="24"/>
+        </w:rPr>
         <w:t xml:space="preserve">, per cui il </w:t>
       </w:r>
       <w:proofErr w:type="spellStart"/>
       <w:r>
+        <w:rPr>
+          <w:sz w:val="24"/>
+          <w:szCs w:val="24"/>
+        </w:rPr>
         <w:t>centroide</w:t>
       </w:r>
       <w:proofErr w:type="spellEnd"/>
       <w:r>
+        <w:rPr>
+          <w:sz w:val="24"/>
+          <w:szCs w:val="24"/>
+        </w:rPr>
         <w:t xml:space="preserve"> potrebbe non corrispondere a nessuno degli esempi del dataset. Per questo motivo, si è scelto di virare verso una tecnica alternativa di clustering, chiamata K-</w:t>
       </w:r>
       <w:proofErr w:type="spellStart"/>
       <w:r>
+        <w:rPr>
+          <w:sz w:val="24"/>
+          <w:szCs w:val="24"/>
+        </w:rPr>
         <w:t>Medoids</w:t>
       </w:r>
       <w:proofErr w:type="spellEnd"/>
       <w:r>
+        <w:rPr>
+          <w:sz w:val="24"/>
+          <w:szCs w:val="24"/>
+        </w:rPr>
         <w:t>.</w:t>
       </w:r>
     </w:p>
     <w:p>
-      <w:r>
-        <w:t xml:space="preserve">Un </w:t>
-      </w:r>
-      <w:proofErr w:type="spellStart"/>
-      <w:r>
-        <w:rPr>
-          <w:i/>
-          <w:iCs/>
-        </w:rPr>
-        <w:t>Medoid</w:t>
-      </w:r>
-      <w:proofErr w:type="spellEnd"/>
-      <w:r>
-        <w:t xml:space="preserve"> di un cluster è definito come l’esempio all’interno del cluster stesso la cui dissimilarità media rispetto a tutti gli altri esempi del cluster è minimale: esso è il punto più centrale del cluster. La differenza sostanziale con il K-</w:t>
-      </w:r>
-      <w:proofErr w:type="spellStart"/>
-      <w:r>
-        <w:t>Means</w:t>
-      </w:r>
-      <w:proofErr w:type="spellEnd"/>
-      <w:r>
-        <w:t xml:space="preserve">, oltre a presentare un algoritmo di calcolo leggermente modificato e una complessità leggermente maggiore, è che un </w:t>
-      </w:r>
-      <w:proofErr w:type="spellStart"/>
-      <w:r>
-        <w:rPr>
-          <w:i/>
-          <w:iCs/>
-        </w:rPr>
-        <w:t>Medoid</w:t>
-      </w:r>
-      <w:proofErr w:type="spellEnd"/>
-      <w:r>
-        <w:rPr>
-          <w:i/>
-          <w:iCs/>
-        </w:rPr>
-        <w:t xml:space="preserve"> </w:t>
-      </w:r>
-      <w:r>
-        <w:t xml:space="preserve">è un esempio effettivo del dataset. </w:t>
-      </w:r>
-    </w:p>
-    <w:p>
-      <w:pPr>
-        <w:jc w:val="center"/>
+      <w:pPr>
+        <w:rPr>
+          <w:sz w:val="24"/>
+          <w:szCs w:val="24"/>
+        </w:rPr>
       </w:pPr>
       <w:r>
         <w:rPr>
           <w:noProof/>
-        </w:rPr>
-        <w:lastRenderedPageBreak/>
+          <w:sz w:val="24"/>
+          <w:szCs w:val="24"/>
+        </w:rPr>
         <w:drawing>
-          <wp:inline distT="0" distB="0" distL="0" distR="0" wp14:anchorId="615B6EAC" wp14:editId="3440DE59">
-            <wp:extent cx="4362080" cy="2615980"/>
-            <wp:effectExtent l="0" t="0" r="635" b="0"/>
+          <wp:anchor distT="0" distB="0" distL="114300" distR="114300" simplePos="0" relativeHeight="251663360" behindDoc="0" locked="0" layoutInCell="1" allowOverlap="1" wp14:anchorId="615B6EAC" wp14:editId="2E80FD4E">
+            <wp:simplePos x="0" y="0"/>
+            <wp:positionH relativeFrom="column">
+              <wp:posOffset>3241921</wp:posOffset>
+            </wp:positionH>
+            <wp:positionV relativeFrom="paragraph">
+              <wp:posOffset>63357</wp:posOffset>
+            </wp:positionV>
+            <wp:extent cx="3343910" cy="2005330"/>
+            <wp:effectExtent l="0" t="0" r="8890" b="0"/>
+            <wp:wrapSquare wrapText="bothSides"/>
             <wp:docPr id="7" name="Immagine 7"/>
             <wp:cNvGraphicFramePr>
               <a:graphicFrameLocks xmlns:a="http://schemas.openxmlformats.org/drawingml/2006/main" noChangeAspect="1"/>
@@ -3169,7 +3448,7 @@
                     </pic:cNvPicPr>
                   </pic:nvPicPr>
                   <pic:blipFill>
-                    <a:blip r:embed="rId9">
+                    <a:blip r:embed="rId12" cstate="print">
                       <a:extLst>
                         <a:ext uri="{28A0092B-C50C-407E-A947-70E740481C1C}">
                           <a14:useLocalDpi xmlns:a14="http://schemas.microsoft.com/office/drawing/2010/main" val="0"/>
@@ -3184,7 +3463,7 @@
                   <pic:spPr bwMode="auto">
                     <a:xfrm>
                       <a:off x="0" y="0"/>
-                      <a:ext cx="4373251" cy="2622679"/>
+                      <a:ext cx="3343910" cy="2005330"/>
                     </a:xfrm>
                     <a:prstGeom prst="rect">
                       <a:avLst/>
@@ -3197,61 +3476,228 @@
                 </pic:pic>
               </a:graphicData>
             </a:graphic>
-          </wp:inline>
+          </wp:anchor>
         </w:drawing>
+      </w:r>
+      <w:r>
+        <w:rPr>
+          <w:sz w:val="24"/>
+          <w:szCs w:val="24"/>
+        </w:rPr>
+        <w:t xml:space="preserve">Un </w:t>
+      </w:r>
+      <w:proofErr w:type="spellStart"/>
+      <w:r>
+        <w:rPr>
+          <w:i/>
+          <w:iCs/>
+          <w:sz w:val="24"/>
+          <w:szCs w:val="24"/>
+        </w:rPr>
+        <w:t>Medoid</w:t>
+      </w:r>
+      <w:proofErr w:type="spellEnd"/>
+      <w:r>
+        <w:rPr>
+          <w:sz w:val="24"/>
+          <w:szCs w:val="24"/>
+        </w:rPr>
+        <w:t xml:space="preserve"> di un cluster è definito come l’esempio all’interno del cluster stesso la cui dissimilarità media rispetto a tutti gli altri esempi del cluster è minimale: esso è il punto più centrale del cluster. La differenza sostanziale con il K-</w:t>
+      </w:r>
+      <w:proofErr w:type="spellStart"/>
+      <w:r>
+        <w:rPr>
+          <w:sz w:val="24"/>
+          <w:szCs w:val="24"/>
+        </w:rPr>
+        <w:t>Means</w:t>
+      </w:r>
+      <w:proofErr w:type="spellEnd"/>
+      <w:r>
+        <w:rPr>
+          <w:sz w:val="24"/>
+          <w:szCs w:val="24"/>
+        </w:rPr>
+        <w:t xml:space="preserve">, oltre a presentare un algoritmo di calcolo leggermente modificato e una complessità leggermente maggiore, è che un </w:t>
+      </w:r>
+      <w:proofErr w:type="spellStart"/>
+      <w:r>
+        <w:rPr>
+          <w:i/>
+          <w:iCs/>
+          <w:sz w:val="24"/>
+          <w:szCs w:val="24"/>
+        </w:rPr>
+        <w:t>Medoid</w:t>
+      </w:r>
+      <w:proofErr w:type="spellEnd"/>
+      <w:r>
+        <w:rPr>
+          <w:i/>
+          <w:iCs/>
+          <w:sz w:val="24"/>
+          <w:szCs w:val="24"/>
+        </w:rPr>
+        <w:t xml:space="preserve"> </w:t>
+      </w:r>
+      <w:r>
+        <w:rPr>
+          <w:sz w:val="24"/>
+          <w:szCs w:val="24"/>
+        </w:rPr>
+        <w:t xml:space="preserve">è un esempio effettivo del dataset. </w:t>
       </w:r>
     </w:p>
     <w:p>
       <w:pPr>
         <w:rPr>
-          <w:rFonts w:cstheme="minorHAnsi"/>
-          <w:sz w:val="24"/>
-          <w:szCs w:val="24"/>
-        </w:rPr>
-      </w:pPr>
-      <w:r>
-        <w:rPr>
-          <w:rFonts w:cstheme="minorHAnsi"/>
-          <w:sz w:val="24"/>
-          <w:szCs w:val="24"/>
-        </w:rPr>
-        <w:t>Si riporta il grafico ottenuto con K-</w:t>
-      </w:r>
-      <w:proofErr w:type="spellStart"/>
-      <w:r>
-        <w:rPr>
-          <w:rFonts w:cstheme="minorHAnsi"/>
-          <w:sz w:val="24"/>
-          <w:szCs w:val="24"/>
-        </w:rPr>
-        <w:t>M</w:t>
-      </w:r>
-      <w:r>
-        <w:rPr>
-          <w:rFonts w:cstheme="minorHAnsi"/>
-          <w:sz w:val="24"/>
-          <w:szCs w:val="24"/>
-        </w:rPr>
-        <w:t>edoids</w:t>
-      </w:r>
-      <w:proofErr w:type="spellEnd"/>
-      <w:r>
-        <w:rPr>
-          <w:rFonts w:cstheme="minorHAnsi"/>
-          <w:sz w:val="24"/>
-          <w:szCs w:val="24"/>
-        </w:rPr>
-        <w:t>, facendo variare il numero di cluster k da 2 a 10.</w:t>
+          <w:sz w:val="24"/>
+          <w:szCs w:val="24"/>
+        </w:rPr>
+      </w:pPr>
+      <w:r>
+        <w:rPr>
+          <w:sz w:val="24"/>
+          <w:szCs w:val="24"/>
+        </w:rPr>
+        <w:t>Si riporta un’immagine esplicativa della differenza tra le due tecniche di clustering.</w:t>
       </w:r>
     </w:p>
     <w:p>
+      <w:pPr>
+        <w:jc w:val="center"/>
+      </w:pPr>
+    </w:p>
+    <w:p>
+      <w:pPr>
+        <w:rPr>
+          <w:rFonts w:cstheme="minorHAnsi"/>
+          <w:sz w:val="24"/>
+          <w:szCs w:val="24"/>
+        </w:rPr>
+      </w:pPr>
+      <w:r>
+        <w:rPr>
+          <w:rFonts w:cstheme="minorHAnsi"/>
+          <w:sz w:val="24"/>
+          <w:szCs w:val="24"/>
+        </w:rPr>
+        <w:t>Si riporta il grafico ottenuto con K-</w:t>
+      </w:r>
+      <w:proofErr w:type="spellStart"/>
+      <w:r>
+        <w:rPr>
+          <w:rFonts w:cstheme="minorHAnsi"/>
+          <w:sz w:val="24"/>
+          <w:szCs w:val="24"/>
+        </w:rPr>
+        <w:t>Medoids</w:t>
+      </w:r>
+      <w:proofErr w:type="spellEnd"/>
+      <w:r>
+        <w:rPr>
+          <w:rFonts w:cstheme="minorHAnsi"/>
+          <w:sz w:val="24"/>
+          <w:szCs w:val="24"/>
+        </w:rPr>
+        <w:t>, facendo variare il numero di cluster k da 2 a 10.</w:t>
+      </w:r>
+    </w:p>
+    <w:p>
+      <w:pPr>
+        <w:keepNext/>
+        <w:jc w:val="center"/>
+      </w:pPr>
       <w:r>
         <w:rPr>
           <w:noProof/>
         </w:rPr>
+        <w:lastRenderedPageBreak/>
+        <mc:AlternateContent>
+          <mc:Choice Requires="wps">
+            <w:drawing>
+              <wp:anchor distT="0" distB="0" distL="114300" distR="114300" simplePos="0" relativeHeight="251664384" behindDoc="0" locked="0" layoutInCell="1" allowOverlap="1" wp14:anchorId="1F5AA127" wp14:editId="62EE5DE9">
+                <wp:simplePos x="0" y="0"/>
+                <wp:positionH relativeFrom="column">
+                  <wp:posOffset>2569210</wp:posOffset>
+                </wp:positionH>
+                <wp:positionV relativeFrom="paragraph">
+                  <wp:posOffset>2164002</wp:posOffset>
+                </wp:positionV>
+                <wp:extent cx="243675" cy="243675"/>
+                <wp:effectExtent l="19050" t="19050" r="23495" b="23495"/>
+                <wp:wrapNone/>
+                <wp:docPr id="9" name="Ovale 9"/>
+                <wp:cNvGraphicFramePr/>
+                <a:graphic xmlns:a="http://schemas.openxmlformats.org/drawingml/2006/main">
+                  <a:graphicData uri="http://schemas.microsoft.com/office/word/2010/wordprocessingShape">
+                    <wps:wsp>
+                      <wps:cNvSpPr/>
+                      <wps:spPr>
+                        <a:xfrm>
+                          <a:off x="0" y="0"/>
+                          <a:ext cx="243675" cy="243675"/>
+                        </a:xfrm>
+                        <a:prstGeom prst="ellipse">
+                          <a:avLst/>
+                        </a:prstGeom>
+                        <a:noFill/>
+                        <a:ln w="38100">
+                          <a:solidFill>
+                            <a:srgbClr val="C00000"/>
+                          </a:solidFill>
+                        </a:ln>
+                      </wps:spPr>
+                      <wps:style>
+                        <a:lnRef idx="2">
+                          <a:schemeClr val="accent1">
+                            <a:shade val="50000"/>
+                          </a:schemeClr>
+                        </a:lnRef>
+                        <a:fillRef idx="1">
+                          <a:schemeClr val="accent1"/>
+                        </a:fillRef>
+                        <a:effectRef idx="0">
+                          <a:schemeClr val="accent1"/>
+                        </a:effectRef>
+                        <a:fontRef idx="minor">
+                          <a:schemeClr val="lt1"/>
+                        </a:fontRef>
+                      </wps:style>
+                      <wps:bodyPr rot="0" spcFirstLastPara="0" vertOverflow="overflow" horzOverflow="overflow" vert="horz" wrap="square" lIns="91440" tIns="45720" rIns="91440" bIns="45720" numCol="1" spcCol="0" rtlCol="0" fromWordArt="0" anchor="ctr" anchorCtr="0" forceAA="0" compatLnSpc="1">
+                        <a:prstTxWarp prst="textNoShape">
+                          <a:avLst/>
+                        </a:prstTxWarp>
+                        <a:noAutofit/>
+                      </wps:bodyPr>
+                    </wps:wsp>
+                  </a:graphicData>
+                </a:graphic>
+                <wp14:sizeRelH relativeFrom="margin">
+                  <wp14:pctWidth>0</wp14:pctWidth>
+                </wp14:sizeRelH>
+                <wp14:sizeRelV relativeFrom="margin">
+                  <wp14:pctHeight>0</wp14:pctHeight>
+                </wp14:sizeRelV>
+              </wp:anchor>
+            </w:drawing>
+          </mc:Choice>
+          <mc:Fallback>
+            <w:pict>
+              <v:oval w14:anchorId="4DC78DED" id="Ovale 9" o:spid="_x0000_s1026" style="position:absolute;margin-left:202.3pt;margin-top:170.4pt;width:19.2pt;height:19.2pt;z-index:251664384;visibility:visible;mso-wrap-style:square;mso-width-percent:0;mso-height-percent:0;mso-wrap-distance-left:9pt;mso-wrap-distance-top:0;mso-wrap-distance-right:9pt;mso-wrap-distance-bottom:0;mso-position-horizontal:absolute;mso-position-horizontal-relative:text;mso-position-vertical:absolute;mso-position-vertical-relative:text;mso-width-percent:0;mso-height-percent:0;mso-width-relative:margin;mso-height-relative:margin;v-text-anchor:middle" o:gfxdata="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" filled="f" strokecolor="#c00000" strokeweight="3pt">
+                <v:stroke joinstyle="miter"/>
+              </v:oval>
+            </w:pict>
+          </mc:Fallback>
+        </mc:AlternateContent>
+      </w:r>
+      <w:r>
+        <w:rPr>
+          <w:noProof/>
+        </w:rPr>
         <w:drawing>
-          <wp:inline distT="0" distB="0" distL="0" distR="0" wp14:anchorId="15A4169A" wp14:editId="5303C9EA">
-            <wp:extent cx="5852172" cy="4389129"/>
+          <wp:inline distT="0" distB="0" distL="0" distR="0" wp14:anchorId="15A4169A" wp14:editId="084AAA25">
+            <wp:extent cx="5016137" cy="3762103"/>
             <wp:effectExtent l="0" t="0" r="0" b="0"/>
             <wp:docPr id="3" name="Immagine 3"/>
             <wp:cNvGraphicFramePr>
@@ -3265,7 +3711,7 @@
                     <pic:cNvPicPr/>
                   </pic:nvPicPr>
                   <pic:blipFill>
-                    <a:blip r:embed="rId10"/>
+                    <a:blip r:embed="rId13"/>
                     <a:stretch>
                       <a:fillRect/>
                     </a:stretch>
@@ -3273,7 +3719,7 @@
                   <pic:spPr>
                     <a:xfrm>
                       <a:off x="0" y="0"/>
-                      <a:ext cx="5852172" cy="4389129"/>
+                      <a:ext cx="5031753" cy="3773815"/>
                     </a:xfrm>
                     <a:prstGeom prst="rect">
                       <a:avLst/>
@@ -3286,19 +3732,6081 @@
         </w:drawing>
       </w:r>
     </w:p>
+    <w:p>
+      <w:pPr>
+        <w:pStyle w:val="Didascalia"/>
+        <w:rPr>
+          <w:color w:val="00B050"/>
+          <w:sz w:val="22"/>
+          <w:szCs w:val="22"/>
+        </w:rPr>
+      </w:pPr>
+      <w:r>
+        <w:rPr>
+          <w:color w:val="00B050"/>
+          <w:sz w:val="22"/>
+          <w:szCs w:val="22"/>
+        </w:rPr>
+        <w:t xml:space="preserve">Figura </w:t>
+      </w:r>
+      <w:r>
+        <w:rPr>
+          <w:color w:val="00B050"/>
+          <w:sz w:val="22"/>
+          <w:szCs w:val="22"/>
+        </w:rPr>
+        <w:fldChar w:fldCharType="begin"/>
+      </w:r>
+      <w:r>
+        <w:rPr>
+          <w:color w:val="00B050"/>
+          <w:sz w:val="22"/>
+          <w:szCs w:val="22"/>
+        </w:rPr>
+        <w:instrText xml:space="preserve"> SEQ Figura \* ARABIC </w:instrText>
+      </w:r>
+      <w:r>
+        <w:rPr>
+          <w:color w:val="00B050"/>
+          <w:sz w:val="22"/>
+          <w:szCs w:val="22"/>
+        </w:rPr>
+        <w:fldChar w:fldCharType="separate"/>
+      </w:r>
+      <w:r>
+        <w:rPr>
+          <w:noProof/>
+          <w:color w:val="00B050"/>
+          <w:sz w:val="22"/>
+          <w:szCs w:val="22"/>
+        </w:rPr>
+        <w:t>2</w:t>
+      </w:r>
+      <w:r>
+        <w:rPr>
+          <w:color w:val="00B050"/>
+          <w:sz w:val="22"/>
+          <w:szCs w:val="22"/>
+        </w:rPr>
+        <w:fldChar w:fldCharType="end"/>
+      </w:r>
+      <w:r>
+        <w:rPr>
+          <w:color w:val="00B050"/>
+          <w:sz w:val="22"/>
+          <w:szCs w:val="22"/>
+        </w:rPr>
+        <w:t xml:space="preserve"> - K-</w:t>
+      </w:r>
+      <w:proofErr w:type="spellStart"/>
+      <w:r>
+        <w:rPr>
+          <w:color w:val="00B050"/>
+          <w:sz w:val="22"/>
+          <w:szCs w:val="22"/>
+        </w:rPr>
+        <w:t>Medoids</w:t>
+      </w:r>
+      <w:proofErr w:type="spellEnd"/>
+    </w:p>
+    <w:tbl>
+      <w:tblPr>
+        <w:tblStyle w:val="Tabellaelenco7acolori-colore6"/>
+        <w:tblpPr w:leftFromText="141" w:rightFromText="141" w:vertAnchor="text" w:horzAnchor="margin" w:tblpXSpec="center" w:tblpY="1515"/>
+        <w:tblW w:w="10729" w:type="dxa"/>
+        <w:tblLook w:val="0420" w:firstRow="1" w:lastRow="0" w:firstColumn="0" w:lastColumn="0" w:noHBand="0" w:noVBand="1"/>
+      </w:tblPr>
+      <w:tblGrid>
+        <w:gridCol w:w="705"/>
+        <w:gridCol w:w="1513"/>
+        <w:gridCol w:w="1513"/>
+        <w:gridCol w:w="1540"/>
+        <w:gridCol w:w="1402"/>
+        <w:gridCol w:w="587"/>
+        <w:gridCol w:w="946"/>
+        <w:gridCol w:w="1550"/>
+        <w:gridCol w:w="973"/>
+      </w:tblGrid>
+      <w:tr>
+        <w:trPr>
+          <w:cnfStyle w:val="100000000000" w:firstRow="1" w:lastRow="0" w:firstColumn="0" w:lastColumn="0" w:oddVBand="0" w:evenVBand="0" w:oddHBand="0" w:evenHBand="0" w:firstRowFirstColumn="0" w:firstRowLastColumn="0" w:lastRowFirstColumn="0" w:lastRowLastColumn="0"/>
+          <w:trHeight w:val="849"/>
+        </w:trPr>
+        <w:tc>
+          <w:tcPr>
+            <w:tcW w:w="705" w:type="dxa"/>
+            <w:noWrap/>
+            <w:hideMark/>
+          </w:tcPr>
+          <w:p>
+            <w:pPr>
+              <w:jc w:val="center"/>
+              <w:rPr>
+                <w:rFonts w:ascii="Calibri" w:eastAsia="Times New Roman" w:hAnsi="Calibri" w:cs="Calibri"/>
+                <w:color w:val="000000"/>
+                <w:sz w:val="18"/>
+                <w:szCs w:val="18"/>
+                <w:lang w:eastAsia="it-IT"/>
+              </w:rPr>
+            </w:pPr>
+            <w:r>
+              <w:rPr>
+                <w:rFonts w:ascii="Calibri" w:eastAsia="Times New Roman" w:hAnsi="Calibri" w:cs="Calibri"/>
+                <w:color w:val="000000"/>
+                <w:sz w:val="18"/>
+                <w:szCs w:val="18"/>
+                <w:lang w:eastAsia="it-IT"/>
+              </w:rPr>
+              <w:t>I</w:t>
+            </w:r>
+            <w:r>
+              <w:rPr>
+                <w:rFonts w:ascii="Calibri" w:eastAsia="Times New Roman" w:hAnsi="Calibri" w:cs="Calibri"/>
+                <w:color w:val="000000"/>
+                <w:sz w:val="18"/>
+                <w:szCs w:val="18"/>
+                <w:lang w:eastAsia="it-IT"/>
+              </w:rPr>
+              <w:t>d</w:t>
+            </w:r>
+          </w:p>
+        </w:tc>
+        <w:tc>
+          <w:tcPr>
+            <w:tcW w:w="1513" w:type="dxa"/>
+            <w:noWrap/>
+            <w:hideMark/>
+          </w:tcPr>
+          <w:p>
+            <w:pPr>
+              <w:jc w:val="center"/>
+              <w:rPr>
+                <w:rFonts w:ascii="Calibri" w:eastAsia="Times New Roman" w:hAnsi="Calibri" w:cs="Calibri"/>
+                <w:color w:val="000000"/>
+                <w:sz w:val="18"/>
+                <w:szCs w:val="18"/>
+                <w:lang w:eastAsia="it-IT"/>
+              </w:rPr>
+            </w:pPr>
+            <w:proofErr w:type="spellStart"/>
+            <w:r>
+              <w:rPr>
+                <w:rFonts w:ascii="Calibri" w:eastAsia="Times New Roman" w:hAnsi="Calibri" w:cs="Calibri"/>
+                <w:color w:val="000000"/>
+                <w:sz w:val="18"/>
+                <w:szCs w:val="18"/>
+                <w:lang w:eastAsia="it-IT"/>
+              </w:rPr>
+              <w:t>N</w:t>
+            </w:r>
+            <w:r>
+              <w:rPr>
+                <w:rFonts w:ascii="Calibri" w:eastAsia="Times New Roman" w:hAnsi="Calibri" w:cs="Calibri"/>
+                <w:color w:val="000000"/>
+                <w:sz w:val="18"/>
+                <w:szCs w:val="18"/>
+                <w:lang w:eastAsia="it-IT"/>
+              </w:rPr>
+              <w:t>eighbourhood</w:t>
+            </w:r>
+            <w:proofErr w:type="spellEnd"/>
+          </w:p>
+        </w:tc>
+        <w:tc>
+          <w:tcPr>
+            <w:tcW w:w="1513" w:type="dxa"/>
+            <w:noWrap/>
+            <w:hideMark/>
+          </w:tcPr>
+          <w:p>
+            <w:pPr>
+              <w:jc w:val="center"/>
+              <w:rPr>
+                <w:rFonts w:ascii="Calibri" w:eastAsia="Times New Roman" w:hAnsi="Calibri" w:cs="Calibri"/>
+                <w:color w:val="000000"/>
+                <w:sz w:val="18"/>
+                <w:szCs w:val="18"/>
+                <w:lang w:eastAsia="it-IT"/>
+              </w:rPr>
+            </w:pPr>
+            <w:proofErr w:type="spellStart"/>
+            <w:r>
+              <w:rPr>
+                <w:rFonts w:ascii="Calibri" w:eastAsia="Times New Roman" w:hAnsi="Calibri" w:cs="Calibri"/>
+                <w:color w:val="000000"/>
+                <w:sz w:val="18"/>
+                <w:szCs w:val="18"/>
+                <w:lang w:eastAsia="it-IT"/>
+              </w:rPr>
+              <w:t>N</w:t>
+            </w:r>
+            <w:r>
+              <w:rPr>
+                <w:rFonts w:ascii="Calibri" w:eastAsia="Times New Roman" w:hAnsi="Calibri" w:cs="Calibri"/>
+                <w:color w:val="000000"/>
+                <w:sz w:val="18"/>
+                <w:szCs w:val="18"/>
+                <w:lang w:eastAsia="it-IT"/>
+              </w:rPr>
+              <w:t>eighbourhood</w:t>
+            </w:r>
+            <w:proofErr w:type="spellEnd"/>
+            <w:r>
+              <w:rPr>
+                <w:rFonts w:ascii="Calibri" w:eastAsia="Times New Roman" w:hAnsi="Calibri" w:cs="Calibri"/>
+                <w:color w:val="000000"/>
+                <w:sz w:val="18"/>
+                <w:szCs w:val="18"/>
+                <w:lang w:eastAsia="it-IT"/>
+              </w:rPr>
+              <w:t xml:space="preserve"> </w:t>
+            </w:r>
+            <w:r>
+              <w:rPr>
+                <w:rFonts w:ascii="Calibri" w:eastAsia="Times New Roman" w:hAnsi="Calibri" w:cs="Calibri"/>
+                <w:color w:val="000000"/>
+                <w:sz w:val="18"/>
+                <w:szCs w:val="18"/>
+                <w:lang w:eastAsia="it-IT"/>
+              </w:rPr>
+              <w:t>group</w:t>
+            </w:r>
+          </w:p>
+        </w:tc>
+        <w:tc>
+          <w:tcPr>
+            <w:tcW w:w="1540" w:type="dxa"/>
+            <w:noWrap/>
+            <w:hideMark/>
+          </w:tcPr>
+          <w:p>
+            <w:pPr>
+              <w:jc w:val="center"/>
+              <w:rPr>
+                <w:rFonts w:ascii="Calibri" w:eastAsia="Times New Roman" w:hAnsi="Calibri" w:cs="Calibri"/>
+                <w:color w:val="000000"/>
+                <w:sz w:val="18"/>
+                <w:szCs w:val="18"/>
+                <w:lang w:eastAsia="it-IT"/>
+              </w:rPr>
+            </w:pPr>
+            <w:proofErr w:type="spellStart"/>
+            <w:r>
+              <w:rPr>
+                <w:rFonts w:ascii="Calibri" w:eastAsia="Times New Roman" w:hAnsi="Calibri" w:cs="Calibri"/>
+                <w:color w:val="000000"/>
+                <w:sz w:val="18"/>
+                <w:szCs w:val="18"/>
+                <w:lang w:eastAsia="it-IT"/>
+              </w:rPr>
+              <w:t>P</w:t>
+            </w:r>
+            <w:r>
+              <w:rPr>
+                <w:rFonts w:ascii="Calibri" w:eastAsia="Times New Roman" w:hAnsi="Calibri" w:cs="Calibri"/>
+                <w:color w:val="000000"/>
+                <w:sz w:val="18"/>
+                <w:szCs w:val="18"/>
+                <w:lang w:eastAsia="it-IT"/>
+              </w:rPr>
+              <w:t>roperty</w:t>
+            </w:r>
+            <w:proofErr w:type="spellEnd"/>
+            <w:r>
+              <w:rPr>
+                <w:rFonts w:ascii="Calibri" w:eastAsia="Times New Roman" w:hAnsi="Calibri" w:cs="Calibri"/>
+                <w:color w:val="000000"/>
+                <w:sz w:val="18"/>
+                <w:szCs w:val="18"/>
+                <w:lang w:eastAsia="it-IT"/>
+              </w:rPr>
+              <w:t xml:space="preserve"> </w:t>
+            </w:r>
+            <w:r>
+              <w:rPr>
+                <w:rFonts w:ascii="Calibri" w:eastAsia="Times New Roman" w:hAnsi="Calibri" w:cs="Calibri"/>
+                <w:color w:val="000000"/>
+                <w:sz w:val="18"/>
+                <w:szCs w:val="18"/>
+                <w:lang w:eastAsia="it-IT"/>
+              </w:rPr>
+              <w:t>type</w:t>
+            </w:r>
+          </w:p>
+        </w:tc>
+        <w:tc>
+          <w:tcPr>
+            <w:tcW w:w="1402" w:type="dxa"/>
+            <w:noWrap/>
+            <w:hideMark/>
+          </w:tcPr>
+          <w:p>
+            <w:pPr>
+              <w:jc w:val="center"/>
+              <w:rPr>
+                <w:rFonts w:ascii="Calibri" w:eastAsia="Times New Roman" w:hAnsi="Calibri" w:cs="Calibri"/>
+                <w:color w:val="000000"/>
+                <w:sz w:val="18"/>
+                <w:szCs w:val="18"/>
+                <w:lang w:eastAsia="it-IT"/>
+              </w:rPr>
+            </w:pPr>
+            <w:r>
+              <w:rPr>
+                <w:rFonts w:ascii="Calibri" w:eastAsia="Times New Roman" w:hAnsi="Calibri" w:cs="Calibri"/>
+                <w:color w:val="000000"/>
+                <w:sz w:val="18"/>
+                <w:szCs w:val="18"/>
+                <w:lang w:eastAsia="it-IT"/>
+              </w:rPr>
+              <w:t>R</w:t>
+            </w:r>
+            <w:r>
+              <w:rPr>
+                <w:rFonts w:ascii="Calibri" w:eastAsia="Times New Roman" w:hAnsi="Calibri" w:cs="Calibri"/>
+                <w:color w:val="000000"/>
+                <w:sz w:val="18"/>
+                <w:szCs w:val="18"/>
+                <w:lang w:eastAsia="it-IT"/>
+              </w:rPr>
+              <w:t>oom</w:t>
+            </w:r>
+            <w:r>
+              <w:rPr>
+                <w:rFonts w:ascii="Calibri" w:eastAsia="Times New Roman" w:hAnsi="Calibri" w:cs="Calibri"/>
+                <w:color w:val="000000"/>
+                <w:sz w:val="18"/>
+                <w:szCs w:val="18"/>
+                <w:lang w:eastAsia="it-IT"/>
+              </w:rPr>
+              <w:t xml:space="preserve"> </w:t>
+            </w:r>
+            <w:r>
+              <w:rPr>
+                <w:rFonts w:ascii="Calibri" w:eastAsia="Times New Roman" w:hAnsi="Calibri" w:cs="Calibri"/>
+                <w:color w:val="000000"/>
+                <w:sz w:val="18"/>
+                <w:szCs w:val="18"/>
+                <w:lang w:eastAsia="it-IT"/>
+              </w:rPr>
+              <w:t>type</w:t>
+            </w:r>
+          </w:p>
+        </w:tc>
+        <w:tc>
+          <w:tcPr>
+            <w:tcW w:w="587" w:type="dxa"/>
+            <w:noWrap/>
+            <w:hideMark/>
+          </w:tcPr>
+          <w:p>
+            <w:pPr>
+              <w:jc w:val="center"/>
+              <w:rPr>
+                <w:rFonts w:ascii="Calibri" w:eastAsia="Times New Roman" w:hAnsi="Calibri" w:cs="Calibri"/>
+                <w:color w:val="000000"/>
+                <w:sz w:val="18"/>
+                <w:szCs w:val="18"/>
+                <w:lang w:eastAsia="it-IT"/>
+              </w:rPr>
+            </w:pPr>
+            <w:r>
+              <w:rPr>
+                <w:rFonts w:ascii="Calibri" w:eastAsia="Times New Roman" w:hAnsi="Calibri" w:cs="Calibri"/>
+                <w:color w:val="000000"/>
+                <w:sz w:val="18"/>
+                <w:szCs w:val="18"/>
+                <w:lang w:eastAsia="it-IT"/>
+              </w:rPr>
+              <w:t>P</w:t>
+            </w:r>
+            <w:r>
+              <w:rPr>
+                <w:rFonts w:ascii="Calibri" w:eastAsia="Times New Roman" w:hAnsi="Calibri" w:cs="Calibri"/>
+                <w:color w:val="000000"/>
+                <w:sz w:val="18"/>
+                <w:szCs w:val="18"/>
+                <w:lang w:eastAsia="it-IT"/>
+              </w:rPr>
+              <w:t>rice</w:t>
+            </w:r>
+          </w:p>
+        </w:tc>
+        <w:tc>
+          <w:tcPr>
+            <w:tcW w:w="946" w:type="dxa"/>
+            <w:noWrap/>
+            <w:hideMark/>
+          </w:tcPr>
+          <w:p>
+            <w:pPr>
+              <w:jc w:val="center"/>
+              <w:rPr>
+                <w:rFonts w:ascii="Calibri" w:eastAsia="Times New Roman" w:hAnsi="Calibri" w:cs="Calibri"/>
+                <w:color w:val="000000"/>
+                <w:sz w:val="18"/>
+                <w:szCs w:val="18"/>
+                <w:lang w:eastAsia="it-IT"/>
+              </w:rPr>
+            </w:pPr>
+            <w:proofErr w:type="spellStart"/>
+            <w:r>
+              <w:rPr>
+                <w:rFonts w:ascii="Calibri" w:eastAsia="Times New Roman" w:hAnsi="Calibri" w:cs="Calibri"/>
+                <w:color w:val="000000"/>
+                <w:sz w:val="18"/>
+                <w:szCs w:val="18"/>
+                <w:lang w:eastAsia="it-IT"/>
+              </w:rPr>
+              <w:t>N</w:t>
+            </w:r>
+            <w:r>
+              <w:rPr>
+                <w:rFonts w:ascii="Calibri" w:eastAsia="Times New Roman" w:hAnsi="Calibri" w:cs="Calibri"/>
+                <w:color w:val="000000"/>
+                <w:sz w:val="18"/>
+                <w:szCs w:val="18"/>
+                <w:lang w:eastAsia="it-IT"/>
+              </w:rPr>
+              <w:t>umber</w:t>
+            </w:r>
+            <w:proofErr w:type="spellEnd"/>
+            <w:r>
+              <w:rPr>
+                <w:rFonts w:ascii="Calibri" w:eastAsia="Times New Roman" w:hAnsi="Calibri" w:cs="Calibri"/>
+                <w:color w:val="000000"/>
+                <w:sz w:val="18"/>
+                <w:szCs w:val="18"/>
+                <w:lang w:eastAsia="it-IT"/>
+              </w:rPr>
+              <w:t xml:space="preserve"> </w:t>
+            </w:r>
+            <w:r>
+              <w:rPr>
+                <w:rFonts w:ascii="Calibri" w:eastAsia="Times New Roman" w:hAnsi="Calibri" w:cs="Calibri"/>
+                <w:color w:val="000000"/>
+                <w:sz w:val="18"/>
+                <w:szCs w:val="18"/>
+                <w:lang w:eastAsia="it-IT"/>
+              </w:rPr>
+              <w:t>of</w:t>
+            </w:r>
+            <w:r>
+              <w:rPr>
+                <w:rFonts w:ascii="Calibri" w:eastAsia="Times New Roman" w:hAnsi="Calibri" w:cs="Calibri"/>
+                <w:color w:val="000000"/>
+                <w:sz w:val="18"/>
+                <w:szCs w:val="18"/>
+                <w:lang w:eastAsia="it-IT"/>
+              </w:rPr>
+              <w:t xml:space="preserve"> </w:t>
+            </w:r>
+            <w:r>
+              <w:rPr>
+                <w:rFonts w:ascii="Calibri" w:eastAsia="Times New Roman" w:hAnsi="Calibri" w:cs="Calibri"/>
+                <w:color w:val="000000"/>
+                <w:sz w:val="18"/>
+                <w:szCs w:val="18"/>
+                <w:lang w:eastAsia="it-IT"/>
+              </w:rPr>
+              <w:t>reviews</w:t>
+            </w:r>
+          </w:p>
+        </w:tc>
+        <w:tc>
+          <w:tcPr>
+            <w:tcW w:w="1550" w:type="dxa"/>
+            <w:noWrap/>
+            <w:hideMark/>
+          </w:tcPr>
+          <w:p>
+            <w:pPr>
+              <w:jc w:val="center"/>
+              <w:rPr>
+                <w:rFonts w:ascii="Calibri" w:eastAsia="Times New Roman" w:hAnsi="Calibri" w:cs="Calibri"/>
+                <w:color w:val="000000"/>
+                <w:sz w:val="18"/>
+                <w:szCs w:val="18"/>
+                <w:lang w:eastAsia="it-IT"/>
+              </w:rPr>
+            </w:pPr>
+            <w:proofErr w:type="spellStart"/>
+            <w:r>
+              <w:rPr>
+                <w:rFonts w:ascii="Calibri" w:eastAsia="Times New Roman" w:hAnsi="Calibri" w:cs="Calibri"/>
+                <w:color w:val="000000"/>
+                <w:sz w:val="18"/>
+                <w:szCs w:val="18"/>
+                <w:lang w:eastAsia="it-IT"/>
+              </w:rPr>
+              <w:t>Characteristics</w:t>
+            </w:r>
+            <w:proofErr w:type="spellEnd"/>
+            <w:r>
+              <w:rPr>
+                <w:rFonts w:ascii="Calibri" w:eastAsia="Times New Roman" w:hAnsi="Calibri" w:cs="Calibri"/>
+                <w:color w:val="000000"/>
+                <w:sz w:val="18"/>
+                <w:szCs w:val="18"/>
+                <w:lang w:eastAsia="it-IT"/>
+              </w:rPr>
+              <w:t xml:space="preserve"> </w:t>
+            </w:r>
+            <w:proofErr w:type="spellStart"/>
+            <w:r>
+              <w:rPr>
+                <w:rFonts w:ascii="Calibri" w:eastAsia="Times New Roman" w:hAnsi="Calibri" w:cs="Calibri"/>
+                <w:color w:val="000000"/>
+                <w:sz w:val="18"/>
+                <w:szCs w:val="18"/>
+                <w:lang w:eastAsia="it-IT"/>
+              </w:rPr>
+              <w:t>found</w:t>
+            </w:r>
+            <w:proofErr w:type="spellEnd"/>
+          </w:p>
+        </w:tc>
+        <w:tc>
+          <w:tcPr>
+            <w:tcW w:w="973" w:type="dxa"/>
+          </w:tcPr>
+          <w:p>
+            <w:pPr>
+              <w:jc w:val="center"/>
+              <w:rPr>
+                <w:rFonts w:ascii="Calibri" w:eastAsia="Times New Roman" w:hAnsi="Calibri" w:cs="Calibri"/>
+                <w:color w:val="000000"/>
+                <w:sz w:val="18"/>
+                <w:szCs w:val="18"/>
+                <w:lang w:eastAsia="it-IT"/>
+              </w:rPr>
+            </w:pPr>
+            <w:proofErr w:type="spellStart"/>
+            <w:r>
+              <w:rPr>
+                <w:rFonts w:ascii="Calibri" w:eastAsia="Times New Roman" w:hAnsi="Calibri" w:cs="Calibri"/>
+                <w:color w:val="000000"/>
+                <w:sz w:val="18"/>
+                <w:szCs w:val="18"/>
+                <w:lang w:eastAsia="it-IT"/>
+              </w:rPr>
+              <w:t>Number</w:t>
+            </w:r>
+            <w:proofErr w:type="spellEnd"/>
+            <w:r>
+              <w:rPr>
+                <w:rFonts w:ascii="Calibri" w:eastAsia="Times New Roman" w:hAnsi="Calibri" w:cs="Calibri"/>
+                <w:color w:val="000000"/>
+                <w:sz w:val="18"/>
+                <w:szCs w:val="18"/>
+                <w:lang w:eastAsia="it-IT"/>
+              </w:rPr>
+              <w:t xml:space="preserve"> of </w:t>
+            </w:r>
+            <w:proofErr w:type="spellStart"/>
+            <w:r>
+              <w:rPr>
+                <w:rFonts w:ascii="Calibri" w:eastAsia="Times New Roman" w:hAnsi="Calibri" w:cs="Calibri"/>
+                <w:color w:val="000000"/>
+                <w:sz w:val="18"/>
+                <w:szCs w:val="18"/>
+                <w:lang w:eastAsia="it-IT"/>
+              </w:rPr>
+              <w:t>examples</w:t>
+            </w:r>
+            <w:proofErr w:type="spellEnd"/>
+            <w:r>
+              <w:rPr>
+                <w:rFonts w:ascii="Calibri" w:eastAsia="Times New Roman" w:hAnsi="Calibri" w:cs="Calibri"/>
+                <w:color w:val="000000"/>
+                <w:sz w:val="18"/>
+                <w:szCs w:val="18"/>
+                <w:lang w:eastAsia="it-IT"/>
+              </w:rPr>
+              <w:t xml:space="preserve"> in the cluster</w:t>
+            </w:r>
+          </w:p>
+        </w:tc>
+      </w:tr>
+      <w:tr>
+        <w:trPr>
+          <w:cnfStyle w:val="000000100000" w:firstRow="0" w:lastRow="0" w:firstColumn="0" w:lastColumn="0" w:oddVBand="0" w:evenVBand="0" w:oddHBand="1" w:evenHBand="0" w:firstRowFirstColumn="0" w:firstRowLastColumn="0" w:lastRowFirstColumn="0" w:lastRowLastColumn="0"/>
+          <w:trHeight w:val="55"/>
+        </w:trPr>
+        <w:tc>
+          <w:tcPr>
+            <w:tcW w:w="705" w:type="dxa"/>
+            <w:noWrap/>
+            <w:hideMark/>
+          </w:tcPr>
+          <w:p>
+            <w:pPr>
+              <w:jc w:val="center"/>
+              <w:rPr>
+                <w:rFonts w:ascii="Calibri" w:eastAsia="Times New Roman" w:hAnsi="Calibri" w:cs="Calibri"/>
+                <w:color w:val="000000"/>
+                <w:sz w:val="18"/>
+                <w:szCs w:val="18"/>
+                <w:lang w:eastAsia="it-IT"/>
+              </w:rPr>
+            </w:pPr>
+            <w:r>
+              <w:rPr>
+                <w:rFonts w:ascii="Calibri" w:eastAsia="Times New Roman" w:hAnsi="Calibri" w:cs="Calibri"/>
+                <w:color w:val="000000"/>
+                <w:sz w:val="18"/>
+                <w:szCs w:val="18"/>
+                <w:lang w:eastAsia="it-IT"/>
+              </w:rPr>
+              <w:t>8900</w:t>
+            </w:r>
+          </w:p>
+        </w:tc>
+        <w:tc>
+          <w:tcPr>
+            <w:tcW w:w="1513" w:type="dxa"/>
+            <w:noWrap/>
+            <w:hideMark/>
+          </w:tcPr>
+          <w:p>
+            <w:pPr>
+              <w:jc w:val="center"/>
+              <w:rPr>
+                <w:rFonts w:ascii="Calibri" w:eastAsia="Times New Roman" w:hAnsi="Calibri" w:cs="Calibri"/>
+                <w:color w:val="000000"/>
+                <w:sz w:val="18"/>
+                <w:szCs w:val="18"/>
+                <w:lang w:eastAsia="it-IT"/>
+              </w:rPr>
+            </w:pPr>
+            <w:r>
+              <w:rPr>
+                <w:rFonts w:ascii="Calibri" w:eastAsia="Times New Roman" w:hAnsi="Calibri" w:cs="Calibri"/>
+                <w:color w:val="000000"/>
+                <w:sz w:val="18"/>
+                <w:szCs w:val="18"/>
+                <w:lang w:eastAsia="it-IT"/>
+              </w:rPr>
+              <w:t>Harlem</w:t>
+            </w:r>
+          </w:p>
+        </w:tc>
+        <w:tc>
+          <w:tcPr>
+            <w:tcW w:w="1513" w:type="dxa"/>
+            <w:noWrap/>
+            <w:hideMark/>
+          </w:tcPr>
+          <w:p>
+            <w:pPr>
+              <w:jc w:val="center"/>
+              <w:rPr>
+                <w:rFonts w:ascii="Calibri" w:eastAsia="Times New Roman" w:hAnsi="Calibri" w:cs="Calibri"/>
+                <w:color w:val="000000"/>
+                <w:sz w:val="18"/>
+                <w:szCs w:val="18"/>
+                <w:lang w:eastAsia="it-IT"/>
+              </w:rPr>
+            </w:pPr>
+            <w:r>
+              <w:rPr>
+                <w:rFonts w:ascii="Calibri" w:eastAsia="Times New Roman" w:hAnsi="Calibri" w:cs="Calibri"/>
+                <w:color w:val="000000"/>
+                <w:sz w:val="18"/>
+                <w:szCs w:val="18"/>
+                <w:lang w:eastAsia="it-IT"/>
+              </w:rPr>
+              <w:t>Manhattan</w:t>
+            </w:r>
+          </w:p>
+        </w:tc>
+        <w:tc>
+          <w:tcPr>
+            <w:tcW w:w="1540" w:type="dxa"/>
+            <w:noWrap/>
+            <w:hideMark/>
+          </w:tcPr>
+          <w:p>
+            <w:pPr>
+              <w:jc w:val="center"/>
+              <w:rPr>
+                <w:rFonts w:ascii="Calibri" w:eastAsia="Times New Roman" w:hAnsi="Calibri" w:cs="Calibri"/>
+                <w:color w:val="000000"/>
+                <w:sz w:val="18"/>
+                <w:szCs w:val="18"/>
+                <w:lang w:eastAsia="it-IT"/>
+              </w:rPr>
+            </w:pPr>
+            <w:r>
+              <w:rPr>
+                <w:rFonts w:ascii="Calibri" w:eastAsia="Times New Roman" w:hAnsi="Calibri" w:cs="Calibri"/>
+                <w:color w:val="000000"/>
+                <w:sz w:val="18"/>
+                <w:szCs w:val="18"/>
+                <w:lang w:eastAsia="it-IT"/>
+              </w:rPr>
+              <w:t>Private</w:t>
+            </w:r>
+            <w:r>
+              <w:rPr>
+                <w:rFonts w:ascii="Calibri" w:eastAsia="Times New Roman" w:hAnsi="Calibri" w:cs="Calibri"/>
+                <w:color w:val="000000"/>
+                <w:sz w:val="18"/>
+                <w:szCs w:val="18"/>
+                <w:lang w:eastAsia="it-IT"/>
+              </w:rPr>
+              <w:t xml:space="preserve"> </w:t>
+            </w:r>
+            <w:r>
+              <w:rPr>
+                <w:rFonts w:ascii="Calibri" w:eastAsia="Times New Roman" w:hAnsi="Calibri" w:cs="Calibri"/>
+                <w:color w:val="000000"/>
+                <w:sz w:val="18"/>
+                <w:szCs w:val="18"/>
+                <w:lang w:eastAsia="it-IT"/>
+              </w:rPr>
+              <w:t>room</w:t>
+            </w:r>
+            <w:r>
+              <w:rPr>
+                <w:rFonts w:ascii="Calibri" w:eastAsia="Times New Roman" w:hAnsi="Calibri" w:cs="Calibri"/>
+                <w:color w:val="000000"/>
+                <w:sz w:val="18"/>
+                <w:szCs w:val="18"/>
+                <w:lang w:eastAsia="it-IT"/>
+              </w:rPr>
+              <w:t xml:space="preserve"> </w:t>
+            </w:r>
+            <w:r>
+              <w:rPr>
+                <w:rFonts w:ascii="Calibri" w:eastAsia="Times New Roman" w:hAnsi="Calibri" w:cs="Calibri"/>
+                <w:color w:val="000000"/>
+                <w:sz w:val="18"/>
+                <w:szCs w:val="18"/>
+                <w:lang w:eastAsia="it-IT"/>
+              </w:rPr>
+              <w:t>in</w:t>
+            </w:r>
+            <w:r>
+              <w:rPr>
+                <w:rFonts w:ascii="Calibri" w:eastAsia="Times New Roman" w:hAnsi="Calibri" w:cs="Calibri"/>
+                <w:color w:val="000000"/>
+                <w:sz w:val="18"/>
+                <w:szCs w:val="18"/>
+                <w:lang w:eastAsia="it-IT"/>
+              </w:rPr>
+              <w:t xml:space="preserve"> </w:t>
+            </w:r>
+            <w:proofErr w:type="spellStart"/>
+            <w:r>
+              <w:rPr>
+                <w:rFonts w:ascii="Calibri" w:eastAsia="Times New Roman" w:hAnsi="Calibri" w:cs="Calibri"/>
+                <w:color w:val="000000"/>
+                <w:sz w:val="18"/>
+                <w:szCs w:val="18"/>
+                <w:lang w:eastAsia="it-IT"/>
+              </w:rPr>
+              <w:t>apartment</w:t>
+            </w:r>
+            <w:proofErr w:type="spellEnd"/>
+          </w:p>
+        </w:tc>
+        <w:tc>
+          <w:tcPr>
+            <w:tcW w:w="1402" w:type="dxa"/>
+            <w:noWrap/>
+            <w:hideMark/>
+          </w:tcPr>
+          <w:p>
+            <w:pPr>
+              <w:jc w:val="center"/>
+              <w:rPr>
+                <w:rFonts w:ascii="Calibri" w:eastAsia="Times New Roman" w:hAnsi="Calibri" w:cs="Calibri"/>
+                <w:color w:val="000000"/>
+                <w:sz w:val="18"/>
+                <w:szCs w:val="18"/>
+                <w:lang w:eastAsia="it-IT"/>
+              </w:rPr>
+            </w:pPr>
+            <w:r>
+              <w:rPr>
+                <w:rFonts w:ascii="Calibri" w:eastAsia="Times New Roman" w:hAnsi="Calibri" w:cs="Calibri"/>
+                <w:color w:val="000000"/>
+                <w:sz w:val="18"/>
+                <w:szCs w:val="18"/>
+                <w:lang w:eastAsia="it-IT"/>
+              </w:rPr>
+              <w:t>Private</w:t>
+            </w:r>
+            <w:r>
+              <w:rPr>
+                <w:rFonts w:ascii="Calibri" w:eastAsia="Times New Roman" w:hAnsi="Calibri" w:cs="Calibri"/>
+                <w:color w:val="000000"/>
+                <w:sz w:val="18"/>
+                <w:szCs w:val="18"/>
+                <w:lang w:eastAsia="it-IT"/>
+              </w:rPr>
+              <w:t xml:space="preserve"> </w:t>
+            </w:r>
+            <w:r>
+              <w:rPr>
+                <w:rFonts w:ascii="Calibri" w:eastAsia="Times New Roman" w:hAnsi="Calibri" w:cs="Calibri"/>
+                <w:color w:val="000000"/>
+                <w:sz w:val="18"/>
+                <w:szCs w:val="18"/>
+                <w:lang w:eastAsia="it-IT"/>
+              </w:rPr>
+              <w:t>room</w:t>
+            </w:r>
+          </w:p>
+        </w:tc>
+        <w:tc>
+          <w:tcPr>
+            <w:tcW w:w="587" w:type="dxa"/>
+            <w:noWrap/>
+            <w:hideMark/>
+          </w:tcPr>
+          <w:p>
+            <w:pPr>
+              <w:jc w:val="center"/>
+              <w:rPr>
+                <w:rFonts w:ascii="Calibri" w:eastAsia="Times New Roman" w:hAnsi="Calibri" w:cs="Calibri"/>
+                <w:color w:val="000000"/>
+                <w:sz w:val="18"/>
+                <w:szCs w:val="18"/>
+                <w:lang w:eastAsia="it-IT"/>
+              </w:rPr>
+            </w:pPr>
+            <w:r>
+              <w:rPr>
+                <w:rFonts w:ascii="Calibri" w:eastAsia="Times New Roman" w:hAnsi="Calibri" w:cs="Calibri"/>
+                <w:color w:val="000000"/>
+                <w:sz w:val="18"/>
+                <w:szCs w:val="18"/>
+                <w:lang w:eastAsia="it-IT"/>
+              </w:rPr>
+              <w:t>18</w:t>
+            </w:r>
+          </w:p>
+        </w:tc>
+        <w:tc>
+          <w:tcPr>
+            <w:tcW w:w="946" w:type="dxa"/>
+            <w:noWrap/>
+            <w:hideMark/>
+          </w:tcPr>
+          <w:p>
+            <w:pPr>
+              <w:jc w:val="center"/>
+              <w:rPr>
+                <w:rFonts w:ascii="Calibri" w:eastAsia="Times New Roman" w:hAnsi="Calibri" w:cs="Calibri"/>
+                <w:color w:val="000000"/>
+                <w:sz w:val="18"/>
+                <w:szCs w:val="18"/>
+                <w:lang w:eastAsia="it-IT"/>
+              </w:rPr>
+            </w:pPr>
+            <w:r>
+              <w:rPr>
+                <w:rFonts w:ascii="Calibri" w:eastAsia="Times New Roman" w:hAnsi="Calibri" w:cs="Calibri"/>
+                <w:color w:val="000000"/>
+                <w:sz w:val="18"/>
+                <w:szCs w:val="18"/>
+                <w:lang w:eastAsia="it-IT"/>
+              </w:rPr>
+              <w:t>2</w:t>
+            </w:r>
+          </w:p>
+        </w:tc>
+        <w:tc>
+          <w:tcPr>
+            <w:tcW w:w="1550" w:type="dxa"/>
+            <w:noWrap/>
+            <w:hideMark/>
+          </w:tcPr>
+          <w:p>
+            <w:pPr>
+              <w:jc w:val="center"/>
+              <w:rPr>
+                <w:rFonts w:ascii="Calibri" w:eastAsia="Times New Roman" w:hAnsi="Calibri" w:cs="Calibri"/>
+                <w:color w:val="000000"/>
+                <w:sz w:val="18"/>
+                <w:szCs w:val="18"/>
+                <w:lang w:eastAsia="it-IT"/>
+              </w:rPr>
+            </w:pPr>
+            <w:r>
+              <w:rPr>
+                <w:rFonts w:ascii="Calibri" w:eastAsia="Times New Roman" w:hAnsi="Calibri" w:cs="Calibri"/>
+                <w:color w:val="000000"/>
+                <w:sz w:val="18"/>
+                <w:szCs w:val="18"/>
+                <w:lang w:eastAsia="it-IT"/>
+              </w:rPr>
+              <w:t xml:space="preserve">basso costo, massima centralità, poche </w:t>
+            </w:r>
+            <w:proofErr w:type="spellStart"/>
+            <w:r>
+              <w:rPr>
+                <w:rFonts w:ascii="Calibri" w:eastAsia="Times New Roman" w:hAnsi="Calibri" w:cs="Calibri"/>
+                <w:color w:val="000000"/>
+                <w:sz w:val="18"/>
+                <w:szCs w:val="18"/>
+                <w:lang w:eastAsia="it-IT"/>
+              </w:rPr>
+              <w:t>amenities</w:t>
+            </w:r>
+            <w:proofErr w:type="spellEnd"/>
+            <w:r>
+              <w:rPr>
+                <w:rFonts w:ascii="Calibri" w:eastAsia="Times New Roman" w:hAnsi="Calibri" w:cs="Calibri"/>
+                <w:color w:val="000000"/>
+                <w:sz w:val="18"/>
+                <w:szCs w:val="18"/>
+                <w:lang w:eastAsia="it-IT"/>
+              </w:rPr>
+              <w:t>, poca metratura</w:t>
+            </w:r>
+          </w:p>
+        </w:tc>
+        <w:tc>
+          <w:tcPr>
+            <w:tcW w:w="973" w:type="dxa"/>
+          </w:tcPr>
+          <w:p>
+            <w:pPr>
+              <w:jc w:val="center"/>
+              <w:rPr>
+                <w:rFonts w:ascii="Calibri" w:eastAsia="Times New Roman" w:hAnsi="Calibri" w:cs="Calibri"/>
+                <w:color w:val="000000"/>
+                <w:sz w:val="18"/>
+                <w:szCs w:val="18"/>
+                <w:lang w:eastAsia="it-IT"/>
+              </w:rPr>
+            </w:pPr>
+            <w:r>
+              <w:rPr>
+                <w:rFonts w:ascii="Calibri" w:eastAsia="Times New Roman" w:hAnsi="Calibri" w:cs="Calibri"/>
+                <w:color w:val="000000"/>
+                <w:sz w:val="18"/>
+                <w:szCs w:val="18"/>
+                <w:lang w:eastAsia="it-IT"/>
+              </w:rPr>
+              <w:t>7706</w:t>
+            </w:r>
+          </w:p>
+        </w:tc>
+      </w:tr>
+      <w:tr>
+        <w:trPr>
+          <w:trHeight w:val="55"/>
+        </w:trPr>
+        <w:tc>
+          <w:tcPr>
+            <w:tcW w:w="705" w:type="dxa"/>
+            <w:noWrap/>
+            <w:hideMark/>
+          </w:tcPr>
+          <w:p>
+            <w:pPr>
+              <w:jc w:val="center"/>
+              <w:rPr>
+                <w:rFonts w:ascii="Calibri" w:eastAsia="Times New Roman" w:hAnsi="Calibri" w:cs="Calibri"/>
+                <w:color w:val="000000"/>
+                <w:sz w:val="18"/>
+                <w:szCs w:val="18"/>
+                <w:lang w:eastAsia="it-IT"/>
+              </w:rPr>
+            </w:pPr>
+            <w:r>
+              <w:rPr>
+                <w:rFonts w:ascii="Calibri" w:eastAsia="Times New Roman" w:hAnsi="Calibri" w:cs="Calibri"/>
+                <w:color w:val="000000"/>
+                <w:sz w:val="18"/>
+                <w:szCs w:val="18"/>
+                <w:lang w:eastAsia="it-IT"/>
+              </w:rPr>
+              <w:t>10247</w:t>
+            </w:r>
+          </w:p>
+        </w:tc>
+        <w:tc>
+          <w:tcPr>
+            <w:tcW w:w="1513" w:type="dxa"/>
+            <w:noWrap/>
+            <w:hideMark/>
+          </w:tcPr>
+          <w:p>
+            <w:pPr>
+              <w:jc w:val="center"/>
+              <w:rPr>
+                <w:rFonts w:ascii="Calibri" w:eastAsia="Times New Roman" w:hAnsi="Calibri" w:cs="Calibri"/>
+                <w:color w:val="000000"/>
+                <w:sz w:val="18"/>
+                <w:szCs w:val="18"/>
+                <w:lang w:eastAsia="it-IT"/>
+              </w:rPr>
+            </w:pPr>
+            <w:proofErr w:type="spellStart"/>
+            <w:r>
+              <w:rPr>
+                <w:rFonts w:ascii="Calibri" w:eastAsia="Times New Roman" w:hAnsi="Calibri" w:cs="Calibri"/>
+                <w:color w:val="000000"/>
+                <w:sz w:val="18"/>
+                <w:szCs w:val="18"/>
+                <w:lang w:eastAsia="it-IT"/>
+              </w:rPr>
+              <w:t>Kips</w:t>
+            </w:r>
+            <w:proofErr w:type="spellEnd"/>
+            <w:r>
+              <w:rPr>
+                <w:rFonts w:ascii="Calibri" w:eastAsia="Times New Roman" w:hAnsi="Calibri" w:cs="Calibri"/>
+                <w:color w:val="000000"/>
+                <w:sz w:val="18"/>
+                <w:szCs w:val="18"/>
+                <w:lang w:eastAsia="it-IT"/>
+              </w:rPr>
+              <w:t xml:space="preserve"> </w:t>
+            </w:r>
+            <w:proofErr w:type="spellStart"/>
+            <w:r>
+              <w:rPr>
+                <w:rFonts w:ascii="Calibri" w:eastAsia="Times New Roman" w:hAnsi="Calibri" w:cs="Calibri"/>
+                <w:color w:val="000000"/>
+                <w:sz w:val="18"/>
+                <w:szCs w:val="18"/>
+                <w:lang w:eastAsia="it-IT"/>
+              </w:rPr>
+              <w:t>Bay</w:t>
+            </w:r>
+            <w:proofErr w:type="spellEnd"/>
+          </w:p>
+        </w:tc>
+        <w:tc>
+          <w:tcPr>
+            <w:tcW w:w="1513" w:type="dxa"/>
+            <w:noWrap/>
+            <w:hideMark/>
+          </w:tcPr>
+          <w:p>
+            <w:pPr>
+              <w:jc w:val="center"/>
+              <w:rPr>
+                <w:rFonts w:ascii="Calibri" w:eastAsia="Times New Roman" w:hAnsi="Calibri" w:cs="Calibri"/>
+                <w:color w:val="000000"/>
+                <w:sz w:val="18"/>
+                <w:szCs w:val="18"/>
+                <w:lang w:eastAsia="it-IT"/>
+              </w:rPr>
+            </w:pPr>
+            <w:r>
+              <w:rPr>
+                <w:rFonts w:ascii="Calibri" w:eastAsia="Times New Roman" w:hAnsi="Calibri" w:cs="Calibri"/>
+                <w:color w:val="000000"/>
+                <w:sz w:val="18"/>
+                <w:szCs w:val="18"/>
+                <w:lang w:eastAsia="it-IT"/>
+              </w:rPr>
+              <w:t>Manhattan</w:t>
+            </w:r>
+          </w:p>
+        </w:tc>
+        <w:tc>
+          <w:tcPr>
+            <w:tcW w:w="1540" w:type="dxa"/>
+            <w:noWrap/>
+            <w:hideMark/>
+          </w:tcPr>
+          <w:p>
+            <w:pPr>
+              <w:jc w:val="center"/>
+              <w:rPr>
+                <w:rFonts w:ascii="Calibri" w:eastAsia="Times New Roman" w:hAnsi="Calibri" w:cs="Calibri"/>
+                <w:color w:val="000000"/>
+                <w:sz w:val="18"/>
+                <w:szCs w:val="18"/>
+                <w:lang w:eastAsia="it-IT"/>
+              </w:rPr>
+            </w:pPr>
+            <w:r>
+              <w:rPr>
+                <w:rFonts w:ascii="Calibri" w:eastAsia="Times New Roman" w:hAnsi="Calibri" w:cs="Calibri"/>
+                <w:color w:val="000000"/>
+                <w:sz w:val="18"/>
+                <w:szCs w:val="18"/>
+                <w:lang w:eastAsia="it-IT"/>
+              </w:rPr>
+              <w:t>Private</w:t>
+            </w:r>
+            <w:r>
+              <w:rPr>
+                <w:rFonts w:ascii="Calibri" w:eastAsia="Times New Roman" w:hAnsi="Calibri" w:cs="Calibri"/>
+                <w:color w:val="000000"/>
+                <w:sz w:val="18"/>
+                <w:szCs w:val="18"/>
+                <w:lang w:eastAsia="it-IT"/>
+              </w:rPr>
+              <w:t xml:space="preserve"> </w:t>
+            </w:r>
+            <w:r>
+              <w:rPr>
+                <w:rFonts w:ascii="Calibri" w:eastAsia="Times New Roman" w:hAnsi="Calibri" w:cs="Calibri"/>
+                <w:color w:val="000000"/>
+                <w:sz w:val="18"/>
+                <w:szCs w:val="18"/>
+                <w:lang w:eastAsia="it-IT"/>
+              </w:rPr>
+              <w:t>room</w:t>
+            </w:r>
+            <w:r>
+              <w:rPr>
+                <w:rFonts w:ascii="Calibri" w:eastAsia="Times New Roman" w:hAnsi="Calibri" w:cs="Calibri"/>
+                <w:color w:val="000000"/>
+                <w:sz w:val="18"/>
+                <w:szCs w:val="18"/>
+                <w:lang w:eastAsia="it-IT"/>
+              </w:rPr>
+              <w:t xml:space="preserve"> </w:t>
+            </w:r>
+            <w:r>
+              <w:rPr>
+                <w:rFonts w:ascii="Calibri" w:eastAsia="Times New Roman" w:hAnsi="Calibri" w:cs="Calibri"/>
+                <w:color w:val="000000"/>
+                <w:sz w:val="18"/>
+                <w:szCs w:val="18"/>
+                <w:lang w:eastAsia="it-IT"/>
+              </w:rPr>
+              <w:t>in</w:t>
+            </w:r>
+            <w:r>
+              <w:rPr>
+                <w:rFonts w:ascii="Calibri" w:eastAsia="Times New Roman" w:hAnsi="Calibri" w:cs="Calibri"/>
+                <w:color w:val="000000"/>
+                <w:sz w:val="18"/>
+                <w:szCs w:val="18"/>
+                <w:lang w:eastAsia="it-IT"/>
+              </w:rPr>
+              <w:t xml:space="preserve"> </w:t>
+            </w:r>
+            <w:proofErr w:type="spellStart"/>
+            <w:r>
+              <w:rPr>
+                <w:rFonts w:ascii="Calibri" w:eastAsia="Times New Roman" w:hAnsi="Calibri" w:cs="Calibri"/>
+                <w:color w:val="000000"/>
+                <w:sz w:val="18"/>
+                <w:szCs w:val="18"/>
+                <w:lang w:eastAsia="it-IT"/>
+              </w:rPr>
+              <w:t>apartment</w:t>
+            </w:r>
+            <w:proofErr w:type="spellEnd"/>
+          </w:p>
+        </w:tc>
+        <w:tc>
+          <w:tcPr>
+            <w:tcW w:w="1402" w:type="dxa"/>
+            <w:noWrap/>
+            <w:hideMark/>
+          </w:tcPr>
+          <w:p>
+            <w:pPr>
+              <w:jc w:val="center"/>
+              <w:rPr>
+                <w:rFonts w:ascii="Calibri" w:eastAsia="Times New Roman" w:hAnsi="Calibri" w:cs="Calibri"/>
+                <w:color w:val="000000"/>
+                <w:sz w:val="18"/>
+                <w:szCs w:val="18"/>
+                <w:lang w:eastAsia="it-IT"/>
+              </w:rPr>
+            </w:pPr>
+            <w:r>
+              <w:rPr>
+                <w:rFonts w:ascii="Calibri" w:eastAsia="Times New Roman" w:hAnsi="Calibri" w:cs="Calibri"/>
+                <w:color w:val="000000"/>
+                <w:sz w:val="18"/>
+                <w:szCs w:val="18"/>
+                <w:lang w:eastAsia="it-IT"/>
+              </w:rPr>
+              <w:t>Private</w:t>
+            </w:r>
+            <w:r>
+              <w:rPr>
+                <w:rFonts w:ascii="Calibri" w:eastAsia="Times New Roman" w:hAnsi="Calibri" w:cs="Calibri"/>
+                <w:color w:val="000000"/>
+                <w:sz w:val="18"/>
+                <w:szCs w:val="18"/>
+                <w:lang w:eastAsia="it-IT"/>
+              </w:rPr>
+              <w:t xml:space="preserve"> </w:t>
+            </w:r>
+            <w:r>
+              <w:rPr>
+                <w:rFonts w:ascii="Calibri" w:eastAsia="Times New Roman" w:hAnsi="Calibri" w:cs="Calibri"/>
+                <w:color w:val="000000"/>
+                <w:sz w:val="18"/>
+                <w:szCs w:val="18"/>
+                <w:lang w:eastAsia="it-IT"/>
+              </w:rPr>
+              <w:t>room</w:t>
+            </w:r>
+          </w:p>
+        </w:tc>
+        <w:tc>
+          <w:tcPr>
+            <w:tcW w:w="587" w:type="dxa"/>
+            <w:noWrap/>
+            <w:hideMark/>
+          </w:tcPr>
+          <w:p>
+            <w:pPr>
+              <w:jc w:val="center"/>
+              <w:rPr>
+                <w:rFonts w:ascii="Calibri" w:eastAsia="Times New Roman" w:hAnsi="Calibri" w:cs="Calibri"/>
+                <w:color w:val="000000"/>
+                <w:sz w:val="18"/>
+                <w:szCs w:val="18"/>
+                <w:lang w:eastAsia="it-IT"/>
+              </w:rPr>
+            </w:pPr>
+            <w:r>
+              <w:rPr>
+                <w:rFonts w:ascii="Calibri" w:eastAsia="Times New Roman" w:hAnsi="Calibri" w:cs="Calibri"/>
+                <w:color w:val="000000"/>
+                <w:sz w:val="18"/>
+                <w:szCs w:val="18"/>
+                <w:lang w:eastAsia="it-IT"/>
+              </w:rPr>
+              <w:t>150</w:t>
+            </w:r>
+          </w:p>
+        </w:tc>
+        <w:tc>
+          <w:tcPr>
+            <w:tcW w:w="946" w:type="dxa"/>
+            <w:noWrap/>
+            <w:hideMark/>
+          </w:tcPr>
+          <w:p>
+            <w:pPr>
+              <w:jc w:val="center"/>
+              <w:rPr>
+                <w:rFonts w:ascii="Calibri" w:eastAsia="Times New Roman" w:hAnsi="Calibri" w:cs="Calibri"/>
+                <w:color w:val="000000"/>
+                <w:sz w:val="18"/>
+                <w:szCs w:val="18"/>
+                <w:lang w:eastAsia="it-IT"/>
+              </w:rPr>
+            </w:pPr>
+            <w:r>
+              <w:rPr>
+                <w:rFonts w:ascii="Calibri" w:eastAsia="Times New Roman" w:hAnsi="Calibri" w:cs="Calibri"/>
+                <w:color w:val="000000"/>
+                <w:sz w:val="18"/>
+                <w:szCs w:val="18"/>
+                <w:lang w:eastAsia="it-IT"/>
+              </w:rPr>
+              <w:t>0</w:t>
+            </w:r>
+          </w:p>
+        </w:tc>
+        <w:tc>
+          <w:tcPr>
+            <w:tcW w:w="1550" w:type="dxa"/>
+            <w:noWrap/>
+            <w:hideMark/>
+          </w:tcPr>
+          <w:p>
+            <w:pPr>
+              <w:jc w:val="center"/>
+              <w:rPr>
+                <w:rFonts w:ascii="Calibri" w:eastAsia="Times New Roman" w:hAnsi="Calibri" w:cs="Calibri"/>
+                <w:color w:val="000000"/>
+                <w:sz w:val="18"/>
+                <w:szCs w:val="18"/>
+                <w:lang w:eastAsia="it-IT"/>
+              </w:rPr>
+            </w:pPr>
+            <w:r>
+              <w:rPr>
+                <w:rFonts w:ascii="Calibri" w:eastAsia="Times New Roman" w:hAnsi="Calibri" w:cs="Calibri"/>
+                <w:color w:val="000000"/>
+                <w:sz w:val="18"/>
+                <w:szCs w:val="18"/>
+                <w:lang w:eastAsia="it-IT"/>
+              </w:rPr>
+              <w:t xml:space="preserve">meno centrale, più </w:t>
+            </w:r>
+            <w:proofErr w:type="spellStart"/>
+            <w:r>
+              <w:rPr>
+                <w:rFonts w:ascii="Calibri" w:eastAsia="Times New Roman" w:hAnsi="Calibri" w:cs="Calibri"/>
+                <w:color w:val="000000"/>
+                <w:sz w:val="18"/>
+                <w:szCs w:val="18"/>
+                <w:lang w:eastAsia="it-IT"/>
+              </w:rPr>
+              <w:t>amenities</w:t>
+            </w:r>
+            <w:proofErr w:type="spellEnd"/>
+            <w:r>
+              <w:rPr>
+                <w:rFonts w:ascii="Calibri" w:eastAsia="Times New Roman" w:hAnsi="Calibri" w:cs="Calibri"/>
+                <w:color w:val="000000"/>
+                <w:sz w:val="18"/>
+                <w:szCs w:val="18"/>
+                <w:lang w:eastAsia="it-IT"/>
+              </w:rPr>
+              <w:t>, metratura bassa</w:t>
+            </w:r>
+          </w:p>
+        </w:tc>
+        <w:tc>
+          <w:tcPr>
+            <w:tcW w:w="973" w:type="dxa"/>
+          </w:tcPr>
+          <w:p>
+            <w:pPr>
+              <w:jc w:val="center"/>
+              <w:rPr>
+                <w:rFonts w:ascii="Calibri" w:eastAsia="Times New Roman" w:hAnsi="Calibri" w:cs="Calibri"/>
+                <w:color w:val="000000"/>
+                <w:sz w:val="18"/>
+                <w:szCs w:val="18"/>
+                <w:lang w:eastAsia="it-IT"/>
+              </w:rPr>
+            </w:pPr>
+            <w:r>
+              <w:rPr>
+                <w:rFonts w:ascii="Calibri" w:eastAsia="Times New Roman" w:hAnsi="Calibri" w:cs="Calibri"/>
+                <w:color w:val="000000"/>
+                <w:sz w:val="18"/>
+                <w:szCs w:val="18"/>
+                <w:lang w:eastAsia="it-IT"/>
+              </w:rPr>
+              <w:t>7214</w:t>
+            </w:r>
+          </w:p>
+        </w:tc>
+      </w:tr>
+      <w:tr>
+        <w:trPr>
+          <w:cnfStyle w:val="000000100000" w:firstRow="0" w:lastRow="0" w:firstColumn="0" w:lastColumn="0" w:oddVBand="0" w:evenVBand="0" w:oddHBand="1" w:evenHBand="0" w:firstRowFirstColumn="0" w:firstRowLastColumn="0" w:lastRowFirstColumn="0" w:lastRowLastColumn="0"/>
+          <w:trHeight w:val="55"/>
+        </w:trPr>
+        <w:tc>
+          <w:tcPr>
+            <w:tcW w:w="705" w:type="dxa"/>
+            <w:noWrap/>
+            <w:hideMark/>
+          </w:tcPr>
+          <w:p>
+            <w:pPr>
+              <w:jc w:val="center"/>
+              <w:rPr>
+                <w:rFonts w:ascii="Calibri" w:eastAsia="Times New Roman" w:hAnsi="Calibri" w:cs="Calibri"/>
+                <w:color w:val="000000"/>
+                <w:sz w:val="18"/>
+                <w:szCs w:val="18"/>
+                <w:lang w:eastAsia="it-IT"/>
+              </w:rPr>
+            </w:pPr>
+            <w:r>
+              <w:rPr>
+                <w:rFonts w:ascii="Calibri" w:eastAsia="Times New Roman" w:hAnsi="Calibri" w:cs="Calibri"/>
+                <w:color w:val="000000"/>
+                <w:sz w:val="18"/>
+                <w:szCs w:val="18"/>
+                <w:lang w:eastAsia="it-IT"/>
+              </w:rPr>
+              <w:t>12051</w:t>
+            </w:r>
+          </w:p>
+        </w:tc>
+        <w:tc>
+          <w:tcPr>
+            <w:tcW w:w="1513" w:type="dxa"/>
+            <w:noWrap/>
+            <w:hideMark/>
+          </w:tcPr>
+          <w:p>
+            <w:pPr>
+              <w:jc w:val="center"/>
+              <w:rPr>
+                <w:rFonts w:ascii="Calibri" w:eastAsia="Times New Roman" w:hAnsi="Calibri" w:cs="Calibri"/>
+                <w:color w:val="000000"/>
+                <w:sz w:val="18"/>
+                <w:szCs w:val="18"/>
+                <w:lang w:eastAsia="it-IT"/>
+              </w:rPr>
+            </w:pPr>
+            <w:proofErr w:type="spellStart"/>
+            <w:r>
+              <w:rPr>
+                <w:rFonts w:ascii="Calibri" w:eastAsia="Times New Roman" w:hAnsi="Calibri" w:cs="Calibri"/>
+                <w:color w:val="000000"/>
+                <w:sz w:val="18"/>
+                <w:szCs w:val="18"/>
+                <w:lang w:eastAsia="it-IT"/>
+              </w:rPr>
+              <w:t>Upper</w:t>
+            </w:r>
+            <w:proofErr w:type="spellEnd"/>
+            <w:r>
+              <w:rPr>
+                <w:rFonts w:ascii="Calibri" w:eastAsia="Times New Roman" w:hAnsi="Calibri" w:cs="Calibri"/>
+                <w:color w:val="000000"/>
+                <w:sz w:val="18"/>
+                <w:szCs w:val="18"/>
+                <w:lang w:eastAsia="it-IT"/>
+              </w:rPr>
+              <w:t xml:space="preserve"> </w:t>
+            </w:r>
+            <w:r>
+              <w:rPr>
+                <w:rFonts w:ascii="Calibri" w:eastAsia="Times New Roman" w:hAnsi="Calibri" w:cs="Calibri"/>
+                <w:color w:val="000000"/>
+                <w:sz w:val="18"/>
+                <w:szCs w:val="18"/>
+                <w:lang w:eastAsia="it-IT"/>
+              </w:rPr>
+              <w:t>East</w:t>
+            </w:r>
+            <w:r>
+              <w:rPr>
+                <w:rFonts w:ascii="Calibri" w:eastAsia="Times New Roman" w:hAnsi="Calibri" w:cs="Calibri"/>
+                <w:color w:val="000000"/>
+                <w:sz w:val="18"/>
+                <w:szCs w:val="18"/>
+                <w:lang w:eastAsia="it-IT"/>
+              </w:rPr>
+              <w:t xml:space="preserve"> </w:t>
+            </w:r>
+            <w:r>
+              <w:rPr>
+                <w:rFonts w:ascii="Calibri" w:eastAsia="Times New Roman" w:hAnsi="Calibri" w:cs="Calibri"/>
+                <w:color w:val="000000"/>
+                <w:sz w:val="18"/>
+                <w:szCs w:val="18"/>
+                <w:lang w:eastAsia="it-IT"/>
+              </w:rPr>
+              <w:t>Side</w:t>
+            </w:r>
+          </w:p>
+        </w:tc>
+        <w:tc>
+          <w:tcPr>
+            <w:tcW w:w="1513" w:type="dxa"/>
+            <w:noWrap/>
+            <w:hideMark/>
+          </w:tcPr>
+          <w:p>
+            <w:pPr>
+              <w:jc w:val="center"/>
+              <w:rPr>
+                <w:rFonts w:ascii="Calibri" w:eastAsia="Times New Roman" w:hAnsi="Calibri" w:cs="Calibri"/>
+                <w:color w:val="000000"/>
+                <w:sz w:val="18"/>
+                <w:szCs w:val="18"/>
+                <w:lang w:eastAsia="it-IT"/>
+              </w:rPr>
+            </w:pPr>
+            <w:r>
+              <w:rPr>
+                <w:rFonts w:ascii="Calibri" w:eastAsia="Times New Roman" w:hAnsi="Calibri" w:cs="Calibri"/>
+                <w:color w:val="000000"/>
+                <w:sz w:val="18"/>
+                <w:szCs w:val="18"/>
+                <w:lang w:eastAsia="it-IT"/>
+              </w:rPr>
+              <w:t>Manhattan</w:t>
+            </w:r>
+          </w:p>
+        </w:tc>
+        <w:tc>
+          <w:tcPr>
+            <w:tcW w:w="1540" w:type="dxa"/>
+            <w:noWrap/>
+            <w:hideMark/>
+          </w:tcPr>
+          <w:p>
+            <w:pPr>
+              <w:jc w:val="center"/>
+              <w:rPr>
+                <w:rFonts w:ascii="Calibri" w:eastAsia="Times New Roman" w:hAnsi="Calibri" w:cs="Calibri"/>
+                <w:color w:val="000000"/>
+                <w:sz w:val="18"/>
+                <w:szCs w:val="18"/>
+                <w:lang w:eastAsia="it-IT"/>
+              </w:rPr>
+            </w:pPr>
+            <w:proofErr w:type="spellStart"/>
+            <w:r>
+              <w:rPr>
+                <w:rFonts w:ascii="Calibri" w:eastAsia="Times New Roman" w:hAnsi="Calibri" w:cs="Calibri"/>
+                <w:color w:val="000000"/>
+                <w:sz w:val="18"/>
+                <w:szCs w:val="18"/>
+                <w:lang w:eastAsia="it-IT"/>
+              </w:rPr>
+              <w:t>Entire</w:t>
+            </w:r>
+            <w:proofErr w:type="spellEnd"/>
+            <w:r>
+              <w:rPr>
+                <w:rFonts w:ascii="Calibri" w:eastAsia="Times New Roman" w:hAnsi="Calibri" w:cs="Calibri"/>
+                <w:color w:val="000000"/>
+                <w:sz w:val="18"/>
+                <w:szCs w:val="18"/>
+                <w:lang w:eastAsia="it-IT"/>
+              </w:rPr>
+              <w:t xml:space="preserve"> </w:t>
+            </w:r>
+            <w:proofErr w:type="spellStart"/>
+            <w:r>
+              <w:rPr>
+                <w:rFonts w:ascii="Calibri" w:eastAsia="Times New Roman" w:hAnsi="Calibri" w:cs="Calibri"/>
+                <w:color w:val="000000"/>
+                <w:sz w:val="18"/>
+                <w:szCs w:val="18"/>
+                <w:lang w:eastAsia="it-IT"/>
+              </w:rPr>
+              <w:t>apartment</w:t>
+            </w:r>
+            <w:proofErr w:type="spellEnd"/>
+          </w:p>
+        </w:tc>
+        <w:tc>
+          <w:tcPr>
+            <w:tcW w:w="1402" w:type="dxa"/>
+            <w:noWrap/>
+            <w:hideMark/>
+          </w:tcPr>
+          <w:p>
+            <w:pPr>
+              <w:jc w:val="center"/>
+              <w:rPr>
+                <w:rFonts w:ascii="Calibri" w:eastAsia="Times New Roman" w:hAnsi="Calibri" w:cs="Calibri"/>
+                <w:color w:val="000000"/>
+                <w:sz w:val="18"/>
+                <w:szCs w:val="18"/>
+                <w:lang w:eastAsia="it-IT"/>
+              </w:rPr>
+            </w:pPr>
+            <w:proofErr w:type="spellStart"/>
+            <w:r>
+              <w:rPr>
+                <w:rFonts w:ascii="Calibri" w:eastAsia="Times New Roman" w:hAnsi="Calibri" w:cs="Calibri"/>
+                <w:color w:val="000000"/>
+                <w:sz w:val="18"/>
+                <w:szCs w:val="18"/>
+                <w:lang w:eastAsia="it-IT"/>
+              </w:rPr>
+              <w:t>Entire</w:t>
+            </w:r>
+            <w:proofErr w:type="spellEnd"/>
+            <w:r>
+              <w:rPr>
+                <w:rFonts w:ascii="Calibri" w:eastAsia="Times New Roman" w:hAnsi="Calibri" w:cs="Calibri"/>
+                <w:color w:val="000000"/>
+                <w:sz w:val="18"/>
+                <w:szCs w:val="18"/>
+                <w:lang w:eastAsia="it-IT"/>
+              </w:rPr>
+              <w:t xml:space="preserve"> </w:t>
+            </w:r>
+            <w:r>
+              <w:rPr>
+                <w:rFonts w:ascii="Calibri" w:eastAsia="Times New Roman" w:hAnsi="Calibri" w:cs="Calibri"/>
+                <w:color w:val="000000"/>
+                <w:sz w:val="18"/>
+                <w:szCs w:val="18"/>
+                <w:lang w:eastAsia="it-IT"/>
+              </w:rPr>
+              <w:t>home/</w:t>
+            </w:r>
+            <w:proofErr w:type="spellStart"/>
+            <w:r>
+              <w:rPr>
+                <w:rFonts w:ascii="Calibri" w:eastAsia="Times New Roman" w:hAnsi="Calibri" w:cs="Calibri"/>
+                <w:color w:val="000000"/>
+                <w:sz w:val="18"/>
+                <w:szCs w:val="18"/>
+                <w:lang w:eastAsia="it-IT"/>
+              </w:rPr>
+              <w:t>apt</w:t>
+            </w:r>
+            <w:proofErr w:type="spellEnd"/>
+          </w:p>
+        </w:tc>
+        <w:tc>
+          <w:tcPr>
+            <w:tcW w:w="587" w:type="dxa"/>
+            <w:noWrap/>
+            <w:hideMark/>
+          </w:tcPr>
+          <w:p>
+            <w:pPr>
+              <w:jc w:val="center"/>
+              <w:rPr>
+                <w:rFonts w:ascii="Calibri" w:eastAsia="Times New Roman" w:hAnsi="Calibri" w:cs="Calibri"/>
+                <w:color w:val="000000"/>
+                <w:sz w:val="18"/>
+                <w:szCs w:val="18"/>
+                <w:lang w:eastAsia="it-IT"/>
+              </w:rPr>
+            </w:pPr>
+            <w:r>
+              <w:rPr>
+                <w:rFonts w:ascii="Calibri" w:eastAsia="Times New Roman" w:hAnsi="Calibri" w:cs="Calibri"/>
+                <w:color w:val="000000"/>
+                <w:sz w:val="18"/>
+                <w:szCs w:val="18"/>
+                <w:lang w:eastAsia="it-IT"/>
+              </w:rPr>
+              <w:t>123</w:t>
+            </w:r>
+          </w:p>
+        </w:tc>
+        <w:tc>
+          <w:tcPr>
+            <w:tcW w:w="946" w:type="dxa"/>
+            <w:noWrap/>
+            <w:hideMark/>
+          </w:tcPr>
+          <w:p>
+            <w:pPr>
+              <w:jc w:val="center"/>
+              <w:rPr>
+                <w:rFonts w:ascii="Calibri" w:eastAsia="Times New Roman" w:hAnsi="Calibri" w:cs="Calibri"/>
+                <w:color w:val="000000"/>
+                <w:sz w:val="18"/>
+                <w:szCs w:val="18"/>
+                <w:lang w:eastAsia="it-IT"/>
+              </w:rPr>
+            </w:pPr>
+            <w:r>
+              <w:rPr>
+                <w:rFonts w:ascii="Calibri" w:eastAsia="Times New Roman" w:hAnsi="Calibri" w:cs="Calibri"/>
+                <w:color w:val="000000"/>
+                <w:sz w:val="18"/>
+                <w:szCs w:val="18"/>
+                <w:lang w:eastAsia="it-IT"/>
+              </w:rPr>
+              <w:t>36</w:t>
+            </w:r>
+          </w:p>
+        </w:tc>
+        <w:tc>
+          <w:tcPr>
+            <w:tcW w:w="1550" w:type="dxa"/>
+            <w:noWrap/>
+            <w:hideMark/>
+          </w:tcPr>
+          <w:p>
+            <w:pPr>
+              <w:jc w:val="center"/>
+              <w:rPr>
+                <w:rFonts w:ascii="Calibri" w:eastAsia="Times New Roman" w:hAnsi="Calibri" w:cs="Calibri"/>
+                <w:color w:val="000000"/>
+                <w:sz w:val="18"/>
+                <w:szCs w:val="18"/>
+                <w:lang w:eastAsia="it-IT"/>
+              </w:rPr>
+            </w:pPr>
+            <w:r>
+              <w:rPr>
+                <w:rFonts w:ascii="Calibri" w:eastAsia="Times New Roman" w:hAnsi="Calibri" w:cs="Calibri"/>
+                <w:color w:val="000000"/>
+                <w:sz w:val="18"/>
+                <w:szCs w:val="18"/>
+                <w:lang w:eastAsia="it-IT"/>
+              </w:rPr>
+              <w:t xml:space="preserve">grande metratura, poche </w:t>
+            </w:r>
+            <w:proofErr w:type="spellStart"/>
+            <w:r>
+              <w:rPr>
+                <w:rFonts w:ascii="Calibri" w:eastAsia="Times New Roman" w:hAnsi="Calibri" w:cs="Calibri"/>
+                <w:color w:val="000000"/>
+                <w:sz w:val="18"/>
+                <w:szCs w:val="18"/>
+                <w:lang w:eastAsia="it-IT"/>
+              </w:rPr>
+              <w:t>amenities</w:t>
+            </w:r>
+            <w:proofErr w:type="spellEnd"/>
+            <w:r>
+              <w:rPr>
+                <w:rFonts w:ascii="Calibri" w:eastAsia="Times New Roman" w:hAnsi="Calibri" w:cs="Calibri"/>
+                <w:color w:val="000000"/>
+                <w:sz w:val="18"/>
+                <w:szCs w:val="18"/>
+                <w:lang w:eastAsia="it-IT"/>
+              </w:rPr>
+              <w:t>, centrale</w:t>
+            </w:r>
+          </w:p>
+        </w:tc>
+        <w:tc>
+          <w:tcPr>
+            <w:tcW w:w="973" w:type="dxa"/>
+          </w:tcPr>
+          <w:p>
+            <w:pPr>
+              <w:jc w:val="center"/>
+              <w:rPr>
+                <w:rFonts w:ascii="Calibri" w:eastAsia="Times New Roman" w:hAnsi="Calibri" w:cs="Calibri"/>
+                <w:color w:val="000000"/>
+                <w:sz w:val="18"/>
+                <w:szCs w:val="18"/>
+                <w:lang w:eastAsia="it-IT"/>
+              </w:rPr>
+            </w:pPr>
+            <w:r>
+              <w:rPr>
+                <w:rFonts w:ascii="Calibri" w:eastAsia="Times New Roman" w:hAnsi="Calibri" w:cs="Calibri"/>
+                <w:color w:val="000000"/>
+                <w:sz w:val="18"/>
+                <w:szCs w:val="18"/>
+                <w:lang w:eastAsia="it-IT"/>
+              </w:rPr>
+              <w:t>5619</w:t>
+            </w:r>
+          </w:p>
+        </w:tc>
+      </w:tr>
+      <w:tr>
+        <w:trPr>
+          <w:trHeight w:val="55"/>
+        </w:trPr>
+        <w:tc>
+          <w:tcPr>
+            <w:tcW w:w="705" w:type="dxa"/>
+            <w:noWrap/>
+            <w:hideMark/>
+          </w:tcPr>
+          <w:p>
+            <w:pPr>
+              <w:jc w:val="center"/>
+              <w:rPr>
+                <w:rFonts w:ascii="Calibri" w:eastAsia="Times New Roman" w:hAnsi="Calibri" w:cs="Calibri"/>
+                <w:color w:val="000000"/>
+                <w:sz w:val="18"/>
+                <w:szCs w:val="18"/>
+                <w:lang w:eastAsia="it-IT"/>
+              </w:rPr>
+            </w:pPr>
+            <w:r>
+              <w:rPr>
+                <w:rFonts w:ascii="Calibri" w:eastAsia="Times New Roman" w:hAnsi="Calibri" w:cs="Calibri"/>
+                <w:color w:val="000000"/>
+                <w:sz w:val="18"/>
+                <w:szCs w:val="18"/>
+                <w:lang w:eastAsia="it-IT"/>
+              </w:rPr>
+              <w:t>11483</w:t>
+            </w:r>
+          </w:p>
+        </w:tc>
+        <w:tc>
+          <w:tcPr>
+            <w:tcW w:w="1513" w:type="dxa"/>
+            <w:noWrap/>
+            <w:hideMark/>
+          </w:tcPr>
+          <w:p>
+            <w:pPr>
+              <w:jc w:val="center"/>
+              <w:rPr>
+                <w:rFonts w:ascii="Calibri" w:eastAsia="Times New Roman" w:hAnsi="Calibri" w:cs="Calibri"/>
+                <w:color w:val="000000"/>
+                <w:sz w:val="18"/>
+                <w:szCs w:val="18"/>
+                <w:lang w:eastAsia="it-IT"/>
+              </w:rPr>
+            </w:pPr>
+            <w:proofErr w:type="spellStart"/>
+            <w:r>
+              <w:rPr>
+                <w:rFonts w:ascii="Calibri" w:eastAsia="Times New Roman" w:hAnsi="Calibri" w:cs="Calibri"/>
+                <w:color w:val="000000"/>
+                <w:sz w:val="18"/>
+                <w:szCs w:val="18"/>
+                <w:lang w:eastAsia="it-IT"/>
+              </w:rPr>
+              <w:t>Sheepshead</w:t>
+            </w:r>
+            <w:proofErr w:type="spellEnd"/>
+            <w:r>
+              <w:rPr>
+                <w:rFonts w:ascii="Calibri" w:eastAsia="Times New Roman" w:hAnsi="Calibri" w:cs="Calibri"/>
+                <w:color w:val="000000"/>
+                <w:sz w:val="18"/>
+                <w:szCs w:val="18"/>
+                <w:lang w:eastAsia="it-IT"/>
+              </w:rPr>
+              <w:t xml:space="preserve"> </w:t>
+            </w:r>
+            <w:proofErr w:type="spellStart"/>
+            <w:r>
+              <w:rPr>
+                <w:rFonts w:ascii="Calibri" w:eastAsia="Times New Roman" w:hAnsi="Calibri" w:cs="Calibri"/>
+                <w:color w:val="000000"/>
+                <w:sz w:val="18"/>
+                <w:szCs w:val="18"/>
+                <w:lang w:eastAsia="it-IT"/>
+              </w:rPr>
+              <w:t>Bay</w:t>
+            </w:r>
+            <w:proofErr w:type="spellEnd"/>
+          </w:p>
+        </w:tc>
+        <w:tc>
+          <w:tcPr>
+            <w:tcW w:w="1513" w:type="dxa"/>
+            <w:noWrap/>
+            <w:hideMark/>
+          </w:tcPr>
+          <w:p>
+            <w:pPr>
+              <w:jc w:val="center"/>
+              <w:rPr>
+                <w:rFonts w:ascii="Calibri" w:eastAsia="Times New Roman" w:hAnsi="Calibri" w:cs="Calibri"/>
+                <w:color w:val="000000"/>
+                <w:sz w:val="18"/>
+                <w:szCs w:val="18"/>
+                <w:lang w:eastAsia="it-IT"/>
+              </w:rPr>
+            </w:pPr>
+            <w:r>
+              <w:rPr>
+                <w:rFonts w:ascii="Calibri" w:eastAsia="Times New Roman" w:hAnsi="Calibri" w:cs="Calibri"/>
+                <w:color w:val="000000"/>
+                <w:sz w:val="18"/>
+                <w:szCs w:val="18"/>
+                <w:lang w:eastAsia="it-IT"/>
+              </w:rPr>
+              <w:t>Brooklyn</w:t>
+            </w:r>
+          </w:p>
+        </w:tc>
+        <w:tc>
+          <w:tcPr>
+            <w:tcW w:w="1540" w:type="dxa"/>
+            <w:noWrap/>
+            <w:hideMark/>
+          </w:tcPr>
+          <w:p>
+            <w:pPr>
+              <w:jc w:val="center"/>
+              <w:rPr>
+                <w:rFonts w:ascii="Calibri" w:eastAsia="Times New Roman" w:hAnsi="Calibri" w:cs="Calibri"/>
+                <w:color w:val="000000"/>
+                <w:sz w:val="18"/>
+                <w:szCs w:val="18"/>
+                <w:lang w:eastAsia="it-IT"/>
+              </w:rPr>
+            </w:pPr>
+            <w:proofErr w:type="spellStart"/>
+            <w:r>
+              <w:rPr>
+                <w:rFonts w:ascii="Calibri" w:eastAsia="Times New Roman" w:hAnsi="Calibri" w:cs="Calibri"/>
+                <w:color w:val="000000"/>
+                <w:sz w:val="18"/>
+                <w:szCs w:val="18"/>
+                <w:lang w:eastAsia="it-IT"/>
+              </w:rPr>
+              <w:t>Entire</w:t>
+            </w:r>
+            <w:proofErr w:type="spellEnd"/>
+            <w:r>
+              <w:rPr>
+                <w:rFonts w:ascii="Calibri" w:eastAsia="Times New Roman" w:hAnsi="Calibri" w:cs="Calibri"/>
+                <w:color w:val="000000"/>
+                <w:sz w:val="18"/>
+                <w:szCs w:val="18"/>
+                <w:lang w:eastAsia="it-IT"/>
+              </w:rPr>
+              <w:t xml:space="preserve"> </w:t>
+            </w:r>
+            <w:r>
+              <w:rPr>
+                <w:rFonts w:ascii="Calibri" w:eastAsia="Times New Roman" w:hAnsi="Calibri" w:cs="Calibri"/>
+                <w:color w:val="000000"/>
+                <w:sz w:val="18"/>
+                <w:szCs w:val="18"/>
+                <w:lang w:eastAsia="it-IT"/>
+              </w:rPr>
+              <w:t>house</w:t>
+            </w:r>
+          </w:p>
+        </w:tc>
+        <w:tc>
+          <w:tcPr>
+            <w:tcW w:w="1402" w:type="dxa"/>
+            <w:noWrap/>
+            <w:hideMark/>
+          </w:tcPr>
+          <w:p>
+            <w:pPr>
+              <w:jc w:val="center"/>
+              <w:rPr>
+                <w:rFonts w:ascii="Calibri" w:eastAsia="Times New Roman" w:hAnsi="Calibri" w:cs="Calibri"/>
+                <w:color w:val="000000"/>
+                <w:sz w:val="18"/>
+                <w:szCs w:val="18"/>
+                <w:lang w:eastAsia="it-IT"/>
+              </w:rPr>
+            </w:pPr>
+            <w:proofErr w:type="spellStart"/>
+            <w:r>
+              <w:rPr>
+                <w:rFonts w:ascii="Calibri" w:eastAsia="Times New Roman" w:hAnsi="Calibri" w:cs="Calibri"/>
+                <w:color w:val="000000"/>
+                <w:sz w:val="18"/>
+                <w:szCs w:val="18"/>
+                <w:lang w:eastAsia="it-IT"/>
+              </w:rPr>
+              <w:t>Entire</w:t>
+            </w:r>
+            <w:proofErr w:type="spellEnd"/>
+            <w:r>
+              <w:rPr>
+                <w:rFonts w:ascii="Calibri" w:eastAsia="Times New Roman" w:hAnsi="Calibri" w:cs="Calibri"/>
+                <w:color w:val="000000"/>
+                <w:sz w:val="18"/>
+                <w:szCs w:val="18"/>
+                <w:lang w:eastAsia="it-IT"/>
+              </w:rPr>
+              <w:t xml:space="preserve"> </w:t>
+            </w:r>
+            <w:r>
+              <w:rPr>
+                <w:rFonts w:ascii="Calibri" w:eastAsia="Times New Roman" w:hAnsi="Calibri" w:cs="Calibri"/>
+                <w:color w:val="000000"/>
+                <w:sz w:val="18"/>
+                <w:szCs w:val="18"/>
+                <w:lang w:eastAsia="it-IT"/>
+              </w:rPr>
+              <w:t>home/</w:t>
+            </w:r>
+            <w:proofErr w:type="spellStart"/>
+            <w:r>
+              <w:rPr>
+                <w:rFonts w:ascii="Calibri" w:eastAsia="Times New Roman" w:hAnsi="Calibri" w:cs="Calibri"/>
+                <w:color w:val="000000"/>
+                <w:sz w:val="18"/>
+                <w:szCs w:val="18"/>
+                <w:lang w:eastAsia="it-IT"/>
+              </w:rPr>
+              <w:t>apt</w:t>
+            </w:r>
+            <w:proofErr w:type="spellEnd"/>
+          </w:p>
+        </w:tc>
+        <w:tc>
+          <w:tcPr>
+            <w:tcW w:w="587" w:type="dxa"/>
+            <w:noWrap/>
+            <w:hideMark/>
+          </w:tcPr>
+          <w:p>
+            <w:pPr>
+              <w:jc w:val="center"/>
+              <w:rPr>
+                <w:rFonts w:ascii="Calibri" w:eastAsia="Times New Roman" w:hAnsi="Calibri" w:cs="Calibri"/>
+                <w:color w:val="000000"/>
+                <w:sz w:val="18"/>
+                <w:szCs w:val="18"/>
+                <w:lang w:eastAsia="it-IT"/>
+              </w:rPr>
+            </w:pPr>
+            <w:r>
+              <w:rPr>
+                <w:rFonts w:ascii="Calibri" w:eastAsia="Times New Roman" w:hAnsi="Calibri" w:cs="Calibri"/>
+                <w:color w:val="000000"/>
+                <w:sz w:val="18"/>
+                <w:szCs w:val="18"/>
+                <w:lang w:eastAsia="it-IT"/>
+              </w:rPr>
+              <w:t>79</w:t>
+            </w:r>
+          </w:p>
+        </w:tc>
+        <w:tc>
+          <w:tcPr>
+            <w:tcW w:w="946" w:type="dxa"/>
+            <w:noWrap/>
+            <w:hideMark/>
+          </w:tcPr>
+          <w:p>
+            <w:pPr>
+              <w:jc w:val="center"/>
+              <w:rPr>
+                <w:rFonts w:ascii="Calibri" w:eastAsia="Times New Roman" w:hAnsi="Calibri" w:cs="Calibri"/>
+                <w:color w:val="000000"/>
+                <w:sz w:val="18"/>
+                <w:szCs w:val="18"/>
+                <w:lang w:eastAsia="it-IT"/>
+              </w:rPr>
+            </w:pPr>
+            <w:r>
+              <w:rPr>
+                <w:rFonts w:ascii="Calibri" w:eastAsia="Times New Roman" w:hAnsi="Calibri" w:cs="Calibri"/>
+                <w:color w:val="000000"/>
+                <w:sz w:val="18"/>
+                <w:szCs w:val="18"/>
+                <w:lang w:eastAsia="it-IT"/>
+              </w:rPr>
+              <w:t>24</w:t>
+            </w:r>
+          </w:p>
+        </w:tc>
+        <w:tc>
+          <w:tcPr>
+            <w:tcW w:w="1550" w:type="dxa"/>
+            <w:noWrap/>
+            <w:hideMark/>
+          </w:tcPr>
+          <w:p>
+            <w:pPr>
+              <w:jc w:val="center"/>
+              <w:rPr>
+                <w:rFonts w:ascii="Calibri" w:eastAsia="Times New Roman" w:hAnsi="Calibri" w:cs="Calibri"/>
+                <w:color w:val="000000"/>
+                <w:sz w:val="18"/>
+                <w:szCs w:val="18"/>
+                <w:lang w:eastAsia="it-IT"/>
+              </w:rPr>
+            </w:pPr>
+            <w:r>
+              <w:rPr>
+                <w:rFonts w:ascii="Calibri" w:eastAsia="Times New Roman" w:hAnsi="Calibri" w:cs="Calibri"/>
+                <w:color w:val="000000"/>
+                <w:sz w:val="18"/>
+                <w:szCs w:val="18"/>
+                <w:lang w:eastAsia="it-IT"/>
+              </w:rPr>
+              <w:t xml:space="preserve">grande metratura, tante </w:t>
+            </w:r>
+            <w:proofErr w:type="spellStart"/>
+            <w:r>
+              <w:rPr>
+                <w:rFonts w:ascii="Calibri" w:eastAsia="Times New Roman" w:hAnsi="Calibri" w:cs="Calibri"/>
+                <w:color w:val="000000"/>
+                <w:sz w:val="18"/>
+                <w:szCs w:val="18"/>
+                <w:lang w:eastAsia="it-IT"/>
+              </w:rPr>
+              <w:t>amenities</w:t>
+            </w:r>
+            <w:proofErr w:type="spellEnd"/>
+            <w:r>
+              <w:rPr>
+                <w:rFonts w:ascii="Calibri" w:eastAsia="Times New Roman" w:hAnsi="Calibri" w:cs="Calibri"/>
+                <w:color w:val="000000"/>
+                <w:sz w:val="18"/>
+                <w:szCs w:val="18"/>
+                <w:lang w:eastAsia="it-IT"/>
+              </w:rPr>
+              <w:t>, lontana dal centro</w:t>
+            </w:r>
+          </w:p>
+        </w:tc>
+        <w:tc>
+          <w:tcPr>
+            <w:tcW w:w="973" w:type="dxa"/>
+          </w:tcPr>
+          <w:p>
+            <w:pPr>
+              <w:jc w:val="center"/>
+              <w:rPr>
+                <w:rFonts w:ascii="Calibri" w:eastAsia="Times New Roman" w:hAnsi="Calibri" w:cs="Calibri"/>
+                <w:color w:val="000000"/>
+                <w:sz w:val="18"/>
+                <w:szCs w:val="18"/>
+                <w:lang w:eastAsia="it-IT"/>
+              </w:rPr>
+            </w:pPr>
+            <w:r>
+              <w:rPr>
+                <w:rFonts w:ascii="Calibri" w:eastAsia="Times New Roman" w:hAnsi="Calibri" w:cs="Calibri"/>
+                <w:color w:val="000000"/>
+                <w:sz w:val="18"/>
+                <w:szCs w:val="18"/>
+                <w:lang w:eastAsia="it-IT"/>
+              </w:rPr>
+              <w:t>5179</w:t>
+            </w:r>
+          </w:p>
+        </w:tc>
+      </w:tr>
+      <w:tr>
+        <w:trPr>
+          <w:cnfStyle w:val="000000100000" w:firstRow="0" w:lastRow="0" w:firstColumn="0" w:lastColumn="0" w:oddVBand="0" w:evenVBand="0" w:oddHBand="1" w:evenHBand="0" w:firstRowFirstColumn="0" w:firstRowLastColumn="0" w:lastRowFirstColumn="0" w:lastRowLastColumn="0"/>
+          <w:trHeight w:val="55"/>
+        </w:trPr>
+        <w:tc>
+          <w:tcPr>
+            <w:tcW w:w="705" w:type="dxa"/>
+            <w:noWrap/>
+            <w:hideMark/>
+          </w:tcPr>
+          <w:p>
+            <w:pPr>
+              <w:jc w:val="center"/>
+              <w:rPr>
+                <w:rFonts w:ascii="Calibri" w:eastAsia="Times New Roman" w:hAnsi="Calibri" w:cs="Calibri"/>
+                <w:color w:val="000000"/>
+                <w:sz w:val="18"/>
+                <w:szCs w:val="18"/>
+                <w:lang w:eastAsia="it-IT"/>
+              </w:rPr>
+            </w:pPr>
+            <w:r>
+              <w:rPr>
+                <w:rFonts w:ascii="Calibri" w:eastAsia="Times New Roman" w:hAnsi="Calibri" w:cs="Calibri"/>
+                <w:color w:val="000000"/>
+                <w:sz w:val="18"/>
+                <w:szCs w:val="18"/>
+                <w:lang w:eastAsia="it-IT"/>
+              </w:rPr>
+              <w:t>15741</w:t>
+            </w:r>
+          </w:p>
+        </w:tc>
+        <w:tc>
+          <w:tcPr>
+            <w:tcW w:w="1513" w:type="dxa"/>
+            <w:noWrap/>
+            <w:hideMark/>
+          </w:tcPr>
+          <w:p>
+            <w:pPr>
+              <w:jc w:val="center"/>
+              <w:rPr>
+                <w:rFonts w:ascii="Calibri" w:eastAsia="Times New Roman" w:hAnsi="Calibri" w:cs="Calibri"/>
+                <w:color w:val="000000"/>
+                <w:sz w:val="18"/>
+                <w:szCs w:val="18"/>
+                <w:lang w:eastAsia="it-IT"/>
+              </w:rPr>
+            </w:pPr>
+            <w:r>
+              <w:rPr>
+                <w:rFonts w:ascii="Calibri" w:eastAsia="Times New Roman" w:hAnsi="Calibri" w:cs="Calibri"/>
+                <w:color w:val="000000"/>
+                <w:sz w:val="18"/>
+                <w:szCs w:val="18"/>
+                <w:lang w:eastAsia="it-IT"/>
+              </w:rPr>
+              <w:t>East</w:t>
+            </w:r>
+            <w:r>
+              <w:rPr>
+                <w:rFonts w:ascii="Calibri" w:eastAsia="Times New Roman" w:hAnsi="Calibri" w:cs="Calibri"/>
+                <w:color w:val="000000"/>
+                <w:sz w:val="18"/>
+                <w:szCs w:val="18"/>
+                <w:lang w:eastAsia="it-IT"/>
+              </w:rPr>
+              <w:t xml:space="preserve"> </w:t>
+            </w:r>
+            <w:r>
+              <w:rPr>
+                <w:rFonts w:ascii="Calibri" w:eastAsia="Times New Roman" w:hAnsi="Calibri" w:cs="Calibri"/>
+                <w:color w:val="000000"/>
+                <w:sz w:val="18"/>
+                <w:szCs w:val="18"/>
+                <w:lang w:eastAsia="it-IT"/>
+              </w:rPr>
+              <w:t>New</w:t>
+            </w:r>
+            <w:r>
+              <w:rPr>
+                <w:rFonts w:ascii="Calibri" w:eastAsia="Times New Roman" w:hAnsi="Calibri" w:cs="Calibri"/>
+                <w:color w:val="000000"/>
+                <w:sz w:val="18"/>
+                <w:szCs w:val="18"/>
+                <w:lang w:eastAsia="it-IT"/>
+              </w:rPr>
+              <w:t xml:space="preserve"> </w:t>
+            </w:r>
+            <w:r>
+              <w:rPr>
+                <w:rFonts w:ascii="Calibri" w:eastAsia="Times New Roman" w:hAnsi="Calibri" w:cs="Calibri"/>
+                <w:color w:val="000000"/>
+                <w:sz w:val="18"/>
+                <w:szCs w:val="18"/>
+                <w:lang w:eastAsia="it-IT"/>
+              </w:rPr>
+              <w:t>York</w:t>
+            </w:r>
+          </w:p>
+        </w:tc>
+        <w:tc>
+          <w:tcPr>
+            <w:tcW w:w="1513" w:type="dxa"/>
+            <w:noWrap/>
+            <w:hideMark/>
+          </w:tcPr>
+          <w:p>
+            <w:pPr>
+              <w:jc w:val="center"/>
+              <w:rPr>
+                <w:rFonts w:ascii="Calibri" w:eastAsia="Times New Roman" w:hAnsi="Calibri" w:cs="Calibri"/>
+                <w:color w:val="000000"/>
+                <w:sz w:val="18"/>
+                <w:szCs w:val="18"/>
+                <w:lang w:eastAsia="it-IT"/>
+              </w:rPr>
+            </w:pPr>
+            <w:r>
+              <w:rPr>
+                <w:rFonts w:ascii="Calibri" w:eastAsia="Times New Roman" w:hAnsi="Calibri" w:cs="Calibri"/>
+                <w:color w:val="000000"/>
+                <w:sz w:val="18"/>
+                <w:szCs w:val="18"/>
+                <w:lang w:eastAsia="it-IT"/>
+              </w:rPr>
+              <w:t>Brooklyn</w:t>
+            </w:r>
+          </w:p>
+        </w:tc>
+        <w:tc>
+          <w:tcPr>
+            <w:tcW w:w="1540" w:type="dxa"/>
+            <w:noWrap/>
+            <w:hideMark/>
+          </w:tcPr>
+          <w:p>
+            <w:pPr>
+              <w:jc w:val="center"/>
+              <w:rPr>
+                <w:rFonts w:ascii="Calibri" w:eastAsia="Times New Roman" w:hAnsi="Calibri" w:cs="Calibri"/>
+                <w:color w:val="000000"/>
+                <w:sz w:val="18"/>
+                <w:szCs w:val="18"/>
+                <w:lang w:eastAsia="it-IT"/>
+              </w:rPr>
+            </w:pPr>
+            <w:r>
+              <w:rPr>
+                <w:rFonts w:ascii="Calibri" w:eastAsia="Times New Roman" w:hAnsi="Calibri" w:cs="Calibri"/>
+                <w:color w:val="000000"/>
+                <w:sz w:val="18"/>
+                <w:szCs w:val="18"/>
+                <w:lang w:eastAsia="it-IT"/>
+              </w:rPr>
+              <w:t>Private</w:t>
+            </w:r>
+            <w:r>
+              <w:rPr>
+                <w:rFonts w:ascii="Calibri" w:eastAsia="Times New Roman" w:hAnsi="Calibri" w:cs="Calibri"/>
+                <w:color w:val="000000"/>
+                <w:sz w:val="18"/>
+                <w:szCs w:val="18"/>
+                <w:lang w:eastAsia="it-IT"/>
+              </w:rPr>
+              <w:t xml:space="preserve"> </w:t>
+            </w:r>
+            <w:r>
+              <w:rPr>
+                <w:rFonts w:ascii="Calibri" w:eastAsia="Times New Roman" w:hAnsi="Calibri" w:cs="Calibri"/>
+                <w:color w:val="000000"/>
+                <w:sz w:val="18"/>
+                <w:szCs w:val="18"/>
+                <w:lang w:eastAsia="it-IT"/>
+              </w:rPr>
+              <w:t>room</w:t>
+            </w:r>
+            <w:r>
+              <w:rPr>
+                <w:rFonts w:ascii="Calibri" w:eastAsia="Times New Roman" w:hAnsi="Calibri" w:cs="Calibri"/>
+                <w:color w:val="000000"/>
+                <w:sz w:val="18"/>
+                <w:szCs w:val="18"/>
+                <w:lang w:eastAsia="it-IT"/>
+              </w:rPr>
+              <w:t xml:space="preserve"> </w:t>
+            </w:r>
+            <w:r>
+              <w:rPr>
+                <w:rFonts w:ascii="Calibri" w:eastAsia="Times New Roman" w:hAnsi="Calibri" w:cs="Calibri"/>
+                <w:color w:val="000000"/>
+                <w:sz w:val="18"/>
+                <w:szCs w:val="18"/>
+                <w:lang w:eastAsia="it-IT"/>
+              </w:rPr>
+              <w:t>in</w:t>
+            </w:r>
+            <w:r>
+              <w:rPr>
+                <w:rFonts w:ascii="Calibri" w:eastAsia="Times New Roman" w:hAnsi="Calibri" w:cs="Calibri"/>
+                <w:color w:val="000000"/>
+                <w:sz w:val="18"/>
+                <w:szCs w:val="18"/>
+                <w:lang w:eastAsia="it-IT"/>
+              </w:rPr>
+              <w:t xml:space="preserve"> </w:t>
+            </w:r>
+            <w:proofErr w:type="spellStart"/>
+            <w:r>
+              <w:rPr>
+                <w:rFonts w:ascii="Calibri" w:eastAsia="Times New Roman" w:hAnsi="Calibri" w:cs="Calibri"/>
+                <w:color w:val="000000"/>
+                <w:sz w:val="18"/>
+                <w:szCs w:val="18"/>
+                <w:lang w:eastAsia="it-IT"/>
+              </w:rPr>
+              <w:t>apartment</w:t>
+            </w:r>
+            <w:proofErr w:type="spellEnd"/>
+          </w:p>
+        </w:tc>
+        <w:tc>
+          <w:tcPr>
+            <w:tcW w:w="1402" w:type="dxa"/>
+            <w:noWrap/>
+            <w:hideMark/>
+          </w:tcPr>
+          <w:p>
+            <w:pPr>
+              <w:jc w:val="center"/>
+              <w:rPr>
+                <w:rFonts w:ascii="Calibri" w:eastAsia="Times New Roman" w:hAnsi="Calibri" w:cs="Calibri"/>
+                <w:color w:val="000000"/>
+                <w:sz w:val="18"/>
+                <w:szCs w:val="18"/>
+                <w:lang w:eastAsia="it-IT"/>
+              </w:rPr>
+            </w:pPr>
+            <w:r>
+              <w:rPr>
+                <w:rFonts w:ascii="Calibri" w:eastAsia="Times New Roman" w:hAnsi="Calibri" w:cs="Calibri"/>
+                <w:color w:val="000000"/>
+                <w:sz w:val="18"/>
+                <w:szCs w:val="18"/>
+                <w:lang w:eastAsia="it-IT"/>
+              </w:rPr>
+              <w:t>Private</w:t>
+            </w:r>
+            <w:r>
+              <w:rPr>
+                <w:rFonts w:ascii="Calibri" w:eastAsia="Times New Roman" w:hAnsi="Calibri" w:cs="Calibri"/>
+                <w:color w:val="000000"/>
+                <w:sz w:val="18"/>
+                <w:szCs w:val="18"/>
+                <w:lang w:eastAsia="it-IT"/>
+              </w:rPr>
+              <w:t xml:space="preserve"> </w:t>
+            </w:r>
+            <w:r>
+              <w:rPr>
+                <w:rFonts w:ascii="Calibri" w:eastAsia="Times New Roman" w:hAnsi="Calibri" w:cs="Calibri"/>
+                <w:color w:val="000000"/>
+                <w:sz w:val="18"/>
+                <w:szCs w:val="18"/>
+                <w:lang w:eastAsia="it-IT"/>
+              </w:rPr>
+              <w:t>room</w:t>
+            </w:r>
+          </w:p>
+        </w:tc>
+        <w:tc>
+          <w:tcPr>
+            <w:tcW w:w="587" w:type="dxa"/>
+            <w:noWrap/>
+            <w:hideMark/>
+          </w:tcPr>
+          <w:p>
+            <w:pPr>
+              <w:jc w:val="center"/>
+              <w:rPr>
+                <w:rFonts w:ascii="Calibri" w:eastAsia="Times New Roman" w:hAnsi="Calibri" w:cs="Calibri"/>
+                <w:color w:val="000000"/>
+                <w:sz w:val="18"/>
+                <w:szCs w:val="18"/>
+                <w:lang w:eastAsia="it-IT"/>
+              </w:rPr>
+            </w:pPr>
+            <w:r>
+              <w:rPr>
+                <w:rFonts w:ascii="Calibri" w:eastAsia="Times New Roman" w:hAnsi="Calibri" w:cs="Calibri"/>
+                <w:color w:val="000000"/>
+                <w:sz w:val="18"/>
+                <w:szCs w:val="18"/>
+                <w:lang w:eastAsia="it-IT"/>
+              </w:rPr>
+              <w:t>54</w:t>
+            </w:r>
+          </w:p>
+        </w:tc>
+        <w:tc>
+          <w:tcPr>
+            <w:tcW w:w="946" w:type="dxa"/>
+            <w:noWrap/>
+            <w:hideMark/>
+          </w:tcPr>
+          <w:p>
+            <w:pPr>
+              <w:jc w:val="center"/>
+              <w:rPr>
+                <w:rFonts w:ascii="Calibri" w:eastAsia="Times New Roman" w:hAnsi="Calibri" w:cs="Calibri"/>
+                <w:color w:val="000000"/>
+                <w:sz w:val="18"/>
+                <w:szCs w:val="18"/>
+                <w:lang w:eastAsia="it-IT"/>
+              </w:rPr>
+            </w:pPr>
+            <w:r>
+              <w:rPr>
+                <w:rFonts w:ascii="Calibri" w:eastAsia="Times New Roman" w:hAnsi="Calibri" w:cs="Calibri"/>
+                <w:color w:val="000000"/>
+                <w:sz w:val="18"/>
+                <w:szCs w:val="18"/>
+                <w:lang w:eastAsia="it-IT"/>
+              </w:rPr>
+              <w:t>46</w:t>
+            </w:r>
+          </w:p>
+        </w:tc>
+        <w:tc>
+          <w:tcPr>
+            <w:tcW w:w="1550" w:type="dxa"/>
+            <w:noWrap/>
+            <w:hideMark/>
+          </w:tcPr>
+          <w:p>
+            <w:pPr>
+              <w:jc w:val="center"/>
+              <w:rPr>
+                <w:rFonts w:ascii="Calibri" w:eastAsia="Times New Roman" w:hAnsi="Calibri" w:cs="Calibri"/>
+                <w:color w:val="000000"/>
+                <w:sz w:val="18"/>
+                <w:szCs w:val="18"/>
+                <w:lang w:eastAsia="it-IT"/>
+              </w:rPr>
+            </w:pPr>
+            <w:r>
+              <w:rPr>
+                <w:rFonts w:ascii="Calibri" w:eastAsia="Times New Roman" w:hAnsi="Calibri" w:cs="Calibri"/>
+                <w:color w:val="000000"/>
+                <w:sz w:val="18"/>
+                <w:szCs w:val="18"/>
+                <w:lang w:eastAsia="it-IT"/>
+              </w:rPr>
+              <w:t xml:space="preserve">lontana dal centro, bassa metratura, poche </w:t>
+            </w:r>
+            <w:proofErr w:type="spellStart"/>
+            <w:r>
+              <w:rPr>
+                <w:rFonts w:ascii="Calibri" w:eastAsia="Times New Roman" w:hAnsi="Calibri" w:cs="Calibri"/>
+                <w:color w:val="000000"/>
+                <w:sz w:val="18"/>
+                <w:szCs w:val="18"/>
+                <w:lang w:eastAsia="it-IT"/>
+              </w:rPr>
+              <w:t>amenities</w:t>
+            </w:r>
+            <w:proofErr w:type="spellEnd"/>
+            <w:r>
+              <w:rPr>
+                <w:rFonts w:ascii="Calibri" w:eastAsia="Times New Roman" w:hAnsi="Calibri" w:cs="Calibri"/>
+                <w:color w:val="000000"/>
+                <w:sz w:val="18"/>
+                <w:szCs w:val="18"/>
+                <w:lang w:eastAsia="it-IT"/>
+              </w:rPr>
+              <w:t>, economica</w:t>
+            </w:r>
+          </w:p>
+        </w:tc>
+        <w:tc>
+          <w:tcPr>
+            <w:tcW w:w="973" w:type="dxa"/>
+          </w:tcPr>
+          <w:p>
+            <w:pPr>
+              <w:jc w:val="center"/>
+              <w:rPr>
+                <w:rFonts w:ascii="Calibri" w:eastAsia="Times New Roman" w:hAnsi="Calibri" w:cs="Calibri"/>
+                <w:color w:val="000000"/>
+                <w:sz w:val="18"/>
+                <w:szCs w:val="18"/>
+                <w:lang w:eastAsia="it-IT"/>
+              </w:rPr>
+            </w:pPr>
+            <w:r>
+              <w:rPr>
+                <w:rFonts w:ascii="Calibri" w:eastAsia="Times New Roman" w:hAnsi="Calibri" w:cs="Calibri"/>
+                <w:color w:val="000000"/>
+                <w:sz w:val="18"/>
+                <w:szCs w:val="18"/>
+                <w:lang w:eastAsia="it-IT"/>
+              </w:rPr>
+              <w:t>3863</w:t>
+            </w:r>
+          </w:p>
+        </w:tc>
+      </w:tr>
+    </w:tbl>
+    <w:p>
+      <w:pPr>
+        <w:rPr>
+          <w:sz w:val="24"/>
+          <w:szCs w:val="24"/>
+        </w:rPr>
+      </w:pPr>
+      <w:r>
+        <w:rPr>
+          <w:sz w:val="24"/>
+          <w:szCs w:val="24"/>
+        </w:rPr>
+        <w:t xml:space="preserve">Secondo quanto detto precedentemente, il k ideale è risultato essere 5: la curva ha una forte discesa per </w:t>
+      </w:r>
+      <m:oMath>
+        <m:r>
+          <w:rPr>
+            <w:rFonts w:ascii="Cambria Math" w:hAnsi="Cambria Math"/>
+            <w:sz w:val="24"/>
+            <w:szCs w:val="24"/>
+          </w:rPr>
+          <m:t>k≤5</m:t>
+        </m:r>
+      </m:oMath>
+      <w:r>
+        <w:rPr>
+          <w:sz w:val="24"/>
+          <w:szCs w:val="24"/>
+        </w:rPr>
+        <w:t xml:space="preserve"> e tende a non mostrare una significativa ripidità per valori successivi. </w:t>
+      </w:r>
+    </w:p>
+    <w:p>
+      <w:r>
+        <w:rPr>
+          <w:sz w:val="24"/>
+          <w:szCs w:val="24"/>
+        </w:rPr>
+        <w:t xml:space="preserve">Di seguito, vengono riportati anche i </w:t>
+      </w:r>
+      <w:proofErr w:type="spellStart"/>
+      <w:r>
+        <w:rPr>
+          <w:i/>
+          <w:iCs/>
+          <w:sz w:val="24"/>
+          <w:szCs w:val="24"/>
+        </w:rPr>
+        <w:t>medoid</w:t>
+      </w:r>
+      <w:proofErr w:type="spellEnd"/>
+      <w:r>
+        <w:rPr>
+          <w:sz w:val="24"/>
+          <w:szCs w:val="24"/>
+        </w:rPr>
+        <w:t xml:space="preserve"> dei cluster individuati</w:t>
+      </w:r>
+      <w:r>
+        <w:rPr>
+          <w:sz w:val="24"/>
+          <w:szCs w:val="24"/>
+        </w:rPr>
+        <w:t xml:space="preserve"> attraverso</w:t>
+      </w:r>
+      <w:r>
+        <w:rPr>
+          <w:sz w:val="24"/>
+          <w:szCs w:val="24"/>
+        </w:rPr>
+        <w:t>, corredati delle caratteristiche riscontrate per ogni cluster e dal numero di esempi per ogni cluster:</w:t>
+      </w:r>
+      <w:r>
+        <w:rPr>
+          <w:sz w:val="24"/>
+          <w:szCs w:val="24"/>
+        </w:rPr>
+        <w:t xml:space="preserve"> </w:t>
+      </w:r>
+      <w:r>
+        <w:br w:type="page"/>
+      </w:r>
+    </w:p>
+    <w:p>
+      <w:pPr>
+        <w:pStyle w:val="Paragrafoelenco"/>
+        <w:numPr>
+          <w:ilvl w:val="0"/>
+          <w:numId w:val="1"/>
+        </w:numPr>
+        <w:rPr>
+          <w:color w:val="00B050"/>
+        </w:rPr>
+      </w:pPr>
+      <w:proofErr w:type="spellStart"/>
+      <w:r>
+        <w:rPr>
+          <w:rFonts w:cstheme="minorHAnsi"/>
+          <w:b/>
+          <w:bCs/>
+          <w:color w:val="00B050"/>
+          <w:sz w:val="28"/>
+          <w:szCs w:val="28"/>
+        </w:rPr>
+        <w:lastRenderedPageBreak/>
+        <w:t>Bayesian</w:t>
+      </w:r>
+      <w:proofErr w:type="spellEnd"/>
+      <w:r>
+        <w:rPr>
+          <w:rFonts w:cstheme="minorHAnsi"/>
+          <w:b/>
+          <w:bCs/>
+          <w:color w:val="00B050"/>
+          <w:sz w:val="28"/>
+          <w:szCs w:val="28"/>
+        </w:rPr>
+        <w:t xml:space="preserve"> Network</w:t>
+      </w:r>
+    </w:p>
+    <w:p>
+      <w:pPr>
+        <w:rPr>
+          <w:sz w:val="24"/>
+          <w:szCs w:val="24"/>
+        </w:rPr>
+      </w:pPr>
+      <w:r>
+        <w:rPr>
+          <w:sz w:val="24"/>
+          <w:szCs w:val="24"/>
+        </w:rPr>
+        <w:t xml:space="preserve">Nel dataset sono presenti informazioni </w:t>
+      </w:r>
+      <w:r>
+        <w:rPr>
+          <w:sz w:val="24"/>
+          <w:szCs w:val="24"/>
+        </w:rPr>
+        <w:t xml:space="preserve">dettagliate </w:t>
+      </w:r>
+      <w:r>
+        <w:rPr>
+          <w:sz w:val="24"/>
+          <w:szCs w:val="24"/>
+        </w:rPr>
+        <w:t xml:space="preserve">circa il gradimento delle camere offerte da </w:t>
+      </w:r>
+      <w:proofErr w:type="spellStart"/>
+      <w:r>
+        <w:rPr>
+          <w:sz w:val="24"/>
+          <w:szCs w:val="24"/>
+        </w:rPr>
+        <w:t>Airbnb</w:t>
+      </w:r>
+      <w:proofErr w:type="spellEnd"/>
+      <w:r>
+        <w:rPr>
+          <w:sz w:val="24"/>
+          <w:szCs w:val="24"/>
+        </w:rPr>
+        <w:t xml:space="preserve">, in forma di punteggio. Uno degli obiettivi del progetto è stato utilizzare tali informazioni per addestrare una rete </w:t>
+      </w:r>
+      <w:proofErr w:type="spellStart"/>
+      <w:r>
+        <w:rPr>
+          <w:sz w:val="24"/>
+          <w:szCs w:val="24"/>
+        </w:rPr>
+        <w:t>B</w:t>
+      </w:r>
+      <w:r>
+        <w:rPr>
+          <w:sz w:val="24"/>
+          <w:szCs w:val="24"/>
+        </w:rPr>
+        <w:t>ayesiana</w:t>
+      </w:r>
+      <w:proofErr w:type="spellEnd"/>
+      <w:r>
+        <w:rPr>
+          <w:sz w:val="24"/>
+          <w:szCs w:val="24"/>
+        </w:rPr>
+        <w:t xml:space="preserve"> che riuscisse a predire la percentuale di gradimento di una stanza a seconda delle preferenze espresse dall’utente in fase di query.</w:t>
+      </w:r>
+      <w:r>
+        <w:rPr>
+          <w:sz w:val="24"/>
+          <w:szCs w:val="24"/>
+        </w:rPr>
+        <w:t xml:space="preserve"> Una </w:t>
+      </w:r>
+      <w:proofErr w:type="spellStart"/>
+      <w:r>
+        <w:rPr>
+          <w:sz w:val="24"/>
+          <w:szCs w:val="24"/>
+        </w:rPr>
+        <w:t>Belief</w:t>
+      </w:r>
+      <w:proofErr w:type="spellEnd"/>
+      <w:r>
+        <w:rPr>
+          <w:sz w:val="24"/>
+          <w:szCs w:val="24"/>
+        </w:rPr>
+        <w:t xml:space="preserve"> Network è un grafo orientato aciclico, i cui nodi rappresentano </w:t>
+      </w:r>
+      <w:proofErr w:type="gramStart"/>
+      <w:r>
+        <w:rPr>
+          <w:sz w:val="24"/>
+          <w:szCs w:val="24"/>
+        </w:rPr>
+        <w:t>le features</w:t>
+      </w:r>
+      <w:proofErr w:type="gramEnd"/>
+      <w:r>
+        <w:rPr>
+          <w:sz w:val="24"/>
+          <w:szCs w:val="24"/>
+        </w:rPr>
+        <w:t xml:space="preserve">, ed un insieme di distribuzioni di probabilità condizionate, dato </w:t>
+      </w:r>
+      <m:oMath>
+        <m:r>
+          <w:rPr>
+            <w:rFonts w:ascii="Cambria Math" w:hAnsi="Cambria Math"/>
+            <w:sz w:val="24"/>
+            <w:szCs w:val="24"/>
+          </w:rPr>
+          <m:t>P(</m:t>
+        </m:r>
+        <m:sSub>
+          <m:sSubPr>
+            <m:ctrlPr>
+              <w:rPr>
+                <w:rFonts w:ascii="Cambria Math" w:hAnsi="Cambria Math"/>
+                <w:i/>
+                <w:sz w:val="24"/>
+                <w:szCs w:val="24"/>
+              </w:rPr>
+            </m:ctrlPr>
+          </m:sSubPr>
+          <m:e>
+            <m:r>
+              <w:rPr>
+                <w:rFonts w:ascii="Cambria Math" w:hAnsi="Cambria Math"/>
+                <w:sz w:val="24"/>
+                <w:szCs w:val="24"/>
+              </w:rPr>
+              <m:t>X</m:t>
+            </m:r>
+          </m:e>
+          <m:sub>
+            <m:r>
+              <w:rPr>
+                <w:rFonts w:ascii="Cambria Math" w:hAnsi="Cambria Math"/>
+                <w:sz w:val="24"/>
+                <w:szCs w:val="24"/>
+              </w:rPr>
+              <m:t>i</m:t>
+            </m:r>
+          </m:sub>
+        </m:sSub>
+        <m:r>
+          <w:rPr>
+            <w:rFonts w:ascii="Cambria Math" w:hAnsi="Cambria Math"/>
+            <w:sz w:val="24"/>
+            <w:szCs w:val="24"/>
+          </w:rPr>
+          <m:t>|parents</m:t>
+        </m:r>
+        <m:d>
+          <m:dPr>
+            <m:ctrlPr>
+              <w:rPr>
+                <w:rFonts w:ascii="Cambria Math" w:hAnsi="Cambria Math"/>
+                <w:i/>
+                <w:sz w:val="24"/>
+                <w:szCs w:val="24"/>
+              </w:rPr>
+            </m:ctrlPr>
+          </m:dPr>
+          <m:e>
+            <m:sSub>
+              <m:sSubPr>
+                <m:ctrlPr>
+                  <w:rPr>
+                    <w:rFonts w:ascii="Cambria Math" w:hAnsi="Cambria Math"/>
+                    <w:i/>
+                    <w:sz w:val="24"/>
+                    <w:szCs w:val="24"/>
+                  </w:rPr>
+                </m:ctrlPr>
+              </m:sSubPr>
+              <m:e>
+                <m:r>
+                  <w:rPr>
+                    <w:rFonts w:ascii="Cambria Math" w:hAnsi="Cambria Math"/>
+                    <w:sz w:val="24"/>
+                    <w:szCs w:val="24"/>
+                  </w:rPr>
+                  <m:t>X</m:t>
+                </m:r>
+              </m:e>
+              <m:sub>
+                <m:r>
+                  <w:rPr>
+                    <w:rFonts w:ascii="Cambria Math" w:hAnsi="Cambria Math"/>
+                    <w:sz w:val="24"/>
+                    <w:szCs w:val="24"/>
+                  </w:rPr>
+                  <m:t>i</m:t>
+                </m:r>
+              </m:sub>
+            </m:sSub>
+          </m:e>
+        </m:d>
+        <m:r>
+          <w:rPr>
+            <w:rFonts w:ascii="Cambria Math" w:hAnsi="Cambria Math"/>
+            <w:sz w:val="24"/>
+            <w:szCs w:val="24"/>
+          </w:rPr>
+          <m:t>)</m:t>
+        </m:r>
+      </m:oMath>
+      <w:r>
+        <w:rPr>
+          <w:rFonts w:eastAsiaTheme="minorEastAsia"/>
+          <w:sz w:val="24"/>
+          <w:szCs w:val="24"/>
+        </w:rPr>
+        <w:t xml:space="preserve"> per ogni variabile </w:t>
+      </w:r>
+      <m:oMath>
+        <m:sSub>
+          <m:sSubPr>
+            <m:ctrlPr>
+              <w:rPr>
+                <w:rFonts w:ascii="Cambria Math" w:eastAsiaTheme="minorEastAsia" w:hAnsi="Cambria Math"/>
+                <w:i/>
+                <w:sz w:val="24"/>
+                <w:szCs w:val="24"/>
+              </w:rPr>
+            </m:ctrlPr>
+          </m:sSubPr>
+          <m:e>
+            <m:r>
+              <w:rPr>
+                <w:rFonts w:ascii="Cambria Math" w:eastAsiaTheme="minorEastAsia" w:hAnsi="Cambria Math"/>
+                <w:sz w:val="24"/>
+                <w:szCs w:val="24"/>
+              </w:rPr>
+              <m:t>X</m:t>
+            </m:r>
+          </m:e>
+          <m:sub>
+            <m:r>
+              <w:rPr>
+                <w:rFonts w:ascii="Cambria Math" w:eastAsiaTheme="minorEastAsia" w:hAnsi="Cambria Math"/>
+                <w:sz w:val="24"/>
+                <w:szCs w:val="24"/>
+              </w:rPr>
+              <m:t>i</m:t>
+            </m:r>
+          </m:sub>
+        </m:sSub>
+      </m:oMath>
+      <w:r>
+        <w:rPr>
+          <w:sz w:val="24"/>
+          <w:szCs w:val="24"/>
+        </w:rPr>
+        <w:t xml:space="preserve"> . Questa ha come compito quello di rappresentare le dipendenze probabilistiche tra features. Tuttavia, la struttura del grafo non era conosciuta a priori, per cui è stato necessario apprenderla attraverso i dati. Per far ciò, è stato scelto il software </w:t>
+      </w:r>
+      <w:proofErr w:type="spellStart"/>
+      <w:r>
+        <w:rPr>
+          <w:sz w:val="24"/>
+          <w:szCs w:val="24"/>
+        </w:rPr>
+        <w:t>Weka</w:t>
+      </w:r>
+      <w:proofErr w:type="spellEnd"/>
+      <w:r>
+        <w:rPr>
+          <w:sz w:val="24"/>
+          <w:szCs w:val="24"/>
+        </w:rPr>
+        <w:t>, e i parametri risultati migliori, a seguito di un estensivo testing dell’apprendimento, sono i seguenti:</w:t>
+      </w:r>
+    </w:p>
+    <w:p>
+      <w:pPr>
+        <w:pStyle w:val="Paragrafoelenco"/>
+        <w:numPr>
+          <w:ilvl w:val="0"/>
+          <w:numId w:val="5"/>
+        </w:numPr>
+        <w:rPr>
+          <w:sz w:val="24"/>
+          <w:szCs w:val="24"/>
+        </w:rPr>
+      </w:pPr>
+      <w:r>
+        <w:rPr>
+          <w:sz w:val="24"/>
+          <w:szCs w:val="24"/>
+        </w:rPr>
+        <w:t xml:space="preserve">Estimator: </w:t>
+      </w:r>
+      <w:proofErr w:type="spellStart"/>
+      <w:proofErr w:type="gramStart"/>
+      <w:r>
+        <w:rPr>
+          <w:sz w:val="24"/>
+          <w:szCs w:val="24"/>
+        </w:rPr>
+        <w:t>SimpleEstimator</w:t>
+      </w:r>
+      <w:proofErr w:type="spellEnd"/>
+      <w:proofErr w:type="gramEnd"/>
+      <w:r>
+        <w:rPr>
+          <w:sz w:val="24"/>
+          <w:szCs w:val="24"/>
+        </w:rPr>
+        <w:t xml:space="preserve"> con </w:t>
+      </w:r>
+      <m:oMath>
+        <m:r>
+          <w:rPr>
+            <w:rFonts w:ascii="Cambria Math" w:hAnsi="Cambria Math"/>
+            <w:sz w:val="24"/>
+            <w:szCs w:val="24"/>
+          </w:rPr>
+          <m:t>α=0.5</m:t>
+        </m:r>
+      </m:oMath>
+      <w:r>
+        <w:rPr>
+          <w:rFonts w:eastAsiaTheme="minorEastAsia"/>
+          <w:sz w:val="24"/>
+          <w:szCs w:val="24"/>
+        </w:rPr>
+        <w:t xml:space="preserve">. Il parametro </w:t>
+      </w:r>
+      <m:oMath>
+        <m:r>
+          <w:rPr>
+            <w:rFonts w:ascii="Cambria Math" w:eastAsiaTheme="minorEastAsia" w:hAnsi="Cambria Math"/>
+            <w:sz w:val="24"/>
+            <w:szCs w:val="24"/>
+          </w:rPr>
+          <m:t>α</m:t>
+        </m:r>
+      </m:oMath>
+      <w:r>
+        <w:rPr>
+          <w:rFonts w:eastAsiaTheme="minorEastAsia"/>
+          <w:sz w:val="24"/>
+          <w:szCs w:val="24"/>
+        </w:rPr>
+        <w:t xml:space="preserve"> viene utilizzato per l’apprendimento delle CPT e viene interpretato come il conteggio iniziale per ogni valore</w:t>
+      </w:r>
+    </w:p>
+    <w:p>
+      <w:pPr>
+        <w:pStyle w:val="Paragrafoelenco"/>
+        <w:numPr>
+          <w:ilvl w:val="0"/>
+          <w:numId w:val="5"/>
+        </w:numPr>
+        <w:rPr>
+          <w:sz w:val="24"/>
+          <w:szCs w:val="24"/>
+        </w:rPr>
+      </w:pPr>
+      <w:proofErr w:type="spellStart"/>
+      <w:r>
+        <w:rPr>
+          <w:rFonts w:eastAsiaTheme="minorEastAsia"/>
+          <w:sz w:val="24"/>
+          <w:szCs w:val="24"/>
+        </w:rPr>
+        <w:t>Search</w:t>
+      </w:r>
+      <w:proofErr w:type="spellEnd"/>
+      <w:r>
+        <w:rPr>
+          <w:rFonts w:eastAsiaTheme="minorEastAsia"/>
+          <w:sz w:val="24"/>
+          <w:szCs w:val="24"/>
+        </w:rPr>
+        <w:t xml:space="preserve"> </w:t>
+      </w:r>
+      <w:proofErr w:type="spellStart"/>
+      <w:r>
+        <w:rPr>
+          <w:rFonts w:eastAsiaTheme="minorEastAsia"/>
+          <w:sz w:val="24"/>
+          <w:szCs w:val="24"/>
+        </w:rPr>
+        <w:t>Algorithm</w:t>
+      </w:r>
+      <w:proofErr w:type="spellEnd"/>
+      <w:r>
+        <w:rPr>
+          <w:rFonts w:eastAsiaTheme="minorEastAsia"/>
+          <w:sz w:val="24"/>
+          <w:szCs w:val="24"/>
+        </w:rPr>
+        <w:t xml:space="preserve">: </w:t>
+      </w:r>
+      <w:proofErr w:type="spellStart"/>
+      <w:r>
+        <w:rPr>
+          <w:rFonts w:eastAsiaTheme="minorEastAsia"/>
+          <w:sz w:val="24"/>
+          <w:szCs w:val="24"/>
+        </w:rPr>
+        <w:t>HillClimber</w:t>
+      </w:r>
+      <w:proofErr w:type="spellEnd"/>
+      <w:r>
+        <w:rPr>
+          <w:rFonts w:eastAsiaTheme="minorEastAsia"/>
+          <w:sz w:val="24"/>
+          <w:szCs w:val="24"/>
+        </w:rPr>
+        <w:t xml:space="preserve"> (</w:t>
+      </w:r>
+      <w:proofErr w:type="spellStart"/>
+      <w:r>
+        <w:rPr>
+          <w:rFonts w:eastAsiaTheme="minorEastAsia"/>
+          <w:sz w:val="24"/>
+          <w:szCs w:val="24"/>
+        </w:rPr>
+        <w:t>maxNrOfParents</w:t>
+      </w:r>
+      <w:proofErr w:type="spellEnd"/>
+      <w:r>
+        <w:rPr>
+          <w:rFonts w:eastAsiaTheme="minorEastAsia"/>
+          <w:sz w:val="24"/>
+          <w:szCs w:val="24"/>
+        </w:rPr>
+        <w:t xml:space="preserve"> = 3, </w:t>
+      </w:r>
+      <w:proofErr w:type="spellStart"/>
+      <w:r>
+        <w:rPr>
+          <w:rFonts w:eastAsiaTheme="minorEastAsia"/>
+          <w:sz w:val="24"/>
+          <w:szCs w:val="24"/>
+        </w:rPr>
+        <w:t>scoreType</w:t>
+      </w:r>
+      <w:proofErr w:type="spellEnd"/>
+      <w:r>
+        <w:rPr>
+          <w:rFonts w:eastAsiaTheme="minorEastAsia"/>
+          <w:sz w:val="24"/>
+          <w:szCs w:val="24"/>
+        </w:rPr>
+        <w:t xml:space="preserve"> = </w:t>
+      </w:r>
+      <w:proofErr w:type="spellStart"/>
+      <w:r>
+        <w:rPr>
+          <w:rFonts w:eastAsiaTheme="minorEastAsia"/>
+          <w:sz w:val="24"/>
+          <w:szCs w:val="24"/>
+        </w:rPr>
+        <w:t>BDeu</w:t>
+      </w:r>
+      <w:proofErr w:type="spellEnd"/>
+      <w:r>
+        <w:rPr>
+          <w:rFonts w:eastAsiaTheme="minorEastAsia"/>
+          <w:sz w:val="24"/>
+          <w:szCs w:val="24"/>
+        </w:rPr>
+        <w:t>)</w:t>
+      </w:r>
+    </w:p>
+    <w:p>
+      <w:pPr>
+        <w:rPr>
+          <w:sz w:val="24"/>
+          <w:szCs w:val="24"/>
+        </w:rPr>
+      </w:pPr>
+      <w:r>
+        <w:rPr>
+          <w:sz w:val="24"/>
+          <w:szCs w:val="24"/>
+        </w:rPr>
+        <w:t>Per valutare l’accuratezza del modello appreso, abbiamo usato la k-</w:t>
+      </w:r>
+      <w:proofErr w:type="spellStart"/>
+      <w:r>
+        <w:rPr>
+          <w:sz w:val="24"/>
+          <w:szCs w:val="24"/>
+        </w:rPr>
+        <w:t>fold</w:t>
+      </w:r>
+      <w:proofErr w:type="spellEnd"/>
+      <w:r>
+        <w:rPr>
+          <w:sz w:val="24"/>
+          <w:szCs w:val="24"/>
+        </w:rPr>
+        <w:t xml:space="preserve"> cross </w:t>
+      </w:r>
+      <w:proofErr w:type="spellStart"/>
+      <w:r>
+        <w:rPr>
+          <w:sz w:val="24"/>
+          <w:szCs w:val="24"/>
+        </w:rPr>
+        <w:t>validation</w:t>
+      </w:r>
+      <w:proofErr w:type="spellEnd"/>
+      <w:r>
+        <w:rPr>
+          <w:sz w:val="24"/>
+          <w:szCs w:val="24"/>
+        </w:rPr>
+        <w:t>, ponendo k = 10. Gli score ottenuti sono i seguenti:</w:t>
+      </w:r>
+    </w:p>
+    <w:tbl>
+      <w:tblPr>
+        <w:tblStyle w:val="Tabellaelenco7acolori-colore6"/>
+        <w:tblW w:w="0" w:type="auto"/>
+        <w:tblLook w:val="0680" w:firstRow="0" w:lastRow="0" w:firstColumn="1" w:lastColumn="0" w:noHBand="1" w:noVBand="1"/>
+      </w:tblPr>
+      <w:tblGrid>
+        <w:gridCol w:w="4814"/>
+        <w:gridCol w:w="4814"/>
+      </w:tblGrid>
+      <w:tr>
+        <w:tc>
+          <w:tcPr>
+            <w:cnfStyle w:val="001000000000" w:firstRow="0" w:lastRow="0" w:firstColumn="1" w:lastColumn="0" w:oddVBand="0" w:evenVBand="0" w:oddHBand="0" w:evenHBand="0" w:firstRowFirstColumn="0" w:firstRowLastColumn="0" w:lastRowFirstColumn="0" w:lastRowLastColumn="0"/>
+            <w:tcW w:w="4814" w:type="dxa"/>
+          </w:tcPr>
+          <w:p>
+            <w:pPr>
+              <w:rPr>
+                <w:color w:val="00B050"/>
+                <w:sz w:val="24"/>
+                <w:szCs w:val="24"/>
+              </w:rPr>
+            </w:pPr>
+            <w:proofErr w:type="spellStart"/>
+            <w:r>
+              <w:rPr>
+                <w:color w:val="00B050"/>
+                <w:sz w:val="24"/>
+                <w:szCs w:val="24"/>
+              </w:rPr>
+              <w:t>LogScore</w:t>
+            </w:r>
+            <w:proofErr w:type="spellEnd"/>
+            <w:r>
+              <w:rPr>
+                <w:color w:val="00B050"/>
+                <w:sz w:val="24"/>
+                <w:szCs w:val="24"/>
+              </w:rPr>
+              <w:t xml:space="preserve"> </w:t>
+            </w:r>
+            <w:proofErr w:type="spellStart"/>
+            <w:r>
+              <w:rPr>
+                <w:color w:val="00B050"/>
+                <w:sz w:val="24"/>
+                <w:szCs w:val="24"/>
+              </w:rPr>
+              <w:t>Bayes</w:t>
+            </w:r>
+            <w:proofErr w:type="spellEnd"/>
+            <w:r>
+              <w:rPr>
+                <w:color w:val="00B050"/>
+                <w:sz w:val="24"/>
+                <w:szCs w:val="24"/>
+              </w:rPr>
+              <w:t>:</w:t>
+            </w:r>
+          </w:p>
+        </w:tc>
+        <w:tc>
+          <w:tcPr>
+            <w:tcW w:w="4814" w:type="dxa"/>
+          </w:tcPr>
+          <w:p>
+            <w:pPr>
+              <w:cnfStyle w:val="000000000000" w:firstRow="0" w:lastRow="0" w:firstColumn="0" w:lastColumn="0" w:oddVBand="0" w:evenVBand="0" w:oddHBand="0" w:evenHBand="0" w:firstRowFirstColumn="0" w:firstRowLastColumn="0" w:lastRowFirstColumn="0" w:lastRowLastColumn="0"/>
+              <w:rPr>
+                <w:color w:val="00B050"/>
+                <w:sz w:val="24"/>
+                <w:szCs w:val="24"/>
+              </w:rPr>
+            </w:pPr>
+            <w:r>
+              <w:rPr>
+                <w:color w:val="00B050"/>
+                <w:sz w:val="24"/>
+                <w:szCs w:val="24"/>
+              </w:rPr>
+              <w:t>-1002519.8029036967</w:t>
+            </w:r>
+          </w:p>
+          <w:p>
+            <w:pPr>
+              <w:cnfStyle w:val="000000000000" w:firstRow="0" w:lastRow="0" w:firstColumn="0" w:lastColumn="0" w:oddVBand="0" w:evenVBand="0" w:oddHBand="0" w:evenHBand="0" w:firstRowFirstColumn="0" w:firstRowLastColumn="0" w:lastRowFirstColumn="0" w:lastRowLastColumn="0"/>
+              <w:rPr>
+                <w:color w:val="00B050"/>
+                <w:sz w:val="24"/>
+                <w:szCs w:val="24"/>
+              </w:rPr>
+            </w:pPr>
+          </w:p>
+        </w:tc>
+      </w:tr>
+      <w:tr>
+        <w:tc>
+          <w:tcPr>
+            <w:cnfStyle w:val="001000000000" w:firstRow="0" w:lastRow="0" w:firstColumn="1" w:lastColumn="0" w:oddVBand="0" w:evenVBand="0" w:oddHBand="0" w:evenHBand="0" w:firstRowFirstColumn="0" w:firstRowLastColumn="0" w:lastRowFirstColumn="0" w:lastRowLastColumn="0"/>
+            <w:tcW w:w="4814" w:type="dxa"/>
+          </w:tcPr>
+          <w:p>
+            <w:pPr>
+              <w:rPr>
+                <w:color w:val="00B050"/>
+                <w:sz w:val="24"/>
+                <w:szCs w:val="24"/>
+              </w:rPr>
+            </w:pPr>
+            <w:proofErr w:type="spellStart"/>
+            <w:r>
+              <w:rPr>
+                <w:color w:val="00B050"/>
+                <w:sz w:val="24"/>
+                <w:szCs w:val="24"/>
+              </w:rPr>
+              <w:t>LogScore</w:t>
+            </w:r>
+            <w:proofErr w:type="spellEnd"/>
+            <w:r>
+              <w:rPr>
+                <w:color w:val="00B050"/>
+                <w:sz w:val="24"/>
+                <w:szCs w:val="24"/>
+              </w:rPr>
+              <w:t xml:space="preserve"> </w:t>
+            </w:r>
+            <w:proofErr w:type="spellStart"/>
+            <w:r>
+              <w:rPr>
+                <w:color w:val="00B050"/>
+                <w:sz w:val="24"/>
+                <w:szCs w:val="24"/>
+              </w:rPr>
+              <w:t>BDeu</w:t>
+            </w:r>
+            <w:proofErr w:type="spellEnd"/>
+            <w:r>
+              <w:rPr>
+                <w:color w:val="00B050"/>
+                <w:sz w:val="24"/>
+                <w:szCs w:val="24"/>
+              </w:rPr>
+              <w:t>:</w:t>
+            </w:r>
+          </w:p>
+        </w:tc>
+        <w:tc>
+          <w:tcPr>
+            <w:tcW w:w="4814" w:type="dxa"/>
+          </w:tcPr>
+          <w:p>
+            <w:pPr>
+              <w:cnfStyle w:val="000000000000" w:firstRow="0" w:lastRow="0" w:firstColumn="0" w:lastColumn="0" w:oddVBand="0" w:evenVBand="0" w:oddHBand="0" w:evenHBand="0" w:firstRowFirstColumn="0" w:firstRowLastColumn="0" w:lastRowFirstColumn="0" w:lastRowLastColumn="0"/>
+              <w:rPr>
+                <w:color w:val="00B050"/>
+                <w:sz w:val="24"/>
+                <w:szCs w:val="24"/>
+              </w:rPr>
+            </w:pPr>
+            <w:r>
+              <w:rPr>
+                <w:color w:val="00B050"/>
+                <w:sz w:val="24"/>
+                <w:szCs w:val="24"/>
+              </w:rPr>
+              <w:t>-1025427.5521024137</w:t>
+            </w:r>
+          </w:p>
+          <w:p>
+            <w:pPr>
+              <w:cnfStyle w:val="000000000000" w:firstRow="0" w:lastRow="0" w:firstColumn="0" w:lastColumn="0" w:oddVBand="0" w:evenVBand="0" w:oddHBand="0" w:evenHBand="0" w:firstRowFirstColumn="0" w:firstRowLastColumn="0" w:lastRowFirstColumn="0" w:lastRowLastColumn="0"/>
+              <w:rPr>
+                <w:color w:val="00B050"/>
+                <w:sz w:val="24"/>
+                <w:szCs w:val="24"/>
+              </w:rPr>
+            </w:pPr>
+          </w:p>
+        </w:tc>
+      </w:tr>
+      <w:tr>
+        <w:tc>
+          <w:tcPr>
+            <w:cnfStyle w:val="001000000000" w:firstRow="0" w:lastRow="0" w:firstColumn="1" w:lastColumn="0" w:oddVBand="0" w:evenVBand="0" w:oddHBand="0" w:evenHBand="0" w:firstRowFirstColumn="0" w:firstRowLastColumn="0" w:lastRowFirstColumn="0" w:lastRowLastColumn="0"/>
+            <w:tcW w:w="4814" w:type="dxa"/>
+          </w:tcPr>
+          <w:p>
+            <w:pPr>
+              <w:rPr>
+                <w:color w:val="00B050"/>
+                <w:sz w:val="24"/>
+                <w:szCs w:val="24"/>
+              </w:rPr>
+            </w:pPr>
+            <w:proofErr w:type="spellStart"/>
+            <w:r>
+              <w:rPr>
+                <w:color w:val="00B050"/>
+                <w:sz w:val="24"/>
+                <w:szCs w:val="24"/>
+              </w:rPr>
+              <w:t>LogScore</w:t>
+            </w:r>
+            <w:proofErr w:type="spellEnd"/>
+            <w:r>
+              <w:rPr>
+                <w:color w:val="00B050"/>
+                <w:sz w:val="24"/>
+                <w:szCs w:val="24"/>
+              </w:rPr>
+              <w:t xml:space="preserve"> MDL:</w:t>
+            </w:r>
+          </w:p>
+        </w:tc>
+        <w:tc>
+          <w:tcPr>
+            <w:tcW w:w="4814" w:type="dxa"/>
+          </w:tcPr>
+          <w:p>
+            <w:pPr>
+              <w:cnfStyle w:val="000000000000" w:firstRow="0" w:lastRow="0" w:firstColumn="0" w:lastColumn="0" w:oddVBand="0" w:evenVBand="0" w:oddHBand="0" w:evenHBand="0" w:firstRowFirstColumn="0" w:firstRowLastColumn="0" w:lastRowFirstColumn="0" w:lastRowLastColumn="0"/>
+              <w:rPr>
+                <w:color w:val="00B050"/>
+                <w:sz w:val="24"/>
+                <w:szCs w:val="24"/>
+              </w:rPr>
+            </w:pPr>
+            <w:r>
+              <w:rPr>
+                <w:color w:val="00B050"/>
+                <w:sz w:val="24"/>
+                <w:szCs w:val="24"/>
+              </w:rPr>
+              <w:t>-1024294.3040627859</w:t>
+            </w:r>
+          </w:p>
+          <w:p>
+            <w:pPr>
+              <w:cnfStyle w:val="000000000000" w:firstRow="0" w:lastRow="0" w:firstColumn="0" w:lastColumn="0" w:oddVBand="0" w:evenVBand="0" w:oddHBand="0" w:evenHBand="0" w:firstRowFirstColumn="0" w:firstRowLastColumn="0" w:lastRowFirstColumn="0" w:lastRowLastColumn="0"/>
+              <w:rPr>
+                <w:color w:val="00B050"/>
+                <w:sz w:val="24"/>
+                <w:szCs w:val="24"/>
+              </w:rPr>
+            </w:pPr>
+          </w:p>
+        </w:tc>
+      </w:tr>
+      <w:tr>
+        <w:tc>
+          <w:tcPr>
+            <w:cnfStyle w:val="001000000000" w:firstRow="0" w:lastRow="0" w:firstColumn="1" w:lastColumn="0" w:oddVBand="0" w:evenVBand="0" w:oddHBand="0" w:evenHBand="0" w:firstRowFirstColumn="0" w:firstRowLastColumn="0" w:lastRowFirstColumn="0" w:lastRowLastColumn="0"/>
+            <w:tcW w:w="4814" w:type="dxa"/>
+          </w:tcPr>
+          <w:p>
+            <w:pPr>
+              <w:rPr>
+                <w:color w:val="00B050"/>
+                <w:sz w:val="24"/>
+                <w:szCs w:val="24"/>
+              </w:rPr>
+            </w:pPr>
+            <w:proofErr w:type="spellStart"/>
+            <w:r>
+              <w:rPr>
+                <w:color w:val="00B050"/>
+                <w:sz w:val="24"/>
+                <w:szCs w:val="24"/>
+              </w:rPr>
+              <w:t>LogScore</w:t>
+            </w:r>
+            <w:proofErr w:type="spellEnd"/>
+            <w:r>
+              <w:rPr>
+                <w:color w:val="00B050"/>
+                <w:sz w:val="24"/>
+                <w:szCs w:val="24"/>
+              </w:rPr>
+              <w:t xml:space="preserve"> ENTROPY:</w:t>
+            </w:r>
+          </w:p>
+        </w:tc>
+        <w:tc>
+          <w:tcPr>
+            <w:tcW w:w="4814" w:type="dxa"/>
+          </w:tcPr>
+          <w:p>
+            <w:pPr>
+              <w:cnfStyle w:val="000000000000" w:firstRow="0" w:lastRow="0" w:firstColumn="0" w:lastColumn="0" w:oddVBand="0" w:evenVBand="0" w:oddHBand="0" w:evenHBand="0" w:firstRowFirstColumn="0" w:firstRowLastColumn="0" w:lastRowFirstColumn="0" w:lastRowLastColumn="0"/>
+              <w:rPr>
+                <w:color w:val="00B050"/>
+                <w:sz w:val="24"/>
+                <w:szCs w:val="24"/>
+              </w:rPr>
+            </w:pPr>
+            <w:r>
+              <w:rPr>
+                <w:color w:val="00B050"/>
+                <w:sz w:val="24"/>
+                <w:szCs w:val="24"/>
+              </w:rPr>
+              <w:t>-1002628.7132299761</w:t>
+            </w:r>
+          </w:p>
+          <w:p>
+            <w:pPr>
+              <w:cnfStyle w:val="000000000000" w:firstRow="0" w:lastRow="0" w:firstColumn="0" w:lastColumn="0" w:oddVBand="0" w:evenVBand="0" w:oddHBand="0" w:evenHBand="0" w:firstRowFirstColumn="0" w:firstRowLastColumn="0" w:lastRowFirstColumn="0" w:lastRowLastColumn="0"/>
+              <w:rPr>
+                <w:color w:val="00B050"/>
+                <w:sz w:val="24"/>
+                <w:szCs w:val="24"/>
+              </w:rPr>
+            </w:pPr>
+          </w:p>
+        </w:tc>
+      </w:tr>
+      <w:tr>
+        <w:tc>
+          <w:tcPr>
+            <w:cnfStyle w:val="001000000000" w:firstRow="0" w:lastRow="0" w:firstColumn="1" w:lastColumn="0" w:oddVBand="0" w:evenVBand="0" w:oddHBand="0" w:evenHBand="0" w:firstRowFirstColumn="0" w:firstRowLastColumn="0" w:lastRowFirstColumn="0" w:lastRowLastColumn="0"/>
+            <w:tcW w:w="4814" w:type="dxa"/>
+          </w:tcPr>
+          <w:p>
+            <w:pPr>
+              <w:rPr>
+                <w:color w:val="00B050"/>
+                <w:sz w:val="24"/>
+                <w:szCs w:val="24"/>
+              </w:rPr>
+            </w:pPr>
+            <w:proofErr w:type="spellStart"/>
+            <w:r>
+              <w:rPr>
+                <w:color w:val="00B050"/>
+                <w:sz w:val="24"/>
+                <w:szCs w:val="24"/>
+              </w:rPr>
+              <w:t>LogScore</w:t>
+            </w:r>
+            <w:proofErr w:type="spellEnd"/>
+            <w:r>
+              <w:rPr>
+                <w:color w:val="00B050"/>
+                <w:sz w:val="24"/>
+                <w:szCs w:val="24"/>
+              </w:rPr>
+              <w:t xml:space="preserve"> AIC:</w:t>
+            </w:r>
+          </w:p>
+        </w:tc>
+        <w:tc>
+          <w:tcPr>
+            <w:tcW w:w="4814" w:type="dxa"/>
+          </w:tcPr>
+          <w:p>
+            <w:pPr>
+              <w:cnfStyle w:val="000000000000" w:firstRow="0" w:lastRow="0" w:firstColumn="0" w:lastColumn="0" w:oddVBand="0" w:evenVBand="0" w:oddHBand="0" w:evenHBand="0" w:firstRowFirstColumn="0" w:firstRowLastColumn="0" w:lastRowFirstColumn="0" w:lastRowLastColumn="0"/>
+              <w:rPr>
+                <w:color w:val="00B050"/>
+                <w:sz w:val="24"/>
+                <w:szCs w:val="24"/>
+              </w:rPr>
+            </w:pPr>
+            <w:r>
+              <w:rPr>
+                <w:color w:val="00B050"/>
+                <w:sz w:val="24"/>
+                <w:szCs w:val="24"/>
+              </w:rPr>
+              <w:t>-1006837.7132299761</w:t>
+            </w:r>
+          </w:p>
+          <w:p>
+            <w:pPr>
+              <w:cnfStyle w:val="000000000000" w:firstRow="0" w:lastRow="0" w:firstColumn="0" w:lastColumn="0" w:oddVBand="0" w:evenVBand="0" w:oddHBand="0" w:evenHBand="0" w:firstRowFirstColumn="0" w:firstRowLastColumn="0" w:lastRowFirstColumn="0" w:lastRowLastColumn="0"/>
+              <w:rPr>
+                <w:color w:val="00B050"/>
+                <w:sz w:val="24"/>
+                <w:szCs w:val="24"/>
+              </w:rPr>
+            </w:pPr>
+          </w:p>
+        </w:tc>
+      </w:tr>
+    </w:tbl>
+    <w:p>
+      <w:pPr>
+        <w:rPr>
+          <w:color w:val="00B050"/>
+          <w:sz w:val="24"/>
+          <w:szCs w:val="24"/>
+        </w:rPr>
+      </w:pPr>
+    </w:p>
+    <w:tbl>
+      <w:tblPr>
+        <w:tblStyle w:val="Tabellaelenco7acolori-colore6"/>
+        <w:tblW w:w="0" w:type="auto"/>
+        <w:tblLook w:val="06A0" w:firstRow="1" w:lastRow="0" w:firstColumn="1" w:lastColumn="0" w:noHBand="1" w:noVBand="1"/>
+      </w:tblPr>
+      <w:tblGrid>
+        <w:gridCol w:w="1919"/>
+        <w:gridCol w:w="1920"/>
+        <w:gridCol w:w="1949"/>
+        <w:gridCol w:w="1920"/>
+        <w:gridCol w:w="1920"/>
+      </w:tblGrid>
+      <w:tr>
+        <w:trPr>
+          <w:cnfStyle w:val="100000000000" w:firstRow="1" w:lastRow="0" w:firstColumn="0" w:lastColumn="0" w:oddVBand="0" w:evenVBand="0" w:oddHBand="0" w:evenHBand="0" w:firstRowFirstColumn="0" w:firstRowLastColumn="0" w:lastRowFirstColumn="0" w:lastRowLastColumn="0"/>
+        </w:trPr>
+        <w:tc>
+          <w:tcPr>
+            <w:cnfStyle w:val="001000000100" w:firstRow="0" w:lastRow="0" w:firstColumn="1" w:lastColumn="0" w:oddVBand="0" w:evenVBand="0" w:oddHBand="0" w:evenHBand="0" w:firstRowFirstColumn="1" w:firstRowLastColumn="0" w:lastRowFirstColumn="0" w:lastRowLastColumn="0"/>
+            <w:tcW w:w="1919" w:type="dxa"/>
+          </w:tcPr>
+          <w:p>
+            <w:pPr>
+              <w:rPr>
+                <w:color w:val="00B050"/>
+                <w:sz w:val="24"/>
+                <w:szCs w:val="24"/>
+              </w:rPr>
+            </w:pPr>
+          </w:p>
+        </w:tc>
+        <w:tc>
+          <w:tcPr>
+            <w:tcW w:w="1920" w:type="dxa"/>
+          </w:tcPr>
+          <w:p>
+            <w:pPr>
+              <w:cnfStyle w:val="100000000000" w:firstRow="1" w:lastRow="0" w:firstColumn="0" w:lastColumn="0" w:oddVBand="0" w:evenVBand="0" w:oddHBand="0" w:evenHBand="0" w:firstRowFirstColumn="0" w:firstRowLastColumn="0" w:lastRowFirstColumn="0" w:lastRowLastColumn="0"/>
+              <w:rPr>
+                <w:color w:val="00B050"/>
+                <w:sz w:val="24"/>
+                <w:szCs w:val="24"/>
+              </w:rPr>
+            </w:pPr>
+            <w:proofErr w:type="spellStart"/>
+            <w:r>
+              <w:rPr>
+                <w:color w:val="00B050"/>
+                <w:sz w:val="24"/>
+                <w:szCs w:val="24"/>
+              </w:rPr>
+              <w:t>Accuracy</w:t>
+            </w:r>
+            <w:proofErr w:type="spellEnd"/>
+          </w:p>
+        </w:tc>
+        <w:tc>
+          <w:tcPr>
+            <w:tcW w:w="1949" w:type="dxa"/>
+          </w:tcPr>
+          <w:p>
+            <w:pPr>
+              <w:cnfStyle w:val="100000000000" w:firstRow="1" w:lastRow="0" w:firstColumn="0" w:lastColumn="0" w:oddVBand="0" w:evenVBand="0" w:oddHBand="0" w:evenHBand="0" w:firstRowFirstColumn="0" w:firstRowLastColumn="0" w:lastRowFirstColumn="0" w:lastRowLastColumn="0"/>
+              <w:rPr>
+                <w:color w:val="00B050"/>
+                <w:sz w:val="24"/>
+                <w:szCs w:val="24"/>
+              </w:rPr>
+            </w:pPr>
+            <w:r>
+              <w:rPr>
+                <w:color w:val="00B050"/>
+                <w:sz w:val="24"/>
+                <w:szCs w:val="24"/>
+              </w:rPr>
+              <w:t>Precision</w:t>
+            </w:r>
+          </w:p>
+        </w:tc>
+        <w:tc>
+          <w:tcPr>
+            <w:tcW w:w="1920" w:type="dxa"/>
+          </w:tcPr>
+          <w:p>
+            <w:pPr>
+              <w:cnfStyle w:val="100000000000" w:firstRow="1" w:lastRow="0" w:firstColumn="0" w:lastColumn="0" w:oddVBand="0" w:evenVBand="0" w:oddHBand="0" w:evenHBand="0" w:firstRowFirstColumn="0" w:firstRowLastColumn="0" w:lastRowFirstColumn="0" w:lastRowLastColumn="0"/>
+              <w:rPr>
+                <w:color w:val="00B050"/>
+                <w:sz w:val="24"/>
+                <w:szCs w:val="24"/>
+              </w:rPr>
+            </w:pPr>
+            <w:r>
+              <w:rPr>
+                <w:color w:val="00B050"/>
+                <w:sz w:val="24"/>
+                <w:szCs w:val="24"/>
+              </w:rPr>
+              <w:t>Recall</w:t>
+            </w:r>
+          </w:p>
+        </w:tc>
+        <w:tc>
+          <w:tcPr>
+            <w:tcW w:w="1920" w:type="dxa"/>
+          </w:tcPr>
+          <w:p>
+            <w:pPr>
+              <w:cnfStyle w:val="100000000000" w:firstRow="1" w:lastRow="0" w:firstColumn="0" w:lastColumn="0" w:oddVBand="0" w:evenVBand="0" w:oddHBand="0" w:evenHBand="0" w:firstRowFirstColumn="0" w:firstRowLastColumn="0" w:lastRowFirstColumn="0" w:lastRowLastColumn="0"/>
+              <w:rPr>
+                <w:color w:val="00B050"/>
+                <w:sz w:val="24"/>
+                <w:szCs w:val="24"/>
+              </w:rPr>
+            </w:pPr>
+            <w:r>
+              <w:rPr>
+                <w:color w:val="00B050"/>
+                <w:sz w:val="24"/>
+                <w:szCs w:val="24"/>
+              </w:rPr>
+              <w:t>F-</w:t>
+            </w:r>
+            <w:proofErr w:type="spellStart"/>
+            <w:r>
+              <w:rPr>
+                <w:color w:val="00B050"/>
+                <w:sz w:val="24"/>
+                <w:szCs w:val="24"/>
+              </w:rPr>
+              <w:t>Measure</w:t>
+            </w:r>
+            <w:proofErr w:type="spellEnd"/>
+          </w:p>
+        </w:tc>
+      </w:tr>
+      <w:tr>
+        <w:tc>
+          <w:tcPr>
+            <w:cnfStyle w:val="001000000000" w:firstRow="0" w:lastRow="0" w:firstColumn="1" w:lastColumn="0" w:oddVBand="0" w:evenVBand="0" w:oddHBand="0" w:evenHBand="0" w:firstRowFirstColumn="0" w:firstRowLastColumn="0" w:lastRowFirstColumn="0" w:lastRowLastColumn="0"/>
+            <w:tcW w:w="1919" w:type="dxa"/>
+          </w:tcPr>
+          <w:p>
+            <w:pPr>
+              <w:rPr>
+                <w:color w:val="00B050"/>
+                <w:sz w:val="24"/>
+                <w:szCs w:val="24"/>
+              </w:rPr>
+            </w:pPr>
+            <w:r>
+              <w:rPr>
+                <w:color w:val="00B050"/>
+                <w:sz w:val="24"/>
+                <w:szCs w:val="24"/>
+              </w:rPr>
+              <w:t>Like</w:t>
+            </w:r>
+          </w:p>
+        </w:tc>
+        <w:tc>
+          <w:tcPr>
+            <w:tcW w:w="1920" w:type="dxa"/>
+            <w:vMerge w:val="restart"/>
+          </w:tcPr>
+          <w:p>
+            <w:pPr>
+              <w:jc w:val="center"/>
+              <w:cnfStyle w:val="000000000000" w:firstRow="0" w:lastRow="0" w:firstColumn="0" w:lastColumn="0" w:oddVBand="0" w:evenVBand="0" w:oddHBand="0" w:evenHBand="0" w:firstRowFirstColumn="0" w:firstRowLastColumn="0" w:lastRowFirstColumn="0" w:lastRowLastColumn="0"/>
+              <w:rPr>
+                <w:color w:val="00B050"/>
+                <w:sz w:val="24"/>
+                <w:szCs w:val="24"/>
+              </w:rPr>
+            </w:pPr>
+            <w:r>
+              <w:rPr>
+                <w:color w:val="00B050"/>
+                <w:sz w:val="24"/>
+                <w:szCs w:val="24"/>
+              </w:rPr>
+              <w:t>96.376%</w:t>
+            </w:r>
+          </w:p>
+        </w:tc>
+        <w:tc>
+          <w:tcPr>
+            <w:tcW w:w="1949" w:type="dxa"/>
+          </w:tcPr>
+          <w:p>
+            <w:pPr>
+              <w:jc w:val="center"/>
+              <w:cnfStyle w:val="000000000000" w:firstRow="0" w:lastRow="0" w:firstColumn="0" w:lastColumn="0" w:oddVBand="0" w:evenVBand="0" w:oddHBand="0" w:evenHBand="0" w:firstRowFirstColumn="0" w:firstRowLastColumn="0" w:lastRowFirstColumn="0" w:lastRowLastColumn="0"/>
+              <w:rPr>
+                <w:color w:val="00B050"/>
+                <w:sz w:val="24"/>
+                <w:szCs w:val="24"/>
+              </w:rPr>
+            </w:pPr>
+            <w:r>
+              <w:rPr>
+                <w:color w:val="00B050"/>
+                <w:sz w:val="24"/>
+                <w:szCs w:val="24"/>
+              </w:rPr>
+              <w:t>0.951</w:t>
+            </w:r>
+          </w:p>
+        </w:tc>
+        <w:tc>
+          <w:tcPr>
+            <w:tcW w:w="1920" w:type="dxa"/>
+          </w:tcPr>
+          <w:p>
+            <w:pPr>
+              <w:jc w:val="center"/>
+              <w:cnfStyle w:val="000000000000" w:firstRow="0" w:lastRow="0" w:firstColumn="0" w:lastColumn="0" w:oddVBand="0" w:evenVBand="0" w:oddHBand="0" w:evenHBand="0" w:firstRowFirstColumn="0" w:firstRowLastColumn="0" w:lastRowFirstColumn="0" w:lastRowLastColumn="0"/>
+              <w:rPr>
+                <w:color w:val="00B050"/>
+                <w:sz w:val="24"/>
+                <w:szCs w:val="24"/>
+              </w:rPr>
+            </w:pPr>
+            <w:r>
+              <w:rPr>
+                <w:color w:val="00B050"/>
+                <w:sz w:val="24"/>
+                <w:szCs w:val="24"/>
+              </w:rPr>
+              <w:t>0.919</w:t>
+            </w:r>
+          </w:p>
+        </w:tc>
+        <w:tc>
+          <w:tcPr>
+            <w:tcW w:w="1920" w:type="dxa"/>
+          </w:tcPr>
+          <w:p>
+            <w:pPr>
+              <w:jc w:val="center"/>
+              <w:cnfStyle w:val="000000000000" w:firstRow="0" w:lastRow="0" w:firstColumn="0" w:lastColumn="0" w:oddVBand="0" w:evenVBand="0" w:oddHBand="0" w:evenHBand="0" w:firstRowFirstColumn="0" w:firstRowLastColumn="0" w:lastRowFirstColumn="0" w:lastRowLastColumn="0"/>
+              <w:rPr>
+                <w:color w:val="00B050"/>
+                <w:sz w:val="24"/>
+                <w:szCs w:val="24"/>
+              </w:rPr>
+            </w:pPr>
+            <w:r>
+              <w:rPr>
+                <w:color w:val="00B050"/>
+                <w:sz w:val="24"/>
+                <w:szCs w:val="24"/>
+              </w:rPr>
+              <w:t>0.935</w:t>
+            </w:r>
+          </w:p>
+        </w:tc>
+      </w:tr>
+      <w:tr>
+        <w:tc>
+          <w:tcPr>
+            <w:cnfStyle w:val="001000000000" w:firstRow="0" w:lastRow="0" w:firstColumn="1" w:lastColumn="0" w:oddVBand="0" w:evenVBand="0" w:oddHBand="0" w:evenHBand="0" w:firstRowFirstColumn="0" w:firstRowLastColumn="0" w:lastRowFirstColumn="0" w:lastRowLastColumn="0"/>
+            <w:tcW w:w="1919" w:type="dxa"/>
+          </w:tcPr>
+          <w:p>
+            <w:pPr>
+              <w:rPr>
+                <w:color w:val="00B050"/>
+                <w:sz w:val="24"/>
+                <w:szCs w:val="24"/>
+              </w:rPr>
+            </w:pPr>
+            <w:proofErr w:type="spellStart"/>
+            <w:r>
+              <w:rPr>
+                <w:color w:val="00B050"/>
+                <w:sz w:val="24"/>
+                <w:szCs w:val="24"/>
+              </w:rPr>
+              <w:t>Dislike</w:t>
+            </w:r>
+            <w:proofErr w:type="spellEnd"/>
+          </w:p>
+        </w:tc>
+        <w:tc>
+          <w:tcPr>
+            <w:tcW w:w="1920" w:type="dxa"/>
+            <w:vMerge/>
+          </w:tcPr>
+          <w:p>
+            <w:pPr>
+              <w:cnfStyle w:val="000000000000" w:firstRow="0" w:lastRow="0" w:firstColumn="0" w:lastColumn="0" w:oddVBand="0" w:evenVBand="0" w:oddHBand="0" w:evenHBand="0" w:firstRowFirstColumn="0" w:firstRowLastColumn="0" w:lastRowFirstColumn="0" w:lastRowLastColumn="0"/>
+              <w:rPr>
+                <w:color w:val="00B050"/>
+                <w:sz w:val="24"/>
+                <w:szCs w:val="24"/>
+              </w:rPr>
+            </w:pPr>
+          </w:p>
+        </w:tc>
+        <w:tc>
+          <w:tcPr>
+            <w:tcW w:w="1949" w:type="dxa"/>
+          </w:tcPr>
+          <w:p>
+            <w:pPr>
+              <w:jc w:val="center"/>
+              <w:cnfStyle w:val="000000000000" w:firstRow="0" w:lastRow="0" w:firstColumn="0" w:lastColumn="0" w:oddVBand="0" w:evenVBand="0" w:oddHBand="0" w:evenHBand="0" w:firstRowFirstColumn="0" w:firstRowLastColumn="0" w:lastRowFirstColumn="0" w:lastRowLastColumn="0"/>
+              <w:rPr>
+                <w:color w:val="00B050"/>
+                <w:sz w:val="24"/>
+                <w:szCs w:val="24"/>
+              </w:rPr>
+            </w:pPr>
+            <w:r>
+              <w:rPr>
+                <w:color w:val="00B050"/>
+                <w:sz w:val="24"/>
+                <w:szCs w:val="24"/>
+              </w:rPr>
+              <w:t>0.968</w:t>
+            </w:r>
+          </w:p>
+        </w:tc>
+        <w:tc>
+          <w:tcPr>
+            <w:tcW w:w="1920" w:type="dxa"/>
+          </w:tcPr>
+          <w:p>
+            <w:pPr>
+              <w:jc w:val="center"/>
+              <w:cnfStyle w:val="000000000000" w:firstRow="0" w:lastRow="0" w:firstColumn="0" w:lastColumn="0" w:oddVBand="0" w:evenVBand="0" w:oddHBand="0" w:evenHBand="0" w:firstRowFirstColumn="0" w:firstRowLastColumn="0" w:lastRowFirstColumn="0" w:lastRowLastColumn="0"/>
+              <w:rPr>
+                <w:color w:val="00B050"/>
+                <w:sz w:val="24"/>
+                <w:szCs w:val="24"/>
+              </w:rPr>
+            </w:pPr>
+            <w:r>
+              <w:rPr>
+                <w:color w:val="00B050"/>
+                <w:sz w:val="24"/>
+                <w:szCs w:val="24"/>
+              </w:rPr>
+              <w:t>0.975</w:t>
+            </w:r>
+          </w:p>
+        </w:tc>
+        <w:tc>
+          <w:tcPr>
+            <w:tcW w:w="1920" w:type="dxa"/>
+          </w:tcPr>
+          <w:p>
+            <w:pPr>
+              <w:jc w:val="center"/>
+              <w:cnfStyle w:val="000000000000" w:firstRow="0" w:lastRow="0" w:firstColumn="0" w:lastColumn="0" w:oddVBand="0" w:evenVBand="0" w:oddHBand="0" w:evenHBand="0" w:firstRowFirstColumn="0" w:firstRowLastColumn="0" w:lastRowFirstColumn="0" w:lastRowLastColumn="0"/>
+              <w:rPr>
+                <w:color w:val="00B050"/>
+                <w:sz w:val="24"/>
+                <w:szCs w:val="24"/>
+              </w:rPr>
+            </w:pPr>
+            <w:r>
+              <w:rPr>
+                <w:color w:val="00B050"/>
+                <w:sz w:val="24"/>
+                <w:szCs w:val="24"/>
+              </w:rPr>
+              <w:t>0.975</w:t>
+            </w:r>
+          </w:p>
+        </w:tc>
+      </w:tr>
+    </w:tbl>
+    <w:p>
+      <w:pPr>
+        <w:rPr>
+          <w:color w:val="00B050"/>
+          <w:sz w:val="24"/>
+          <w:szCs w:val="24"/>
+        </w:rPr>
+      </w:pPr>
+    </w:p>
+    <w:tbl>
+      <w:tblPr>
+        <w:tblStyle w:val="Tabellaelenco7acolori-colore6"/>
+        <w:tblW w:w="0" w:type="auto"/>
+        <w:tblLook w:val="04A0" w:firstRow="1" w:lastRow="0" w:firstColumn="1" w:lastColumn="0" w:noHBand="0" w:noVBand="1"/>
+      </w:tblPr>
+      <w:tblGrid>
+        <w:gridCol w:w="3209"/>
+        <w:gridCol w:w="3209"/>
+        <w:gridCol w:w="3210"/>
+      </w:tblGrid>
+      <w:tr>
+        <w:trPr>
+          <w:cnfStyle w:val="100000000000" w:firstRow="1" w:lastRow="0" w:firstColumn="0" w:lastColumn="0" w:oddVBand="0" w:evenVBand="0" w:oddHBand="0" w:evenHBand="0" w:firstRowFirstColumn="0" w:firstRowLastColumn="0" w:lastRowFirstColumn="0" w:lastRowLastColumn="0"/>
+        </w:trPr>
+        <w:tc>
+          <w:tcPr>
+            <w:cnfStyle w:val="001000000100" w:firstRow="0" w:lastRow="0" w:firstColumn="1" w:lastColumn="0" w:oddVBand="0" w:evenVBand="0" w:oddHBand="0" w:evenHBand="0" w:firstRowFirstColumn="1" w:firstRowLastColumn="0" w:lastRowFirstColumn="0" w:lastRowLastColumn="0"/>
+            <w:tcW w:w="3209" w:type="dxa"/>
+          </w:tcPr>
+          <w:p>
+            <w:pPr>
+              <w:rPr>
+                <w:color w:val="00B050"/>
+                <w:sz w:val="24"/>
+                <w:szCs w:val="24"/>
+              </w:rPr>
+            </w:pPr>
+            <w:r>
+              <w:rPr>
+                <w:color w:val="00B050"/>
+                <w:sz w:val="24"/>
+                <w:szCs w:val="24"/>
+              </w:rPr>
+              <w:t xml:space="preserve">Classificato come </w:t>
+            </w:r>
+          </w:p>
+        </w:tc>
+        <w:tc>
+          <w:tcPr>
+            <w:tcW w:w="3209" w:type="dxa"/>
+          </w:tcPr>
+          <w:p>
+            <w:pPr>
+              <w:cnfStyle w:val="100000000000" w:firstRow="1" w:lastRow="0" w:firstColumn="0" w:lastColumn="0" w:oddVBand="0" w:evenVBand="0" w:oddHBand="0" w:evenHBand="0" w:firstRowFirstColumn="0" w:firstRowLastColumn="0" w:lastRowFirstColumn="0" w:lastRowLastColumn="0"/>
+              <w:rPr>
+                <w:color w:val="00B050"/>
+                <w:sz w:val="24"/>
+                <w:szCs w:val="24"/>
+              </w:rPr>
+            </w:pPr>
+            <w:r>
+              <w:rPr>
+                <w:color w:val="00B050"/>
+                <w:sz w:val="24"/>
+                <w:szCs w:val="24"/>
+              </w:rPr>
+              <w:t>L</w:t>
+            </w:r>
+            <w:r>
+              <w:rPr>
+                <w:color w:val="00B050"/>
+                <w:sz w:val="24"/>
+                <w:szCs w:val="24"/>
+              </w:rPr>
+              <w:t>ike</w:t>
+            </w:r>
+          </w:p>
+        </w:tc>
+        <w:tc>
+          <w:tcPr>
+            <w:tcW w:w="3210" w:type="dxa"/>
+          </w:tcPr>
+          <w:p>
+            <w:pPr>
+              <w:cnfStyle w:val="100000000000" w:firstRow="1" w:lastRow="0" w:firstColumn="0" w:lastColumn="0" w:oddVBand="0" w:evenVBand="0" w:oddHBand="0" w:evenHBand="0" w:firstRowFirstColumn="0" w:firstRowLastColumn="0" w:lastRowFirstColumn="0" w:lastRowLastColumn="0"/>
+              <w:rPr>
+                <w:color w:val="00B050"/>
+                <w:sz w:val="24"/>
+                <w:szCs w:val="24"/>
+              </w:rPr>
+            </w:pPr>
+            <w:proofErr w:type="spellStart"/>
+            <w:r>
+              <w:rPr>
+                <w:color w:val="00B050"/>
+                <w:sz w:val="24"/>
+                <w:szCs w:val="24"/>
+              </w:rPr>
+              <w:t>D</w:t>
+            </w:r>
+            <w:r>
+              <w:rPr>
+                <w:color w:val="00B050"/>
+                <w:sz w:val="24"/>
+                <w:szCs w:val="24"/>
+              </w:rPr>
+              <w:t>islike</w:t>
+            </w:r>
+            <w:proofErr w:type="spellEnd"/>
+          </w:p>
+        </w:tc>
+      </w:tr>
+      <w:tr>
+        <w:trPr>
+          <w:cnfStyle w:val="000000100000" w:firstRow="0" w:lastRow="0" w:firstColumn="0" w:lastColumn="0" w:oddVBand="0" w:evenVBand="0" w:oddHBand="1" w:evenHBand="0" w:firstRowFirstColumn="0" w:firstRowLastColumn="0" w:lastRowFirstColumn="0" w:lastRowLastColumn="0"/>
+        </w:trPr>
+        <w:tc>
+          <w:tcPr>
+            <w:cnfStyle w:val="001000000000" w:firstRow="0" w:lastRow="0" w:firstColumn="1" w:lastColumn="0" w:oddVBand="0" w:evenVBand="0" w:oddHBand="0" w:evenHBand="0" w:firstRowFirstColumn="0" w:firstRowLastColumn="0" w:lastRowFirstColumn="0" w:lastRowLastColumn="0"/>
+            <w:tcW w:w="3209" w:type="dxa"/>
+          </w:tcPr>
+          <w:p>
+            <w:pPr>
+              <w:rPr>
+                <w:color w:val="00B050"/>
+                <w:sz w:val="24"/>
+                <w:szCs w:val="24"/>
+              </w:rPr>
+            </w:pPr>
+            <w:r>
+              <w:rPr>
+                <w:color w:val="00B050"/>
+                <w:sz w:val="24"/>
+                <w:szCs w:val="24"/>
+              </w:rPr>
+              <w:t>Like</w:t>
+            </w:r>
+          </w:p>
+        </w:tc>
+        <w:tc>
+          <w:tcPr>
+            <w:tcW w:w="3209" w:type="dxa"/>
+          </w:tcPr>
+          <w:p>
+            <w:pPr>
+              <w:cnfStyle w:val="000000100000" w:firstRow="0" w:lastRow="0" w:firstColumn="0" w:lastColumn="0" w:oddVBand="0" w:evenVBand="0" w:oddHBand="1" w:evenHBand="0" w:firstRowFirstColumn="0" w:firstRowLastColumn="0" w:lastRowFirstColumn="0" w:lastRowLastColumn="0"/>
+              <w:rPr>
+                <w:color w:val="00B050"/>
+                <w:sz w:val="24"/>
+                <w:szCs w:val="24"/>
+              </w:rPr>
+            </w:pPr>
+            <w:r>
+              <w:rPr>
+                <w:color w:val="00B050"/>
+                <w:sz w:val="24"/>
+                <w:szCs w:val="24"/>
+              </w:rPr>
+              <w:t>20828</w:t>
+            </w:r>
+          </w:p>
+        </w:tc>
+        <w:tc>
+          <w:tcPr>
+            <w:tcW w:w="3210" w:type="dxa"/>
+          </w:tcPr>
+          <w:p>
+            <w:pPr>
+              <w:cnfStyle w:val="000000100000" w:firstRow="0" w:lastRow="0" w:firstColumn="0" w:lastColumn="0" w:oddVBand="0" w:evenVBand="0" w:oddHBand="1" w:evenHBand="0" w:firstRowFirstColumn="0" w:firstRowLastColumn="0" w:lastRowFirstColumn="0" w:lastRowLastColumn="0"/>
+              <w:rPr>
+                <w:color w:val="00B050"/>
+                <w:sz w:val="24"/>
+                <w:szCs w:val="24"/>
+              </w:rPr>
+            </w:pPr>
+            <w:r>
+              <w:rPr>
+                <w:color w:val="00B050"/>
+                <w:sz w:val="24"/>
+                <w:szCs w:val="24"/>
+              </w:rPr>
+              <w:t>393</w:t>
+            </w:r>
+          </w:p>
+        </w:tc>
+      </w:tr>
+      <w:tr>
+        <w:tc>
+          <w:tcPr>
+            <w:cnfStyle w:val="001000000000" w:firstRow="0" w:lastRow="0" w:firstColumn="1" w:lastColumn="0" w:oddVBand="0" w:evenVBand="0" w:oddHBand="0" w:evenHBand="0" w:firstRowFirstColumn="0" w:firstRowLastColumn="0" w:lastRowFirstColumn="0" w:lastRowLastColumn="0"/>
+            <w:tcW w:w="3209" w:type="dxa"/>
+          </w:tcPr>
+          <w:p>
+            <w:pPr>
+              <w:rPr>
+                <w:color w:val="00B050"/>
+                <w:sz w:val="24"/>
+                <w:szCs w:val="24"/>
+              </w:rPr>
+            </w:pPr>
+            <w:proofErr w:type="spellStart"/>
+            <w:r>
+              <w:rPr>
+                <w:color w:val="00B050"/>
+                <w:sz w:val="24"/>
+                <w:szCs w:val="24"/>
+              </w:rPr>
+              <w:t>Dislike</w:t>
+            </w:r>
+            <w:proofErr w:type="spellEnd"/>
+            <w:r>
+              <w:rPr>
+                <w:color w:val="00B050"/>
+                <w:sz w:val="24"/>
+                <w:szCs w:val="24"/>
+              </w:rPr>
+              <w:t xml:space="preserve"> </w:t>
+            </w:r>
+          </w:p>
+        </w:tc>
+        <w:tc>
+          <w:tcPr>
+            <w:tcW w:w="3209" w:type="dxa"/>
+          </w:tcPr>
+          <w:p>
+            <w:pPr>
+              <w:cnfStyle w:val="000000000000" w:firstRow="0" w:lastRow="0" w:firstColumn="0" w:lastColumn="0" w:oddVBand="0" w:evenVBand="0" w:oddHBand="0" w:evenHBand="0" w:firstRowFirstColumn="0" w:firstRowLastColumn="0" w:lastRowFirstColumn="0" w:lastRowLastColumn="0"/>
+              <w:rPr>
+                <w:color w:val="00B050"/>
+                <w:sz w:val="24"/>
+                <w:szCs w:val="24"/>
+              </w:rPr>
+            </w:pPr>
+            <w:r>
+              <w:rPr>
+                <w:color w:val="00B050"/>
+                <w:sz w:val="24"/>
+                <w:szCs w:val="24"/>
+              </w:rPr>
+              <w:t>679</w:t>
+            </w:r>
+          </w:p>
+        </w:tc>
+        <w:tc>
+          <w:tcPr>
+            <w:tcW w:w="3210" w:type="dxa"/>
+          </w:tcPr>
+          <w:p>
+            <w:pPr>
+              <w:cnfStyle w:val="000000000000" w:firstRow="0" w:lastRow="0" w:firstColumn="0" w:lastColumn="0" w:oddVBand="0" w:evenVBand="0" w:oddHBand="0" w:evenHBand="0" w:firstRowFirstColumn="0" w:firstRowLastColumn="0" w:lastRowFirstColumn="0" w:lastRowLastColumn="0"/>
+              <w:rPr>
+                <w:color w:val="00B050"/>
+                <w:sz w:val="24"/>
+                <w:szCs w:val="24"/>
+              </w:rPr>
+            </w:pPr>
+            <w:r>
+              <w:rPr>
+                <w:color w:val="00B050"/>
+                <w:sz w:val="24"/>
+                <w:szCs w:val="24"/>
+              </w:rPr>
+              <w:t xml:space="preserve">7681 </w:t>
+            </w:r>
+          </w:p>
+        </w:tc>
+      </w:tr>
+    </w:tbl>
+    <w:p>
+      <w:pPr>
+        <w:rPr>
+          <w:sz w:val="24"/>
+          <w:szCs w:val="24"/>
+        </w:rPr>
+      </w:pPr>
+      <w:r>
+        <w:rPr>
+          <w:sz w:val="24"/>
+          <w:szCs w:val="24"/>
+        </w:rPr>
+        <w:t xml:space="preserve"> </w:t>
+      </w:r>
+    </w:p>
+    <w:p>
+      <w:pPr>
+        <w:rPr>
+          <w:sz w:val="24"/>
+          <w:szCs w:val="24"/>
+        </w:rPr>
+      </w:pPr>
+      <w:r>
+        <w:rPr>
+          <w:sz w:val="24"/>
+          <w:szCs w:val="24"/>
+        </w:rPr>
+        <w:t xml:space="preserve">Appresa la </w:t>
+      </w:r>
+      <w:proofErr w:type="spellStart"/>
+      <w:r>
+        <w:rPr>
+          <w:sz w:val="24"/>
+          <w:szCs w:val="24"/>
+        </w:rPr>
+        <w:t>belief</w:t>
+      </w:r>
+      <w:proofErr w:type="spellEnd"/>
+      <w:r>
+        <w:rPr>
+          <w:sz w:val="24"/>
+          <w:szCs w:val="24"/>
+        </w:rPr>
+        <w:t xml:space="preserve"> network, adesso si è in grado di fare inferenza probabilistica esatta facendo uso dell’algoritmo di Eliminazione di variabili. Per poter utilizzare la rete </w:t>
+      </w:r>
+      <w:proofErr w:type="spellStart"/>
+      <w:r>
+        <w:rPr>
+          <w:sz w:val="24"/>
+          <w:szCs w:val="24"/>
+        </w:rPr>
+        <w:t>bayesiana</w:t>
+      </w:r>
+      <w:proofErr w:type="spellEnd"/>
+      <w:r>
+        <w:rPr>
+          <w:sz w:val="24"/>
+          <w:szCs w:val="24"/>
+        </w:rPr>
+        <w:t xml:space="preserve">, questa è stata esportata in formato </w:t>
+      </w:r>
+      <w:r>
+        <w:rPr>
+          <w:i/>
+          <w:iCs/>
+          <w:sz w:val="24"/>
+          <w:szCs w:val="24"/>
+        </w:rPr>
+        <w:t>BIF</w:t>
+      </w:r>
+      <w:r>
+        <w:rPr>
+          <w:sz w:val="24"/>
+          <w:szCs w:val="24"/>
+        </w:rPr>
+        <w:t xml:space="preserve"> ed è stata acquisita dal programma in Python attraverso l’uso della libreria </w:t>
+      </w:r>
+      <w:proofErr w:type="spellStart"/>
+      <w:r>
+        <w:rPr>
+          <w:i/>
+          <w:iCs/>
+          <w:sz w:val="24"/>
+          <w:szCs w:val="24"/>
+        </w:rPr>
+        <w:t>pgmpy</w:t>
+      </w:r>
+      <w:proofErr w:type="spellEnd"/>
+      <w:r>
+        <w:rPr>
+          <w:sz w:val="24"/>
+          <w:szCs w:val="24"/>
+        </w:rPr>
+        <w:t xml:space="preserve">. La </w:t>
+      </w:r>
+      <w:proofErr w:type="spellStart"/>
+      <w:r>
+        <w:rPr>
+          <w:sz w:val="24"/>
+          <w:szCs w:val="24"/>
+        </w:rPr>
+        <w:t>belief</w:t>
+      </w:r>
+      <w:proofErr w:type="spellEnd"/>
+      <w:r>
+        <w:rPr>
+          <w:sz w:val="24"/>
+          <w:szCs w:val="24"/>
+        </w:rPr>
+        <w:t xml:space="preserve"> network è stata quindi utilizzata per predire la probabilità di gradimento di una camera a partire dalle evidenze recuperate dal dataset, secondo le preferenze dell’utente, che specifica quali features debbano essere utilizzate per il calcolo della probabilità.</w:t>
+      </w:r>
+    </w:p>
+    <w:p>
+      <w:pPr>
+        <w:pStyle w:val="Paragrafoelenco"/>
+        <w:numPr>
+          <w:ilvl w:val="0"/>
+          <w:numId w:val="1"/>
+        </w:numPr>
+        <w:rPr>
+          <w:color w:val="00B050"/>
+          <w:sz w:val="24"/>
+          <w:szCs w:val="24"/>
+        </w:rPr>
+      </w:pPr>
+      <w:r>
+        <w:rPr>
+          <w:rFonts w:cstheme="minorHAnsi"/>
+          <w:b/>
+          <w:bCs/>
+          <w:color w:val="00B050"/>
+          <w:sz w:val="28"/>
+          <w:szCs w:val="28"/>
+        </w:rPr>
+        <w:lastRenderedPageBreak/>
+        <w:t>Costruzione della Base di Conoscenza e inferenza</w:t>
+      </w:r>
+    </w:p>
+    <w:p>
+      <w:pPr>
+        <w:rPr>
+          <w:sz w:val="24"/>
+          <w:szCs w:val="24"/>
+        </w:rPr>
+      </w:pPr>
+      <w:r>
+        <w:rPr>
+          <w:sz w:val="24"/>
+          <w:szCs w:val="24"/>
+        </w:rPr>
+        <w:t xml:space="preserve">Si è scelto di rappresentare la conoscenza fornita dal dataset e manipolata (in parte) nella fase di </w:t>
+      </w:r>
+      <w:proofErr w:type="spellStart"/>
+      <w:r>
+        <w:rPr>
+          <w:sz w:val="24"/>
+          <w:szCs w:val="24"/>
+        </w:rPr>
+        <w:t>preprocessing</w:t>
+      </w:r>
+      <w:proofErr w:type="spellEnd"/>
+      <w:r>
+        <w:rPr>
+          <w:sz w:val="24"/>
+          <w:szCs w:val="24"/>
+        </w:rPr>
+        <w:t xml:space="preserve"> per permettere all’utente di accedere alla conoscenza effettuando opportune query. A tal scopo, viene costruita una base di conoscenza, scritta in </w:t>
+      </w:r>
+      <w:proofErr w:type="spellStart"/>
+      <w:r>
+        <w:rPr>
+          <w:sz w:val="24"/>
+          <w:szCs w:val="24"/>
+        </w:rPr>
+        <w:t>Prolog</w:t>
+      </w:r>
+      <w:proofErr w:type="spellEnd"/>
+      <w:r>
+        <w:rPr>
+          <w:sz w:val="24"/>
+          <w:szCs w:val="24"/>
+        </w:rPr>
+        <w:t xml:space="preserve">, che rappresenti il dataset. A tale base di conoscenza sono state aggiunte alcune regole per poter fare ragionamento automatico e quindi permettere all’utente di poter sottomettere query più complesse. È possibile usare la KB in </w:t>
+      </w:r>
+      <w:proofErr w:type="spellStart"/>
+      <w:r>
+        <w:rPr>
+          <w:sz w:val="24"/>
+          <w:szCs w:val="24"/>
+        </w:rPr>
+        <w:t>Prolog</w:t>
+      </w:r>
+      <w:proofErr w:type="spellEnd"/>
+      <w:r>
+        <w:rPr>
+          <w:sz w:val="24"/>
+          <w:szCs w:val="24"/>
+        </w:rPr>
+        <w:t xml:space="preserve"> (facendo assunzione di conoscenza completa) oppure si può fare uso del </w:t>
+      </w:r>
+      <w:proofErr w:type="spellStart"/>
+      <w:r>
+        <w:rPr>
+          <w:sz w:val="24"/>
+          <w:szCs w:val="24"/>
+        </w:rPr>
+        <w:t>metainterprete</w:t>
+      </w:r>
+      <w:proofErr w:type="spellEnd"/>
+      <w:r>
+        <w:rPr>
+          <w:sz w:val="24"/>
+          <w:szCs w:val="24"/>
+        </w:rPr>
+        <w:t xml:space="preserve"> </w:t>
+      </w:r>
+      <w:proofErr w:type="spellStart"/>
+      <w:r>
+        <w:rPr>
+          <w:sz w:val="24"/>
+          <w:szCs w:val="24"/>
+        </w:rPr>
+        <w:t>Ailog</w:t>
+      </w:r>
+      <w:proofErr w:type="spellEnd"/>
+      <w:r>
+        <w:rPr>
+          <w:sz w:val="24"/>
+          <w:szCs w:val="24"/>
+        </w:rPr>
+        <w:t xml:space="preserve"> (facendo assunzione di conoscenza non completa).</w:t>
+      </w:r>
+    </w:p>
+    <w:p>
+      <w:pPr>
+        <w:rPr>
+          <w:sz w:val="24"/>
+          <w:szCs w:val="24"/>
+        </w:rPr>
+      </w:pPr>
+      <w:r>
+        <w:rPr>
+          <w:sz w:val="24"/>
+          <w:szCs w:val="24"/>
+        </w:rPr>
+        <w:t>Si riportano alcuni esempi di query che l’utente può sottomettere:</w:t>
+      </w:r>
+    </w:p>
+    <w:p>
+      <w:pPr>
+        <w:rPr>
+          <w:sz w:val="24"/>
+          <w:szCs w:val="24"/>
+        </w:rPr>
+      </w:pPr>
+      <w:r>
+        <w:rPr>
+          <w:sz w:val="24"/>
+          <w:szCs w:val="24"/>
+        </w:rPr>
+        <w:t>Esempio di query falsa per la KB:</w:t>
+      </w:r>
+    </w:p>
+    <w:p>
+      <w:pPr>
+        <w:ind w:left="708"/>
+        <w:rPr>
+          <w:rFonts w:ascii="Consolas" w:hAnsi="Consolas"/>
+          <w:sz w:val="24"/>
+          <w:szCs w:val="24"/>
+        </w:rPr>
+      </w:pPr>
+      <w:proofErr w:type="spellStart"/>
+      <w:r>
+        <w:rPr>
+          <w:rFonts w:ascii="Consolas" w:hAnsi="Consolas"/>
+          <w:sz w:val="24"/>
+          <w:szCs w:val="24"/>
+        </w:rPr>
+        <w:t>room_type</w:t>
+      </w:r>
+      <w:proofErr w:type="spellEnd"/>
+      <w:r>
+        <w:rPr>
+          <w:rFonts w:ascii="Consolas" w:hAnsi="Consolas"/>
+          <w:sz w:val="24"/>
+          <w:szCs w:val="24"/>
+        </w:rPr>
+        <w:t>(3,"entire_home/</w:t>
+      </w:r>
+      <w:proofErr w:type="spellStart"/>
+      <w:r>
+        <w:rPr>
+          <w:rFonts w:ascii="Consolas" w:hAnsi="Consolas"/>
+          <w:sz w:val="24"/>
+          <w:szCs w:val="24"/>
+        </w:rPr>
+        <w:t>apt</w:t>
+      </w:r>
+      <w:proofErr w:type="spellEnd"/>
+      <w:r>
+        <w:rPr>
+          <w:rFonts w:ascii="Consolas" w:hAnsi="Consolas"/>
+          <w:sz w:val="24"/>
+          <w:szCs w:val="24"/>
+        </w:rPr>
+        <w:t>").</w:t>
+      </w:r>
+    </w:p>
+    <w:p>
+      <w:pPr>
+        <w:ind w:left="708"/>
+        <w:rPr>
+          <w:rFonts w:ascii="Consolas" w:hAnsi="Consolas"/>
+          <w:sz w:val="24"/>
+          <w:szCs w:val="24"/>
+        </w:rPr>
+      </w:pPr>
+      <w:r>
+        <w:rPr>
+          <w:rFonts w:ascii="Consolas" w:hAnsi="Consolas"/>
+          <w:sz w:val="24"/>
+          <w:szCs w:val="24"/>
+        </w:rPr>
+        <w:t>false.</w:t>
+      </w:r>
+    </w:p>
+    <w:p>
+      <w:pPr>
+        <w:rPr>
+          <w:sz w:val="24"/>
+          <w:szCs w:val="24"/>
+        </w:rPr>
+      </w:pPr>
+      <w:r>
+        <w:rPr>
+          <w:sz w:val="24"/>
+          <w:szCs w:val="24"/>
+        </w:rPr>
+        <w:t>Esempio di query vera per la KB:</w:t>
+      </w:r>
+    </w:p>
+    <w:p>
+      <w:pPr>
+        <w:ind w:left="708"/>
+        <w:rPr>
+          <w:rFonts w:ascii="Consolas" w:hAnsi="Consolas"/>
+          <w:sz w:val="24"/>
+          <w:szCs w:val="24"/>
+        </w:rPr>
+      </w:pPr>
+      <w:proofErr w:type="spellStart"/>
+      <w:r>
+        <w:rPr>
+          <w:rFonts w:ascii="Consolas" w:hAnsi="Consolas"/>
+          <w:sz w:val="24"/>
+          <w:szCs w:val="24"/>
+        </w:rPr>
+        <w:t>room_type</w:t>
+      </w:r>
+      <w:proofErr w:type="spellEnd"/>
+      <w:r>
+        <w:rPr>
+          <w:rFonts w:ascii="Consolas" w:hAnsi="Consolas"/>
+          <w:sz w:val="24"/>
+          <w:szCs w:val="24"/>
+        </w:rPr>
+        <w:t>(3,"private_room").</w:t>
+      </w:r>
+    </w:p>
+    <w:p>
+      <w:pPr>
+        <w:ind w:left="708"/>
+        <w:rPr>
+          <w:rFonts w:ascii="Consolas" w:hAnsi="Consolas"/>
+          <w:sz w:val="24"/>
+          <w:szCs w:val="24"/>
+        </w:rPr>
+      </w:pPr>
+      <w:proofErr w:type="spellStart"/>
+      <w:r>
+        <w:rPr>
+          <w:rFonts w:ascii="Consolas" w:hAnsi="Consolas"/>
+          <w:sz w:val="24"/>
+          <w:szCs w:val="24"/>
+        </w:rPr>
+        <w:t>true</w:t>
+      </w:r>
+      <w:proofErr w:type="spellEnd"/>
+      <w:r>
+        <w:rPr>
+          <w:rFonts w:ascii="Consolas" w:hAnsi="Consolas"/>
+          <w:sz w:val="24"/>
+          <w:szCs w:val="24"/>
+        </w:rPr>
+        <w:t>.</w:t>
+      </w:r>
+    </w:p>
+    <w:p>
+      <w:pPr>
+        <w:rPr>
+          <w:sz w:val="24"/>
+          <w:szCs w:val="24"/>
+        </w:rPr>
+      </w:pPr>
+      <w:r>
+        <w:rPr>
+          <w:sz w:val="24"/>
+          <w:szCs w:val="24"/>
+        </w:rPr>
+        <w:t>Esempio di query non-ground</w:t>
+      </w:r>
+      <w:r>
+        <w:rPr>
+          <w:sz w:val="24"/>
+          <w:szCs w:val="24"/>
+        </w:rPr>
+        <w:t>. In questo caso, vengono restituiti gli individui per i quali la query è avvalorata</w:t>
+      </w:r>
+      <w:r>
+        <w:rPr>
+          <w:sz w:val="24"/>
+          <w:szCs w:val="24"/>
+        </w:rPr>
+        <w:t>:</w:t>
+      </w:r>
+    </w:p>
+    <w:p>
+      <w:pPr>
+        <w:ind w:left="708"/>
+        <w:rPr>
+          <w:rFonts w:ascii="Consolas" w:hAnsi="Consolas"/>
+          <w:sz w:val="24"/>
+          <w:szCs w:val="24"/>
+        </w:rPr>
+      </w:pPr>
+      <w:proofErr w:type="spellStart"/>
+      <w:r>
+        <w:rPr>
+          <w:rFonts w:ascii="Consolas" w:hAnsi="Consolas"/>
+          <w:sz w:val="24"/>
+          <w:szCs w:val="24"/>
+        </w:rPr>
+        <w:t>room_type</w:t>
+      </w:r>
+      <w:proofErr w:type="spellEnd"/>
+      <w:r>
+        <w:rPr>
+          <w:rFonts w:ascii="Consolas" w:hAnsi="Consolas"/>
+          <w:sz w:val="24"/>
+          <w:szCs w:val="24"/>
+        </w:rPr>
+        <w:t>(</w:t>
+      </w:r>
+      <w:proofErr w:type="gramStart"/>
+      <w:r>
+        <w:rPr>
+          <w:rFonts w:ascii="Consolas" w:hAnsi="Consolas"/>
+          <w:sz w:val="24"/>
+          <w:szCs w:val="24"/>
+        </w:rPr>
+        <w:t>3,Type</w:t>
+      </w:r>
+      <w:proofErr w:type="gramEnd"/>
+      <w:r>
+        <w:rPr>
+          <w:rFonts w:ascii="Consolas" w:hAnsi="Consolas"/>
+          <w:sz w:val="24"/>
+          <w:szCs w:val="24"/>
+        </w:rPr>
+        <w:t>).</w:t>
+      </w:r>
+    </w:p>
+    <w:p>
+      <w:pPr>
+        <w:ind w:left="708"/>
+        <w:rPr>
+          <w:rFonts w:ascii="Consolas" w:hAnsi="Consolas"/>
+          <w:sz w:val="24"/>
+          <w:szCs w:val="24"/>
+        </w:rPr>
+      </w:pPr>
+      <w:r>
+        <w:rPr>
+          <w:rFonts w:ascii="Consolas" w:hAnsi="Consolas"/>
+          <w:sz w:val="24"/>
+          <w:szCs w:val="24"/>
+        </w:rPr>
+        <w:t xml:space="preserve">              Type</w:t>
+      </w:r>
+    </w:p>
+    <w:p>
+      <w:pPr>
+        <w:ind w:left="708"/>
+        <w:rPr>
+          <w:rFonts w:ascii="Consolas" w:hAnsi="Consolas"/>
+          <w:sz w:val="24"/>
+          <w:szCs w:val="24"/>
+        </w:rPr>
+      </w:pPr>
+      <w:proofErr w:type="gramStart"/>
+      <w:r>
+        <w:rPr>
+          <w:rFonts w:ascii="Consolas" w:hAnsi="Consolas"/>
+          <w:sz w:val="24"/>
+          <w:szCs w:val="24"/>
+        </w:rPr>
+        <w:t xml:space="preserve">0  </w:t>
+      </w:r>
+      <w:r>
+        <w:rPr>
+          <w:rFonts w:ascii="Consolas" w:hAnsi="Consolas"/>
+          <w:sz w:val="24"/>
+          <w:szCs w:val="24"/>
+        </w:rPr>
+        <w:tab/>
+      </w:r>
+      <w:proofErr w:type="gramEnd"/>
+      <w:r>
+        <w:rPr>
+          <w:rFonts w:ascii="Consolas" w:hAnsi="Consolas"/>
+          <w:sz w:val="24"/>
+          <w:szCs w:val="24"/>
+        </w:rPr>
+        <w:t>'</w:t>
+      </w:r>
+      <w:proofErr w:type="spellStart"/>
+      <w:r>
+        <w:rPr>
+          <w:rFonts w:ascii="Consolas" w:hAnsi="Consolas"/>
+          <w:sz w:val="24"/>
+          <w:szCs w:val="24"/>
+        </w:rPr>
+        <w:t>private_room</w:t>
+      </w:r>
+      <w:proofErr w:type="spellEnd"/>
+      <w:r>
+        <w:rPr>
+          <w:rFonts w:ascii="Consolas" w:hAnsi="Consolas"/>
+          <w:sz w:val="24"/>
+          <w:szCs w:val="24"/>
+        </w:rPr>
+        <w:t>'</w:t>
+      </w:r>
+    </w:p>
+    <w:p>
+      <w:pPr>
+        <w:rPr>
+          <w:sz w:val="24"/>
+          <w:szCs w:val="24"/>
+        </w:rPr>
+      </w:pPr>
+      <w:r>
+        <w:rPr>
+          <w:sz w:val="24"/>
+          <w:szCs w:val="24"/>
+        </w:rPr>
+        <w:t>Esempio di query non-ground più complessa</w:t>
+      </w:r>
+      <w:r>
+        <w:rPr>
+          <w:sz w:val="24"/>
+          <w:szCs w:val="24"/>
+        </w:rPr>
+        <w:t>. È possibile scrivere query composte da congiunzioni di atomi attraverso l’uso della “,” ed è possibile scrivere la negazione di un atomo usando il simbolo “\+”</w:t>
+      </w:r>
+      <w:r>
+        <w:rPr>
+          <w:sz w:val="24"/>
+          <w:szCs w:val="24"/>
+        </w:rPr>
+        <w:t>:</w:t>
+      </w:r>
+    </w:p>
+    <w:p>
+      <w:pPr>
+        <w:ind w:left="708"/>
+        <w:rPr>
+          <w:rFonts w:ascii="Consolas" w:hAnsi="Consolas"/>
+          <w:sz w:val="24"/>
+          <w:szCs w:val="24"/>
+        </w:rPr>
+      </w:pPr>
+      <w:proofErr w:type="spellStart"/>
+      <w:r>
+        <w:rPr>
+          <w:rFonts w:ascii="Consolas" w:hAnsi="Consolas"/>
+          <w:sz w:val="24"/>
+          <w:szCs w:val="24"/>
+        </w:rPr>
+        <w:t>room_</w:t>
+      </w:r>
+      <w:proofErr w:type="gramStart"/>
+      <w:r>
+        <w:rPr>
+          <w:rFonts w:ascii="Consolas" w:hAnsi="Consolas"/>
+          <w:sz w:val="24"/>
+          <w:szCs w:val="24"/>
+        </w:rPr>
+        <w:t>type</w:t>
+      </w:r>
+      <w:proofErr w:type="spellEnd"/>
+      <w:r>
+        <w:rPr>
+          <w:rFonts w:ascii="Consolas" w:hAnsi="Consolas"/>
+          <w:sz w:val="24"/>
+          <w:szCs w:val="24"/>
+        </w:rPr>
+        <w:t>(</w:t>
+      </w:r>
+      <w:proofErr w:type="spellStart"/>
+      <w:proofErr w:type="gramEnd"/>
+      <w:r>
+        <w:rPr>
+          <w:rFonts w:ascii="Consolas" w:hAnsi="Consolas"/>
+          <w:sz w:val="24"/>
+          <w:szCs w:val="24"/>
+        </w:rPr>
+        <w:t>Room,Type</w:t>
+      </w:r>
+      <w:proofErr w:type="spellEnd"/>
+      <w:r>
+        <w:rPr>
+          <w:rFonts w:ascii="Consolas" w:hAnsi="Consolas"/>
+          <w:sz w:val="24"/>
+          <w:szCs w:val="24"/>
+        </w:rPr>
+        <w:t>), price(</w:t>
+      </w:r>
+      <w:proofErr w:type="spellStart"/>
+      <w:r>
+        <w:rPr>
+          <w:rFonts w:ascii="Consolas" w:hAnsi="Consolas"/>
+          <w:sz w:val="24"/>
+          <w:szCs w:val="24"/>
+        </w:rPr>
+        <w:t>Room,Price</w:t>
+      </w:r>
+      <w:proofErr w:type="spellEnd"/>
+      <w:r>
+        <w:rPr>
+          <w:rFonts w:ascii="Consolas" w:hAnsi="Consolas"/>
+          <w:sz w:val="24"/>
+          <w:szCs w:val="24"/>
+        </w:rPr>
+        <w:t>), \+ Type="</w:t>
+      </w:r>
+      <w:proofErr w:type="spellStart"/>
+      <w:r>
+        <w:rPr>
+          <w:rFonts w:ascii="Consolas" w:hAnsi="Consolas"/>
+          <w:sz w:val="24"/>
+          <w:szCs w:val="24"/>
+        </w:rPr>
+        <w:t>private_room</w:t>
+      </w:r>
+      <w:proofErr w:type="spellEnd"/>
+      <w:r>
+        <w:rPr>
+          <w:rFonts w:ascii="Consolas" w:hAnsi="Consolas"/>
+          <w:sz w:val="24"/>
+          <w:szCs w:val="24"/>
+        </w:rPr>
+        <w:t>", Price &lt; 100.</w:t>
+      </w:r>
+    </w:p>
+    <w:p>
+      <w:pPr>
+        <w:ind w:left="708"/>
+        <w:rPr>
+          <w:rFonts w:ascii="Consolas" w:hAnsi="Consolas"/>
+          <w:sz w:val="24"/>
+          <w:szCs w:val="24"/>
+        </w:rPr>
+      </w:pPr>
+      <w:r>
+        <w:rPr>
+          <w:rFonts w:ascii="Consolas" w:hAnsi="Consolas"/>
+          <w:sz w:val="24"/>
+          <w:szCs w:val="24"/>
+        </w:rPr>
+        <w:t xml:space="preserve">       Room                </w:t>
+      </w:r>
+      <w:proofErr w:type="gramStart"/>
+      <w:r>
+        <w:rPr>
+          <w:rFonts w:ascii="Consolas" w:hAnsi="Consolas"/>
+          <w:sz w:val="24"/>
+          <w:szCs w:val="24"/>
+        </w:rPr>
+        <w:t>Type  Price</w:t>
+      </w:r>
+      <w:proofErr w:type="gramEnd"/>
+    </w:p>
+    <w:p>
+      <w:pPr>
+        <w:ind w:left="708"/>
+        <w:rPr>
+          <w:rFonts w:ascii="Consolas" w:hAnsi="Consolas"/>
+          <w:sz w:val="24"/>
+          <w:szCs w:val="24"/>
+        </w:rPr>
+      </w:pPr>
+      <w:r>
+        <w:rPr>
+          <w:rFonts w:ascii="Consolas" w:hAnsi="Consolas"/>
+          <w:sz w:val="24"/>
+          <w:szCs w:val="24"/>
+        </w:rPr>
+        <w:t xml:space="preserve">0        </w:t>
+      </w:r>
+      <w:proofErr w:type="gramStart"/>
+      <w:r>
+        <w:rPr>
+          <w:rFonts w:ascii="Consolas" w:hAnsi="Consolas"/>
+          <w:sz w:val="24"/>
+          <w:szCs w:val="24"/>
+        </w:rPr>
+        <w:t xml:space="preserve">17  </w:t>
+      </w:r>
+      <w:proofErr w:type="spellStart"/>
+      <w:r>
+        <w:rPr>
+          <w:rFonts w:ascii="Consolas" w:hAnsi="Consolas"/>
+          <w:sz w:val="24"/>
+          <w:szCs w:val="24"/>
+        </w:rPr>
+        <w:t>b'entire</w:t>
+      </w:r>
+      <w:proofErr w:type="gramEnd"/>
+      <w:r>
+        <w:rPr>
+          <w:rFonts w:ascii="Consolas" w:hAnsi="Consolas"/>
+          <w:sz w:val="24"/>
+          <w:szCs w:val="24"/>
+        </w:rPr>
+        <w:t>_home</w:t>
+      </w:r>
+      <w:proofErr w:type="spellEnd"/>
+      <w:r>
+        <w:rPr>
+          <w:rFonts w:ascii="Consolas" w:hAnsi="Consolas"/>
+          <w:sz w:val="24"/>
+          <w:szCs w:val="24"/>
+        </w:rPr>
+        <w:t>/</w:t>
+      </w:r>
+      <w:proofErr w:type="spellStart"/>
+      <w:r>
+        <w:rPr>
+          <w:rFonts w:ascii="Consolas" w:hAnsi="Consolas"/>
+          <w:sz w:val="24"/>
+          <w:szCs w:val="24"/>
+        </w:rPr>
+        <w:t>apt</w:t>
+      </w:r>
+      <w:proofErr w:type="spellEnd"/>
+      <w:r>
+        <w:rPr>
+          <w:rFonts w:ascii="Consolas" w:hAnsi="Consolas"/>
+          <w:sz w:val="24"/>
+          <w:szCs w:val="24"/>
+        </w:rPr>
+        <w:t>'   99.0</w:t>
+      </w:r>
+    </w:p>
+    <w:p>
+      <w:pPr>
+        <w:ind w:left="708"/>
+        <w:rPr>
+          <w:rFonts w:ascii="Consolas" w:hAnsi="Consolas"/>
+          <w:sz w:val="24"/>
+          <w:szCs w:val="24"/>
+        </w:rPr>
+      </w:pPr>
+      <w:r>
+        <w:rPr>
+          <w:rFonts w:ascii="Consolas" w:hAnsi="Consolas"/>
+          <w:sz w:val="24"/>
+          <w:szCs w:val="24"/>
+        </w:rPr>
+        <w:t xml:space="preserve">1        </w:t>
+      </w:r>
+      <w:proofErr w:type="gramStart"/>
+      <w:r>
+        <w:rPr>
+          <w:rFonts w:ascii="Consolas" w:hAnsi="Consolas"/>
+          <w:sz w:val="24"/>
+          <w:szCs w:val="24"/>
+        </w:rPr>
+        <w:t xml:space="preserve">22  </w:t>
+      </w:r>
+      <w:proofErr w:type="spellStart"/>
+      <w:r>
+        <w:rPr>
+          <w:rFonts w:ascii="Consolas" w:hAnsi="Consolas"/>
+          <w:sz w:val="24"/>
+          <w:szCs w:val="24"/>
+        </w:rPr>
+        <w:t>b'entire</w:t>
+      </w:r>
+      <w:proofErr w:type="gramEnd"/>
+      <w:r>
+        <w:rPr>
+          <w:rFonts w:ascii="Consolas" w:hAnsi="Consolas"/>
+          <w:sz w:val="24"/>
+          <w:szCs w:val="24"/>
+        </w:rPr>
+        <w:t>_home</w:t>
+      </w:r>
+      <w:proofErr w:type="spellEnd"/>
+      <w:r>
+        <w:rPr>
+          <w:rFonts w:ascii="Consolas" w:hAnsi="Consolas"/>
+          <w:sz w:val="24"/>
+          <w:szCs w:val="24"/>
+        </w:rPr>
+        <w:t>/</w:t>
+      </w:r>
+      <w:proofErr w:type="spellStart"/>
+      <w:r>
+        <w:rPr>
+          <w:rFonts w:ascii="Consolas" w:hAnsi="Consolas"/>
+          <w:sz w:val="24"/>
+          <w:szCs w:val="24"/>
+        </w:rPr>
+        <w:t>apt</w:t>
+      </w:r>
+      <w:proofErr w:type="spellEnd"/>
+      <w:r>
+        <w:rPr>
+          <w:rFonts w:ascii="Consolas" w:hAnsi="Consolas"/>
+          <w:sz w:val="24"/>
+          <w:szCs w:val="24"/>
+        </w:rPr>
+        <w:t>'   99.0</w:t>
+      </w:r>
+    </w:p>
+    <w:p>
+      <w:pPr>
+        <w:ind w:left="708"/>
+        <w:rPr>
+          <w:rFonts w:ascii="Consolas" w:hAnsi="Consolas"/>
+          <w:sz w:val="24"/>
+          <w:szCs w:val="24"/>
+        </w:rPr>
+      </w:pPr>
+      <w:r>
+        <w:rPr>
+          <w:rFonts w:ascii="Consolas" w:hAnsi="Consolas"/>
+          <w:sz w:val="24"/>
+          <w:szCs w:val="24"/>
+        </w:rPr>
+        <w:t xml:space="preserve">2        </w:t>
+      </w:r>
+      <w:proofErr w:type="gramStart"/>
+      <w:r>
+        <w:rPr>
+          <w:rFonts w:ascii="Consolas" w:hAnsi="Consolas"/>
+          <w:sz w:val="24"/>
+          <w:szCs w:val="24"/>
+        </w:rPr>
+        <w:t xml:space="preserve">42  </w:t>
+      </w:r>
+      <w:proofErr w:type="spellStart"/>
+      <w:r>
+        <w:rPr>
+          <w:rFonts w:ascii="Consolas" w:hAnsi="Consolas"/>
+          <w:sz w:val="24"/>
+          <w:szCs w:val="24"/>
+        </w:rPr>
+        <w:t>b'entire</w:t>
+      </w:r>
+      <w:proofErr w:type="gramEnd"/>
+      <w:r>
+        <w:rPr>
+          <w:rFonts w:ascii="Consolas" w:hAnsi="Consolas"/>
+          <w:sz w:val="24"/>
+          <w:szCs w:val="24"/>
+        </w:rPr>
+        <w:t>_home</w:t>
+      </w:r>
+      <w:proofErr w:type="spellEnd"/>
+      <w:r>
+        <w:rPr>
+          <w:rFonts w:ascii="Consolas" w:hAnsi="Consolas"/>
+          <w:sz w:val="24"/>
+          <w:szCs w:val="24"/>
+        </w:rPr>
+        <w:t>/</w:t>
+      </w:r>
+      <w:proofErr w:type="spellStart"/>
+      <w:r>
+        <w:rPr>
+          <w:rFonts w:ascii="Consolas" w:hAnsi="Consolas"/>
+          <w:sz w:val="24"/>
+          <w:szCs w:val="24"/>
+        </w:rPr>
+        <w:t>apt</w:t>
+      </w:r>
+      <w:proofErr w:type="spellEnd"/>
+      <w:r>
+        <w:rPr>
+          <w:rFonts w:ascii="Consolas" w:hAnsi="Consolas"/>
+          <w:sz w:val="24"/>
+          <w:szCs w:val="24"/>
+        </w:rPr>
+        <w:t>'   80.0</w:t>
+      </w:r>
+    </w:p>
+    <w:p>
+      <w:pPr>
+        <w:ind w:left="708"/>
+        <w:rPr>
+          <w:rFonts w:ascii="Consolas" w:hAnsi="Consolas"/>
+          <w:sz w:val="24"/>
+          <w:szCs w:val="24"/>
+        </w:rPr>
+      </w:pPr>
+      <w:r>
+        <w:rPr>
+          <w:rFonts w:ascii="Consolas" w:hAnsi="Consolas"/>
+          <w:sz w:val="24"/>
+          <w:szCs w:val="24"/>
+        </w:rPr>
+        <w:t xml:space="preserve">3        </w:t>
+      </w:r>
+      <w:proofErr w:type="gramStart"/>
+      <w:r>
+        <w:rPr>
+          <w:rFonts w:ascii="Consolas" w:hAnsi="Consolas"/>
+          <w:sz w:val="24"/>
+          <w:szCs w:val="24"/>
+        </w:rPr>
+        <w:t xml:space="preserve">43  </w:t>
+      </w:r>
+      <w:proofErr w:type="spellStart"/>
+      <w:r>
+        <w:rPr>
+          <w:rFonts w:ascii="Consolas" w:hAnsi="Consolas"/>
+          <w:sz w:val="24"/>
+          <w:szCs w:val="24"/>
+        </w:rPr>
+        <w:t>b'entire</w:t>
+      </w:r>
+      <w:proofErr w:type="gramEnd"/>
+      <w:r>
+        <w:rPr>
+          <w:rFonts w:ascii="Consolas" w:hAnsi="Consolas"/>
+          <w:sz w:val="24"/>
+          <w:szCs w:val="24"/>
+        </w:rPr>
+        <w:t>_home</w:t>
+      </w:r>
+      <w:proofErr w:type="spellEnd"/>
+      <w:r>
+        <w:rPr>
+          <w:rFonts w:ascii="Consolas" w:hAnsi="Consolas"/>
+          <w:sz w:val="24"/>
+          <w:szCs w:val="24"/>
+        </w:rPr>
+        <w:t>/</w:t>
+      </w:r>
+      <w:proofErr w:type="spellStart"/>
+      <w:r>
+        <w:rPr>
+          <w:rFonts w:ascii="Consolas" w:hAnsi="Consolas"/>
+          <w:sz w:val="24"/>
+          <w:szCs w:val="24"/>
+        </w:rPr>
+        <w:t>apt</w:t>
+      </w:r>
+      <w:proofErr w:type="spellEnd"/>
+      <w:r>
+        <w:rPr>
+          <w:rFonts w:ascii="Consolas" w:hAnsi="Consolas"/>
+          <w:sz w:val="24"/>
+          <w:szCs w:val="24"/>
+        </w:rPr>
+        <w:t>'   85.0</w:t>
+      </w:r>
+    </w:p>
+    <w:p>
+      <w:pPr>
+        <w:ind w:left="708"/>
+        <w:rPr>
+          <w:rFonts w:ascii="Consolas" w:hAnsi="Consolas"/>
+          <w:sz w:val="24"/>
+          <w:szCs w:val="24"/>
+        </w:rPr>
+      </w:pPr>
+      <w:r>
+        <w:rPr>
+          <w:rFonts w:ascii="Consolas" w:hAnsi="Consolas"/>
+          <w:sz w:val="24"/>
+          <w:szCs w:val="24"/>
+        </w:rPr>
+        <w:t xml:space="preserve">4        </w:t>
+      </w:r>
+      <w:proofErr w:type="gramStart"/>
+      <w:r>
+        <w:rPr>
+          <w:rFonts w:ascii="Consolas" w:hAnsi="Consolas"/>
+          <w:sz w:val="24"/>
+          <w:szCs w:val="24"/>
+        </w:rPr>
+        <w:t xml:space="preserve">49  </w:t>
+      </w:r>
+      <w:proofErr w:type="spellStart"/>
+      <w:r>
+        <w:rPr>
+          <w:rFonts w:ascii="Consolas" w:hAnsi="Consolas"/>
+          <w:sz w:val="24"/>
+          <w:szCs w:val="24"/>
+        </w:rPr>
+        <w:t>b'entire</w:t>
+      </w:r>
+      <w:proofErr w:type="gramEnd"/>
+      <w:r>
+        <w:rPr>
+          <w:rFonts w:ascii="Consolas" w:hAnsi="Consolas"/>
+          <w:sz w:val="24"/>
+          <w:szCs w:val="24"/>
+        </w:rPr>
+        <w:t>_home</w:t>
+      </w:r>
+      <w:proofErr w:type="spellEnd"/>
+      <w:r>
+        <w:rPr>
+          <w:rFonts w:ascii="Consolas" w:hAnsi="Consolas"/>
+          <w:sz w:val="24"/>
+          <w:szCs w:val="24"/>
+        </w:rPr>
+        <w:t>/</w:t>
+      </w:r>
+      <w:proofErr w:type="spellStart"/>
+      <w:r>
+        <w:rPr>
+          <w:rFonts w:ascii="Consolas" w:hAnsi="Consolas"/>
+          <w:sz w:val="24"/>
+          <w:szCs w:val="24"/>
+        </w:rPr>
+        <w:t>apt</w:t>
+      </w:r>
+      <w:proofErr w:type="spellEnd"/>
+      <w:r>
+        <w:rPr>
+          <w:rFonts w:ascii="Consolas" w:hAnsi="Consolas"/>
+          <w:sz w:val="24"/>
+          <w:szCs w:val="24"/>
+        </w:rPr>
+        <w:t>'   83.0</w:t>
+      </w:r>
+    </w:p>
+    <w:p>
+      <w:pPr>
+        <w:rPr>
+          <w:rFonts w:ascii="Consolas" w:hAnsi="Consolas"/>
+          <w:sz w:val="24"/>
+          <w:szCs w:val="24"/>
+        </w:rPr>
+      </w:pPr>
+    </w:p>
+    <w:p>
+      <w:pPr>
+        <w:rPr>
+          <w:sz w:val="24"/>
+          <w:szCs w:val="24"/>
+        </w:rPr>
+      </w:pPr>
+      <w:r>
+        <w:rPr>
+          <w:sz w:val="24"/>
+          <w:szCs w:val="24"/>
+        </w:rPr>
+        <w:t xml:space="preserve">Sono state inserite nella Base di Conoscenza alcune regole (clausole dotate di un corpo, espresso come congiunzione di atomi), che sono disponibili all’utente per poter effettuare una query. </w:t>
+      </w:r>
+    </w:p>
+    <w:p>
+      <w:pPr>
+        <w:rPr>
+          <w:sz w:val="24"/>
+          <w:szCs w:val="24"/>
+        </w:rPr>
+      </w:pPr>
+      <w:r>
+        <w:rPr>
+          <w:sz w:val="24"/>
+          <w:szCs w:val="24"/>
+        </w:rPr>
+        <w:lastRenderedPageBreak/>
+        <w:t xml:space="preserve">Ad esempio, con la query </w:t>
+      </w:r>
+      <w:proofErr w:type="spellStart"/>
+      <w:r>
+        <w:rPr>
+          <w:rFonts w:ascii="Consolas" w:hAnsi="Consolas"/>
+          <w:sz w:val="24"/>
+          <w:szCs w:val="24"/>
+        </w:rPr>
+        <w:t>same_</w:t>
+      </w:r>
+      <w:proofErr w:type="gramStart"/>
+      <w:r>
+        <w:rPr>
+          <w:rFonts w:ascii="Consolas" w:hAnsi="Consolas"/>
+          <w:sz w:val="24"/>
+          <w:szCs w:val="24"/>
+        </w:rPr>
+        <w:t>amenities</w:t>
+      </w:r>
+      <w:proofErr w:type="spellEnd"/>
+      <w:r>
+        <w:rPr>
+          <w:rFonts w:ascii="Consolas" w:hAnsi="Consolas"/>
+          <w:sz w:val="24"/>
+          <w:szCs w:val="24"/>
+        </w:rPr>
+        <w:t>(</w:t>
+      </w:r>
+      <w:proofErr w:type="gramEnd"/>
+      <w:r>
+        <w:rPr>
+          <w:rFonts w:ascii="Consolas" w:hAnsi="Consolas"/>
+          <w:sz w:val="24"/>
+          <w:szCs w:val="24"/>
+        </w:rPr>
+        <w:t>Room1</w:t>
+      </w:r>
+      <w:r>
+        <w:rPr>
+          <w:rFonts w:ascii="Consolas" w:hAnsi="Consolas"/>
+          <w:sz w:val="24"/>
+          <w:szCs w:val="24"/>
+        </w:rPr>
+        <w:t>,R</w:t>
+      </w:r>
+      <w:r>
+        <w:rPr>
+          <w:rFonts w:ascii="Consolas" w:hAnsi="Consolas"/>
+          <w:sz w:val="24"/>
+          <w:szCs w:val="24"/>
+        </w:rPr>
+        <w:t>oom</w:t>
+      </w:r>
+      <w:r>
+        <w:rPr>
+          <w:rFonts w:ascii="Consolas" w:hAnsi="Consolas"/>
+          <w:sz w:val="24"/>
+          <w:szCs w:val="24"/>
+        </w:rPr>
+        <w:t>2,A</w:t>
+      </w:r>
+      <w:r>
+        <w:rPr>
+          <w:rFonts w:ascii="Consolas" w:hAnsi="Consolas"/>
+          <w:sz w:val="24"/>
+          <w:szCs w:val="24"/>
+        </w:rPr>
+        <w:t>menity</w:t>
+      </w:r>
+      <w:r>
+        <w:rPr>
+          <w:rFonts w:ascii="Consolas" w:hAnsi="Consolas"/>
+          <w:sz w:val="24"/>
+          <w:szCs w:val="24"/>
+        </w:rPr>
+        <w:t>)</w:t>
+      </w:r>
+      <w:r>
+        <w:rPr>
+          <w:sz w:val="24"/>
+          <w:szCs w:val="24"/>
+        </w:rPr>
+        <w:t xml:space="preserve">, vengono restituite tutte le </w:t>
+      </w:r>
+      <w:proofErr w:type="spellStart"/>
+      <w:r>
+        <w:rPr>
+          <w:sz w:val="24"/>
+          <w:szCs w:val="24"/>
+        </w:rPr>
+        <w:t>Amenities</w:t>
+      </w:r>
+      <w:proofErr w:type="spellEnd"/>
+      <w:r>
+        <w:rPr>
+          <w:sz w:val="24"/>
+          <w:szCs w:val="24"/>
+        </w:rPr>
+        <w:t xml:space="preserve"> che le camere Room1 e Room2 hanno in comune</w:t>
+      </w:r>
+      <w:r>
+        <w:rPr>
+          <w:sz w:val="24"/>
+          <w:szCs w:val="24"/>
+        </w:rPr>
+        <w:t>.</w:t>
+      </w:r>
+    </w:p>
+    <w:p>
+      <w:pPr>
+        <w:rPr>
+          <w:sz w:val="24"/>
+          <w:szCs w:val="24"/>
+        </w:rPr>
+      </w:pPr>
+      <w:r>
+        <w:rPr>
+          <w:sz w:val="24"/>
+          <w:szCs w:val="24"/>
+        </w:rPr>
+        <w:t xml:space="preserve">Attraverso il comando </w:t>
+      </w:r>
+      <w:proofErr w:type="spellStart"/>
+      <w:r>
+        <w:rPr>
+          <w:rFonts w:ascii="Consolas" w:hAnsi="Consolas"/>
+          <w:sz w:val="24"/>
+          <w:szCs w:val="24"/>
+        </w:rPr>
+        <w:t>a</w:t>
+      </w:r>
+      <w:r>
+        <w:rPr>
+          <w:rFonts w:ascii="Consolas" w:hAnsi="Consolas"/>
+          <w:sz w:val="24"/>
+          <w:szCs w:val="24"/>
+        </w:rPr>
+        <w:t>ilog</w:t>
+      </w:r>
+      <w:proofErr w:type="spellEnd"/>
+      <w:r>
+        <w:rPr>
+          <w:sz w:val="24"/>
+          <w:szCs w:val="24"/>
+        </w:rPr>
+        <w:t xml:space="preserve"> è possibile avviare il meta-interprete </w:t>
+      </w:r>
+      <w:proofErr w:type="spellStart"/>
+      <w:r>
+        <w:rPr>
+          <w:sz w:val="24"/>
+          <w:szCs w:val="24"/>
+        </w:rPr>
+        <w:t>Ailog</w:t>
+      </w:r>
+      <w:proofErr w:type="spellEnd"/>
+      <w:r>
+        <w:rPr>
+          <w:sz w:val="24"/>
+          <w:szCs w:val="24"/>
+        </w:rPr>
+        <w:t xml:space="preserve">, di cui è possibile trovare la documentazione al link </w:t>
+      </w:r>
+      <w:hyperlink r:id="rId14" w:history="1">
+        <w:r>
+          <w:rPr>
+            <w:rStyle w:val="Collegamentoipertestuale"/>
+            <w:sz w:val="24"/>
+            <w:szCs w:val="24"/>
+          </w:rPr>
+          <w:t>https://www.cs.ubc.ca/~poole/aibook/code/ailog/ailog_man.html</w:t>
+        </w:r>
+      </w:hyperlink>
+      <w:r>
+        <w:rPr>
+          <w:sz w:val="24"/>
+          <w:szCs w:val="24"/>
+        </w:rPr>
+        <w:t xml:space="preserve">. All’avvio di </w:t>
+      </w:r>
+      <w:proofErr w:type="spellStart"/>
+      <w:r>
+        <w:rPr>
+          <w:sz w:val="24"/>
+          <w:szCs w:val="24"/>
+        </w:rPr>
+        <w:t>Ailog</w:t>
+      </w:r>
+      <w:proofErr w:type="spellEnd"/>
+      <w:r>
+        <w:rPr>
+          <w:sz w:val="24"/>
+          <w:szCs w:val="24"/>
+        </w:rPr>
+        <w:t xml:space="preserve">, viene caricata automaticamente la Base di Conoscenza. </w:t>
+      </w:r>
+      <w:proofErr w:type="spellStart"/>
+      <w:r>
+        <w:rPr>
+          <w:sz w:val="24"/>
+          <w:szCs w:val="24"/>
+        </w:rPr>
+        <w:t>Ailog</w:t>
+      </w:r>
+      <w:proofErr w:type="spellEnd"/>
+      <w:r>
+        <w:rPr>
+          <w:sz w:val="24"/>
+          <w:szCs w:val="24"/>
+        </w:rPr>
+        <w:t xml:space="preserve"> consente di approfondire le risposte ad una query facendo uso dei comandi </w:t>
+      </w:r>
+      <w:proofErr w:type="spellStart"/>
+      <w:r>
+        <w:rPr>
+          <w:rFonts w:ascii="Consolas" w:hAnsi="Consolas"/>
+          <w:sz w:val="24"/>
+          <w:szCs w:val="24"/>
+        </w:rPr>
+        <w:t>how</w:t>
+      </w:r>
+      <w:proofErr w:type="spellEnd"/>
+      <w:r>
+        <w:rPr>
+          <w:rFonts w:ascii="Consolas" w:hAnsi="Consolas"/>
+          <w:sz w:val="24"/>
+          <w:szCs w:val="24"/>
+        </w:rPr>
+        <w:t xml:space="preserve">, </w:t>
+      </w:r>
+      <w:proofErr w:type="spellStart"/>
+      <w:r>
+        <w:rPr>
+          <w:rFonts w:ascii="Consolas" w:hAnsi="Consolas"/>
+          <w:sz w:val="24"/>
+          <w:szCs w:val="24"/>
+        </w:rPr>
+        <w:t>why</w:t>
+      </w:r>
+      <w:proofErr w:type="spellEnd"/>
+      <w:r>
+        <w:rPr>
+          <w:rFonts w:ascii="Consolas" w:hAnsi="Consolas"/>
+          <w:sz w:val="24"/>
+          <w:szCs w:val="24"/>
+        </w:rPr>
+        <w:t xml:space="preserve"> </w:t>
+      </w:r>
+      <w:r>
+        <w:rPr>
+          <w:sz w:val="24"/>
+          <w:szCs w:val="24"/>
+        </w:rPr>
+        <w:t xml:space="preserve">e </w:t>
+      </w:r>
+      <w:proofErr w:type="spellStart"/>
+      <w:r>
+        <w:rPr>
+          <w:rFonts w:ascii="Consolas" w:hAnsi="Consolas"/>
+          <w:sz w:val="24"/>
+          <w:szCs w:val="24"/>
+        </w:rPr>
+        <w:t>whynot</w:t>
+      </w:r>
+      <w:proofErr w:type="spellEnd"/>
+      <w:r>
+        <w:rPr>
+          <w:sz w:val="24"/>
+          <w:szCs w:val="24"/>
+        </w:rPr>
+        <w:t xml:space="preserve">. Inoltre, nella Base di Conoscenza sono stati dichiarati alcuni atomi </w:t>
+      </w:r>
+      <w:proofErr w:type="spellStart"/>
+      <w:r>
+        <w:rPr>
+          <w:i/>
+          <w:iCs/>
+          <w:sz w:val="24"/>
+          <w:szCs w:val="24"/>
+        </w:rPr>
+        <w:t>askable</w:t>
+      </w:r>
+      <w:proofErr w:type="spellEnd"/>
+      <w:r>
+        <w:rPr>
+          <w:sz w:val="24"/>
+          <w:szCs w:val="24"/>
+        </w:rPr>
+        <w:t xml:space="preserve">, cioè atomi il cui valore sarà richiesto all’utente a </w:t>
+      </w:r>
+      <w:proofErr w:type="spellStart"/>
+      <w:r>
+        <w:rPr>
+          <w:sz w:val="24"/>
+          <w:szCs w:val="24"/>
+        </w:rPr>
+        <w:t>run</w:t>
+      </w:r>
+      <w:proofErr w:type="spellEnd"/>
+      <w:r>
+        <w:rPr>
+          <w:sz w:val="24"/>
+          <w:szCs w:val="24"/>
+        </w:rPr>
+        <w:t>-time.</w:t>
+      </w:r>
+    </w:p>
+    <w:p>
+      <w:pPr>
+        <w:rPr>
+          <w:sz w:val="24"/>
+          <w:szCs w:val="24"/>
+        </w:rPr>
+      </w:pPr>
+      <w:r>
+        <w:rPr>
+          <w:sz w:val="24"/>
+          <w:szCs w:val="24"/>
+        </w:rPr>
+        <w:t xml:space="preserve">Attraverso il comando </w:t>
+      </w:r>
+      <w:proofErr w:type="spellStart"/>
+      <w:r>
+        <w:rPr>
+          <w:rFonts w:ascii="Consolas" w:hAnsi="Consolas"/>
+          <w:sz w:val="24"/>
+          <w:szCs w:val="24"/>
+        </w:rPr>
+        <w:t>satisfaction</w:t>
+      </w:r>
+      <w:proofErr w:type="spellEnd"/>
+      <w:r>
+        <w:rPr>
+          <w:sz w:val="24"/>
+          <w:szCs w:val="24"/>
+        </w:rPr>
+        <w:t xml:space="preserve">, è possibile attivare il calcolo della probabilità con cui una camera possa piacere all’utente in base ad una sua query predefinita. La probabilità viene calcolata facendo inferenza probabilistica a partire dalla </w:t>
+      </w:r>
+      <w:proofErr w:type="spellStart"/>
+      <w:r>
+        <w:rPr>
+          <w:sz w:val="24"/>
+          <w:szCs w:val="24"/>
+        </w:rPr>
+        <w:t>Belief</w:t>
+      </w:r>
+      <w:proofErr w:type="spellEnd"/>
+      <w:r>
+        <w:rPr>
+          <w:sz w:val="24"/>
+          <w:szCs w:val="24"/>
+        </w:rPr>
+        <w:t xml:space="preserve"> Network addestrata.</w:t>
+      </w:r>
+      <w:r>
+        <w:rPr>
+          <w:sz w:val="24"/>
+          <w:szCs w:val="24"/>
+        </w:rPr>
+        <w:t xml:space="preserve"> All’utente viene chiesto di scrivere la lista </w:t>
+      </w:r>
+      <w:proofErr w:type="gramStart"/>
+      <w:r>
+        <w:rPr>
+          <w:sz w:val="24"/>
+          <w:szCs w:val="24"/>
+        </w:rPr>
+        <w:t>delle features</w:t>
+      </w:r>
+      <w:proofErr w:type="gramEnd"/>
+      <w:r>
+        <w:rPr>
+          <w:sz w:val="24"/>
+          <w:szCs w:val="24"/>
+        </w:rPr>
+        <w:t xml:space="preserve"> di suo interesse. Queste saranno utilizzate come evidenze nel calcolo della probabilità di gradimento. Successivamente l’utente potrà scrivere una query in </w:t>
+      </w:r>
+      <w:proofErr w:type="spellStart"/>
+      <w:r>
+        <w:rPr>
+          <w:sz w:val="24"/>
+          <w:szCs w:val="24"/>
+        </w:rPr>
+        <w:t>Prolog</w:t>
+      </w:r>
+      <w:proofErr w:type="spellEnd"/>
+      <w:r>
+        <w:rPr>
+          <w:sz w:val="24"/>
+          <w:szCs w:val="24"/>
+        </w:rPr>
+        <w:t xml:space="preserve"> per poter ricercare determinate camere. Su tali camere viene quindi calcolata la probabilità di gradimento. Per motivi legati alle complessità computazionali, il programma limita il calcolo del gradimento soltanto alle prime </w:t>
+      </w:r>
+      <w:proofErr w:type="gramStart"/>
+      <w:r>
+        <w:rPr>
+          <w:sz w:val="24"/>
+          <w:szCs w:val="24"/>
+        </w:rPr>
+        <w:t>10</w:t>
+      </w:r>
+      <w:proofErr w:type="gramEnd"/>
+      <w:r>
+        <w:rPr>
+          <w:sz w:val="24"/>
+          <w:szCs w:val="24"/>
+        </w:rPr>
+        <w:t xml:space="preserve"> camere che soddisfano la query dell’utente. </w:t>
+      </w:r>
+    </w:p>
+    <w:p>
+      <w:pPr>
+        <w:rPr>
+          <w:sz w:val="24"/>
+          <w:szCs w:val="24"/>
+        </w:rPr>
+      </w:pPr>
+      <w:r>
+        <w:rPr>
+          <w:sz w:val="24"/>
+          <w:szCs w:val="24"/>
+        </w:rPr>
+        <w:t xml:space="preserve">Ad esempio, l’utente specifica di voler conoscere la probabilità di gradimento per le camere il cui prezzo è inferiore a 100 e </w:t>
+      </w:r>
+      <w:r>
+        <w:rPr>
+          <w:sz w:val="24"/>
+          <w:szCs w:val="24"/>
+        </w:rPr>
+        <w:t xml:space="preserve">specifica come preferenze </w:t>
+      </w:r>
+      <w:proofErr w:type="spellStart"/>
+      <w:proofErr w:type="gramStart"/>
+      <w:r>
+        <w:rPr>
+          <w:sz w:val="24"/>
+          <w:szCs w:val="24"/>
+        </w:rPr>
+        <w:t>wifi</w:t>
+      </w:r>
+      <w:proofErr w:type="spellEnd"/>
+      <w:proofErr w:type="gramEnd"/>
+      <w:r>
+        <w:rPr>
+          <w:sz w:val="24"/>
+          <w:szCs w:val="24"/>
+        </w:rPr>
+        <w:t>, tv, pool.</w:t>
+      </w:r>
+      <w:r>
+        <w:rPr>
+          <w:sz w:val="24"/>
+          <w:szCs w:val="24"/>
+        </w:rPr>
+        <w:t xml:space="preserve"> </w:t>
+      </w:r>
+      <w:r>
+        <w:rPr>
+          <w:sz w:val="24"/>
+          <w:szCs w:val="24"/>
+        </w:rPr>
+        <w:t xml:space="preserve">La query scritta dall’utente sarà </w:t>
+      </w:r>
+      <w:r>
+        <w:rPr>
+          <w:rFonts w:ascii="Consolas" w:hAnsi="Consolas"/>
+          <w:sz w:val="24"/>
+          <w:szCs w:val="24"/>
+        </w:rPr>
+        <w:t xml:space="preserve">price(Room, Price), </w:t>
+      </w:r>
+      <w:r>
+        <w:rPr>
+          <w:rFonts w:ascii="Consolas" w:hAnsi="Consolas"/>
+          <w:sz w:val="24"/>
+          <w:szCs w:val="24"/>
+        </w:rPr>
+        <w:t>Price&lt;100</w:t>
+      </w:r>
+      <w:r>
+        <w:rPr>
+          <w:sz w:val="24"/>
+          <w:szCs w:val="24"/>
+        </w:rPr>
+        <w:t xml:space="preserve">. Supponendo che la prima camera trovata nella KB che soddisfa la query abbia il </w:t>
+      </w:r>
+      <w:proofErr w:type="spellStart"/>
+      <w:r>
+        <w:rPr>
+          <w:sz w:val="24"/>
+          <w:szCs w:val="24"/>
+        </w:rPr>
+        <w:t>wifi</w:t>
+      </w:r>
+      <w:proofErr w:type="spellEnd"/>
+      <w:r>
+        <w:rPr>
+          <w:sz w:val="24"/>
+          <w:szCs w:val="24"/>
+        </w:rPr>
+        <w:t>, ma non la Tv né la pool, allora la probabilità calcolata sarà la seguente:</w:t>
+      </w:r>
+      <w:r>
+        <w:rPr>
+          <w:rFonts w:ascii="Consolas" w:hAnsi="Consolas"/>
+          <w:sz w:val="24"/>
+          <w:szCs w:val="24"/>
+        </w:rPr>
+        <w:t xml:space="preserve"> </w:t>
+      </w:r>
+      <w:proofErr w:type="gramStart"/>
+      <w:r>
+        <w:rPr>
+          <w:rFonts w:ascii="Consolas" w:hAnsi="Consolas"/>
+          <w:sz w:val="24"/>
+          <w:szCs w:val="24"/>
+        </w:rPr>
+        <w:t>P(</w:t>
+      </w:r>
+      <w:proofErr w:type="gramEnd"/>
+      <w:r>
+        <w:rPr>
+          <w:rFonts w:ascii="Consolas" w:hAnsi="Consolas"/>
+          <w:sz w:val="24"/>
+          <w:szCs w:val="24"/>
+        </w:rPr>
+        <w:t>Like=</w:t>
+      </w:r>
+      <w:proofErr w:type="spellStart"/>
+      <w:r>
+        <w:rPr>
+          <w:rFonts w:ascii="Consolas" w:hAnsi="Consolas"/>
+          <w:sz w:val="24"/>
+          <w:szCs w:val="24"/>
+        </w:rPr>
+        <w:t>true</w:t>
+      </w:r>
+      <w:proofErr w:type="spellEnd"/>
+      <w:r>
+        <w:rPr>
+          <w:rFonts w:ascii="Consolas" w:hAnsi="Consolas"/>
+          <w:sz w:val="24"/>
+          <w:szCs w:val="24"/>
+        </w:rPr>
+        <w:t xml:space="preserve"> | </w:t>
+      </w:r>
+      <w:proofErr w:type="spellStart"/>
+      <w:r>
+        <w:rPr>
+          <w:rFonts w:ascii="Consolas" w:hAnsi="Consolas"/>
+          <w:sz w:val="24"/>
+          <w:szCs w:val="24"/>
+        </w:rPr>
+        <w:t>Wifi</w:t>
+      </w:r>
+      <w:proofErr w:type="spellEnd"/>
+      <w:r>
+        <w:rPr>
+          <w:rFonts w:ascii="Consolas" w:hAnsi="Consolas"/>
+          <w:sz w:val="24"/>
+          <w:szCs w:val="24"/>
+        </w:rPr>
+        <w:t>=</w:t>
+      </w:r>
+      <w:proofErr w:type="spellStart"/>
+      <w:r>
+        <w:rPr>
+          <w:rFonts w:ascii="Consolas" w:hAnsi="Consolas"/>
+          <w:sz w:val="24"/>
+          <w:szCs w:val="24"/>
+        </w:rPr>
+        <w:t>true</w:t>
+      </w:r>
+      <w:proofErr w:type="spellEnd"/>
+      <w:r>
+        <w:rPr>
+          <w:rFonts w:ascii="Consolas" w:hAnsi="Consolas"/>
+          <w:sz w:val="24"/>
+          <w:szCs w:val="24"/>
+        </w:rPr>
+        <w:t>, Tv=false, Pool=false)</w:t>
+      </w:r>
+      <w:r>
+        <w:rPr>
+          <w:sz w:val="24"/>
+          <w:szCs w:val="24"/>
+        </w:rPr>
+        <w:t>.</w:t>
+      </w:r>
+    </w:p>
     <w:sectPr>
+      <w:footerReference w:type="default" r:id="rId15"/>
       <w:pgSz w:w="11906" w:h="16838"/>
-      <w:pgMar w:top="1417" w:right="1134" w:bottom="1134" w:left="1134" w:header="708" w:footer="708" w:gutter="0"/>
+      <w:pgMar w:top="1418" w:right="1134" w:bottom="1134" w:left="1134" w:header="709" w:footer="709" w:gutter="0"/>
       <w:cols w:space="708"/>
+      <w:titlePg/>
       <w:docGrid w:linePitch="360"/>
     </w:sectPr>
   </w:body>
 </w:document>
 </file>
 
+<file path=word/endnotes.xml><?xml version="1.0" encoding="utf-8"?>
+<w:endnotes xmlns:wpc="http://schemas.microsoft.com/office/word/2010/wordprocessingCanvas" xmlns:cx="http://schemas.microsoft.com/office/drawing/2014/chartex" xmlns:cx1="http://schemas.microsoft.com/office/drawing/2015/9/8/chartex" xmlns:cx2="http://schemas.microsoft.com/office/drawing/2015/10/21/chartex" xmlns:cx3="http://schemas.microsoft.com/office/drawing/2016/5/9/chartex" xmlns:cx4="http://schemas.microsoft.com/office/drawing/2016/5/10/chartex" xmlns:cx5="http://schemas.microsoft.com/office/drawing/2016/5/11/chartex" xmlns:cx6="http://schemas.microsoft.com/office/drawing/2016/5/12/chartex" xmlns:cx7="http://schemas.microsoft.com/office/drawing/2016/5/13/chartex" xmlns:cx8="http://schemas.microsoft.com/office/drawing/2016/5/14/chartex" xmlns:mc="http://schemas.openxmlformats.org/markup-compatibility/2006" xmlns:aink="http://schemas.microsoft.com/office/drawing/2016/ink" xmlns:am3d="http://schemas.microsoft.com/office/drawing/2017/model3d" xmlns:o="urn:schemas-microsoft-com:office:office" xmlns:r="http://schemas.openxmlformats.org/officeDocument/2006/relationships" xmlns:m="http://schemas.openxmlformats.org/officeDocument/2006/math" xmlns:v="urn:schemas-microsoft-com:vml" xmlns:wp14="http://schemas.microsoft.com/office/word/2010/wordprocessingDrawing" xmlns:wp="http://schemas.openxmlformats.org/drawingml/2006/wordprocessingDrawing" xmlns:w10="urn:schemas-microsoft-com:office:word" xmlns:w="http://schemas.openxmlformats.org/wordprocessingml/2006/main" xmlns:w14="http://schemas.microsoft.com/office/word/2010/wordml" xmlns:w15="http://schemas.microsoft.com/office/word/2012/wordml" xmlns:w16cex="http://schemas.microsoft.com/office/word/2018/wordml/cex" xmlns:w16cid="http://schemas.microsoft.com/office/word/2016/wordml/cid" xmlns:w16="http://schemas.microsoft.com/office/word/2018/wordml" xmlns:w16sdtdh="http://schemas.microsoft.com/office/word/2020/wordml/sdtdatahash" xmlns:w16se="http://schemas.microsoft.com/office/word/2015/wordml/symex" xmlns:wpg="http://schemas.microsoft.com/office/word/2010/wordprocessingGroup" xmlns:wpi="http://schemas.microsoft.com/office/word/2010/wordprocessingInk" xmlns:wne="http://schemas.microsoft.com/office/word/2006/wordml" xmlns:wps="http://schemas.microsoft.com/office/word/2010/wordprocessingShape" mc:Ignorable="w14 w15 w16se w16cid w16 w16cex w16sdtdh wp14">
+  <w:endnote w:type="separator" w:id="-1">
+    <w:p>
+      <w:pPr>
+        <w:spacing w:after="0" w:line="240" w:lineRule="auto"/>
+      </w:pPr>
+      <w:r>
+        <w:separator/>
+      </w:r>
+    </w:p>
+  </w:endnote>
+  <w:endnote w:type="continuationSeparator" w:id="0">
+    <w:p>
+      <w:pPr>
+        <w:spacing w:after="0" w:line="240" w:lineRule="auto"/>
+      </w:pPr>
+      <w:r>
+        <w:continuationSeparator/>
+      </w:r>
+    </w:p>
+  </w:endnote>
+</w:endnotes>
+</file>
+
+<file path=word/footer1.xml><?xml version="1.0" encoding="utf-8"?>
+<w:ftr xmlns:wpc="http://schemas.microsoft.com/office/word/2010/wordprocessingCanvas" xmlns:cx="http://schemas.microsoft.com/office/drawing/2014/chartex" xmlns:cx1="http://schemas.microsoft.com/office/drawing/2015/9/8/chartex" xmlns:cx2="http://schemas.microsoft.com/office/drawing/2015/10/21/chartex" xmlns:cx3="http://schemas.microsoft.com/office/drawing/2016/5/9/chartex" xmlns:cx4="http://schemas.microsoft.com/office/drawing/2016/5/10/chartex" xmlns:cx5="http://schemas.microsoft.com/office/drawing/2016/5/11/chartex" xmlns:cx6="http://schemas.microsoft.com/office/drawing/2016/5/12/chartex" xmlns:cx7="http://schemas.microsoft.com/office/drawing/2016/5/13/chartex" xmlns:cx8="http://schemas.microsoft.com/office/drawing/2016/5/14/chartex" xmlns:mc="http://schemas.openxmlformats.org/markup-compatibility/2006" xmlns:aink="http://schemas.microsoft.com/office/drawing/2016/ink" xmlns:am3d="http://schemas.microsoft.com/office/drawing/2017/model3d" xmlns:o="urn:schemas-microsoft-com:office:office" xmlns:r="http://schemas.openxmlformats.org/officeDocument/2006/relationships" xmlns:m="http://schemas.openxmlformats.org/officeDocument/2006/math" xmlns:v="urn:schemas-microsoft-com:vml" xmlns:wp14="http://schemas.microsoft.com/office/word/2010/wordprocessingDrawing" xmlns:wp="http://schemas.openxmlformats.org/drawingml/2006/wordprocessingDrawing" xmlns:w10="urn:schemas-microsoft-com:office:word" xmlns:w="http://schemas.openxmlformats.org/wordprocessingml/2006/main" xmlns:w14="http://schemas.microsoft.com/office/word/2010/wordml" xmlns:w15="http://schemas.microsoft.com/office/word/2012/wordml" xmlns:w16cex="http://schemas.microsoft.com/office/word/2018/wordml/cex" xmlns:w16cid="http://schemas.microsoft.com/office/word/2016/wordml/cid" xmlns:w16="http://schemas.microsoft.com/office/word/2018/wordml" xmlns:w16sdtdh="http://schemas.microsoft.com/office/word/2020/wordml/sdtdatahash" xmlns:w16se="http://schemas.microsoft.com/office/word/2015/wordml/symex" xmlns:wpg="http://schemas.microsoft.com/office/word/2010/wordprocessingGroup" xmlns:wpi="http://schemas.microsoft.com/office/word/2010/wordprocessingInk" xmlns:wne="http://schemas.microsoft.com/office/word/2006/wordml" xmlns:wps="http://schemas.microsoft.com/office/word/2010/wordprocessingShape" mc:Ignorable="w14 w15 w16se w16cid w16 w16cex w16sdtdh wp14">
+  <w:sdt>
+    <w:sdtPr>
+      <w:id w:val="968787050"/>
+      <w:docPartObj>
+        <w:docPartGallery w:val="Page Numbers (Bottom of Page)"/>
+        <w:docPartUnique/>
+      </w:docPartObj>
+    </w:sdtPr>
+    <w:sdtContent>
+      <w:p>
+        <w:pPr>
+          <w:pStyle w:val="Pidipagina"/>
+          <w:jc w:val="right"/>
+        </w:pPr>
+        <w:r>
+          <w:fldChar w:fldCharType="begin"/>
+        </w:r>
+        <w:r>
+          <w:instrText>PAGE   \* MERGEFORMAT</w:instrText>
+        </w:r>
+        <w:r>
+          <w:fldChar w:fldCharType="separate"/>
+        </w:r>
+        <w:r>
+          <w:t>2</w:t>
+        </w:r>
+        <w:r>
+          <w:fldChar w:fldCharType="end"/>
+        </w:r>
+      </w:p>
+    </w:sdtContent>
+  </w:sdt>
+  <w:p>
+    <w:pPr>
+      <w:pStyle w:val="Pidipagina"/>
+    </w:pPr>
+  </w:p>
+</w:ftr>
+</file>
+
+<file path=word/footnotes.xml><?xml version="1.0" encoding="utf-8"?>
+<w:footnotes xmlns:wpc="http://schemas.microsoft.com/office/word/2010/wordprocessingCanvas" xmlns:cx="http://schemas.microsoft.com/office/drawing/2014/chartex" xmlns:cx1="http://schemas.microsoft.com/office/drawing/2015/9/8/chartex" xmlns:cx2="http://schemas.microsoft.com/office/drawing/2015/10/21/chartex" xmlns:cx3="http://schemas.microsoft.com/office/drawing/2016/5/9/chartex" xmlns:cx4="http://schemas.microsoft.com/office/drawing/2016/5/10/chartex" xmlns:cx5="http://schemas.microsoft.com/office/drawing/2016/5/11/chartex" xmlns:cx6="http://schemas.microsoft.com/office/drawing/2016/5/12/chartex" xmlns:cx7="http://schemas.microsoft.com/office/drawing/2016/5/13/chartex" xmlns:cx8="http://schemas.microsoft.com/office/drawing/2016/5/14/chartex" xmlns:mc="http://schemas.openxmlformats.org/markup-compatibility/2006" xmlns:aink="http://schemas.microsoft.com/office/drawing/2016/ink" xmlns:am3d="http://schemas.microsoft.com/office/drawing/2017/model3d" xmlns:o="urn:schemas-microsoft-com:office:office" xmlns:r="http://schemas.openxmlformats.org/officeDocument/2006/relationships" xmlns:m="http://schemas.openxmlformats.org/officeDocument/2006/math" xmlns:v="urn:schemas-microsoft-com:vml" xmlns:wp14="http://schemas.microsoft.com/office/word/2010/wordprocessingDrawing" xmlns:wp="http://schemas.openxmlformats.org/drawingml/2006/wordprocessingDrawing" xmlns:w10="urn:schemas-microsoft-com:office:word" xmlns:w="http://schemas.openxmlformats.org/wordprocessingml/2006/main" xmlns:w14="http://schemas.microsoft.com/office/word/2010/wordml" xmlns:w15="http://schemas.microsoft.com/office/word/2012/wordml" xmlns:w16cex="http://schemas.microsoft.com/office/word/2018/wordml/cex" xmlns:w16cid="http://schemas.microsoft.com/office/word/2016/wordml/cid" xmlns:w16="http://schemas.microsoft.com/office/word/2018/wordml" xmlns:w16sdtdh="http://schemas.microsoft.com/office/word/2020/wordml/sdtdatahash" xmlns:w16se="http://schemas.microsoft.com/office/word/2015/wordml/symex" xmlns:wpg="http://schemas.microsoft.com/office/word/2010/wordprocessingGroup" xmlns:wpi="http://schemas.microsoft.com/office/word/2010/wordprocessingInk" xmlns:wne="http://schemas.microsoft.com/office/word/2006/wordml" xmlns:wps="http://schemas.microsoft.com/office/word/2010/wordprocessingShape" mc:Ignorable="w14 w15 w16se w16cid w16 w16cex w16sdtdh wp14">
+  <w:footnote w:type="separator" w:id="-1">
+    <w:p>
+      <w:pPr>
+        <w:spacing w:after="0" w:line="240" w:lineRule="auto"/>
+      </w:pPr>
+      <w:r>
+        <w:separator/>
+      </w:r>
+    </w:p>
+  </w:footnote>
+  <w:footnote w:type="continuationSeparator" w:id="0">
+    <w:p>
+      <w:pPr>
+        <w:spacing w:after="0" w:line="240" w:lineRule="auto"/>
+      </w:pPr>
+      <w:r>
+        <w:continuationSeparator/>
+      </w:r>
+    </w:p>
+  </w:footnote>
+</w:footnotes>
+</file>
+
 <file path=word/numbering.xml><?xml version="1.0" encoding="utf-8"?>
 <w:numbering xmlns:wpc="http://schemas.microsoft.com/office/word/2010/wordprocessingCanvas" xmlns:cx="http://schemas.microsoft.com/office/drawing/2014/chartex" xmlns:cx1="http://schemas.microsoft.com/office/drawing/2015/9/8/chartex" xmlns:cx2="http://schemas.microsoft.com/office/drawing/2015/10/21/chartex" xmlns:cx3="http://schemas.microsoft.com/office/drawing/2016/5/9/chartex" xmlns:cx4="http://schemas.microsoft.com/office/drawing/2016/5/10/chartex" xmlns:cx5="http://schemas.microsoft.com/office/drawing/2016/5/11/chartex" xmlns:cx6="http://schemas.microsoft.com/office/drawing/2016/5/12/chartex" xmlns:cx7="http://schemas.microsoft.com/office/drawing/2016/5/13/chartex" xmlns:cx8="http://schemas.microsoft.com/office/drawing/2016/5/14/chartex" xmlns:mc="http://schemas.openxmlformats.org/markup-compatibility/2006" xmlns:aink="http://schemas.microsoft.com/office/drawing/2016/ink" xmlns:am3d="http://schemas.microsoft.com/office/drawing/2017/model3d" xmlns:o="urn:schemas-microsoft-com:office:office" xmlns:r="http://schemas.openxmlformats.org/officeDocument/2006/relationships" xmlns:m="http://schemas.openxmlformats.org/officeDocument/2006/math" xmlns:v="urn:schemas-microsoft-com:vml" xmlns:wp14="http://schemas.microsoft.com/office/word/2010/wordprocessingDrawing" xmlns:wp="http://schemas.openxmlformats.org/drawingml/2006/wordprocessingDrawing" xmlns:w10="urn:schemas-microsoft-com:office:word" xmlns:w="http://schemas.openxmlformats.org/wordprocessingml/2006/main" xmlns:w14="http://schemas.microsoft.com/office/word/2010/wordml" xmlns:w15="http://schemas.microsoft.com/office/word/2012/wordml" xmlns:w16cex="http://schemas.microsoft.com/office/word/2018/wordml/cex" xmlns:w16cid="http://schemas.microsoft.com/office/word/2016/wordml/cid" xmlns:w16="http://schemas.microsoft.com/office/word/2018/wordml" xmlns:w16sdtdh="http://schemas.microsoft.com/office/word/2020/wordml/sdtdatahash" xmlns:w16se="http://schemas.microsoft.com/office/word/2015/wordml/symex" xmlns:wpg="http://schemas.microsoft.com/office/word/2010/wordprocessingGroup" xmlns:wpi="http://schemas.microsoft.com/office/word/2010/wordprocessingInk" xmlns:wne="http://schemas.microsoft.com/office/word/2006/wordml" xmlns:wps="http://schemas.microsoft.com/office/word/2010/wordprocessingShape" mc:Ignorable="w14 w15 w16se w16cid w16 w16cex w16sdtdh wp14">
   <w:abstractNum w:abstractNumId="0" w15:restartNumberingAfterBreak="0">
+    <w:nsid w:val="1C2D2422"/>
+    <w:multiLevelType w:val="hybridMultilevel"/>
+    <w:tmpl w:val="40E86738"/>
+    <w:lvl w:ilvl="0" w:tplc="0410000F">
+      <w:start w:val="1"/>
+      <w:numFmt w:val="decimal"/>
+      <w:lvlText w:val="%1."/>
+      <w:lvlJc w:val="left"/>
+      <w:pPr>
+        <w:ind w:left="720" w:hanging="360"/>
+      </w:pPr>
+      <w:rPr>
+        <w:rFonts w:hint="default"/>
+      </w:rPr>
+    </w:lvl>
+    <w:lvl w:ilvl="1" w:tplc="0410000F">
+      <w:start w:val="1"/>
+      <w:numFmt w:val="decimal"/>
+      <w:lvlText w:val="%2."/>
+      <w:lvlJc w:val="left"/>
+      <w:pPr>
+        <w:ind w:left="1440" w:hanging="360"/>
+      </w:pPr>
+    </w:lvl>
+    <w:lvl w:ilvl="2" w:tplc="0410001B" w:tentative="1">
+      <w:start w:val="1"/>
+      <w:numFmt w:val="lowerRoman"/>
+      <w:lvlText w:val="%3."/>
+      <w:lvlJc w:val="right"/>
+      <w:pPr>
+        <w:ind w:left="2160" w:hanging="180"/>
+      </w:pPr>
+    </w:lvl>
+    <w:lvl w:ilvl="3" w:tplc="0410000F" w:tentative="1">
+      <w:start w:val="1"/>
+      <w:numFmt w:val="decimal"/>
+      <w:lvlText w:val="%4."/>
+      <w:lvlJc w:val="left"/>
+      <w:pPr>
+        <w:ind w:left="2880" w:hanging="360"/>
+      </w:pPr>
+    </w:lvl>
+    <w:lvl w:ilvl="4" w:tplc="04100019" w:tentative="1">
+      <w:start w:val="1"/>
+      <w:numFmt w:val="lowerLetter"/>
+      <w:lvlText w:val="%5."/>
+      <w:lvlJc w:val="left"/>
+      <w:pPr>
+        <w:ind w:left="3600" w:hanging="360"/>
+      </w:pPr>
+    </w:lvl>
+    <w:lvl w:ilvl="5" w:tplc="0410001B" w:tentative="1">
+      <w:start w:val="1"/>
+      <w:numFmt w:val="lowerRoman"/>
+      <w:lvlText w:val="%6."/>
+      <w:lvlJc w:val="right"/>
+      <w:pPr>
+        <w:ind w:left="4320" w:hanging="180"/>
+      </w:pPr>
+    </w:lvl>
+    <w:lvl w:ilvl="6" w:tplc="0410000F" w:tentative="1">
+      <w:start w:val="1"/>
+      <w:numFmt w:val="decimal"/>
+      <w:lvlText w:val="%7."/>
+      <w:lvlJc w:val="left"/>
+      <w:pPr>
+        <w:ind w:left="5040" w:hanging="360"/>
+      </w:pPr>
+    </w:lvl>
+    <w:lvl w:ilvl="7" w:tplc="04100019" w:tentative="1">
+      <w:start w:val="1"/>
+      <w:numFmt w:val="lowerLetter"/>
+      <w:lvlText w:val="%8."/>
+      <w:lvlJc w:val="left"/>
+      <w:pPr>
+        <w:ind w:left="5760" w:hanging="360"/>
+      </w:pPr>
+    </w:lvl>
+    <w:lvl w:ilvl="8" w:tplc="0410001B" w:tentative="1">
+      <w:start w:val="1"/>
+      <w:numFmt w:val="lowerRoman"/>
+      <w:lvlText w:val="%9."/>
+      <w:lvlJc w:val="right"/>
+      <w:pPr>
+        <w:ind w:left="6480" w:hanging="180"/>
+      </w:pPr>
+    </w:lvl>
+  </w:abstractNum>
+  <w:abstractNum w:abstractNumId="1" w15:restartNumberingAfterBreak="0">
     <w:nsid w:val="2A20514D"/>
     <w:multiLevelType w:val="hybridMultilevel"/>
     <w:tmpl w:val="9A68388C"/>
@@ -3411,7 +9919,7 @@
       </w:rPr>
     </w:lvl>
   </w:abstractNum>
-  <w:abstractNum w:abstractNumId="1" w15:restartNumberingAfterBreak="0">
+  <w:abstractNum w:abstractNumId="2" w15:restartNumberingAfterBreak="0">
     <w:nsid w:val="374E6C8F"/>
     <w:multiLevelType w:val="hybridMultilevel"/>
     <w:tmpl w:val="51B64244"/>
@@ -3500,7 +10008,7 @@
       </w:pPr>
     </w:lvl>
   </w:abstractNum>
-  <w:abstractNum w:abstractNumId="2" w15:restartNumberingAfterBreak="0">
+  <w:abstractNum w:abstractNumId="3" w15:restartNumberingAfterBreak="0">
     <w:nsid w:val="527639DA"/>
     <w:multiLevelType w:val="hybridMultilevel"/>
     <w:tmpl w:val="51B64244"/>
@@ -3589,11 +10097,11 @@
       </w:pPr>
     </w:lvl>
   </w:abstractNum>
-  <w:abstractNum w:abstractNumId="3" w15:restartNumberingAfterBreak="0">
+  <w:abstractNum w:abstractNumId="4" w15:restartNumberingAfterBreak="0">
     <w:nsid w:val="54632FED"/>
     <w:multiLevelType w:val="hybridMultilevel"/>
-    <w:tmpl w:val="40E86738"/>
-    <w:lvl w:ilvl="0" w:tplc="0410000F">
+    <w:tmpl w:val="0C0C7A74"/>
+    <w:lvl w:ilvl="0" w:tplc="3CA01A68">
       <w:start w:val="1"/>
       <w:numFmt w:val="decimal"/>
       <w:lvlText w:val="%1."/>
@@ -3603,9 +10111,14 @@
       </w:pPr>
       <w:rPr>
         <w:rFonts w:hint="default"/>
+        <w:b/>
+        <w:bCs/>
+        <w:color w:val="00B050"/>
+        <w:sz w:val="28"/>
+        <w:szCs w:val="28"/>
       </w:rPr>
     </w:lvl>
-    <w:lvl w:ilvl="1" w:tplc="0410000F">
+    <w:lvl w:ilvl="1" w:tplc="6A4E9A96">
       <w:start w:val="1"/>
       <w:numFmt w:val="decimal"/>
       <w:lvlText w:val="%2."/>
@@ -3613,8 +10126,12 @@
       <w:pPr>
         <w:ind w:left="1440" w:hanging="360"/>
       </w:pPr>
+      <w:rPr>
+        <w:sz w:val="24"/>
+        <w:szCs w:val="24"/>
+      </w:rPr>
     </w:lvl>
-    <w:lvl w:ilvl="2" w:tplc="0410001B" w:tentative="1">
+    <w:lvl w:ilvl="2" w:tplc="0410001B">
       <w:start w:val="1"/>
       <w:numFmt w:val="lowerRoman"/>
       <w:lvlText w:val="%3."/>
@@ -3678,17 +10195,136 @@
       </w:pPr>
     </w:lvl>
   </w:abstractNum>
+  <w:abstractNum w:abstractNumId="5" w15:restartNumberingAfterBreak="0">
+    <w:nsid w:val="59F96337"/>
+    <w:multiLevelType w:val="hybridMultilevel"/>
+    <w:tmpl w:val="223C9E7A"/>
+    <w:lvl w:ilvl="0" w:tplc="04100001">
+      <w:start w:val="1"/>
+      <w:numFmt w:val="bullet"/>
+      <w:lvlText w:val=""/>
+      <w:lvlJc w:val="left"/>
+      <w:pPr>
+        <w:ind w:left="720" w:hanging="360"/>
+      </w:pPr>
+      <w:rPr>
+        <w:rFonts w:ascii="Symbol" w:hAnsi="Symbol" w:hint="default"/>
+      </w:rPr>
+    </w:lvl>
+    <w:lvl w:ilvl="1" w:tplc="04100003" w:tentative="1">
+      <w:start w:val="1"/>
+      <w:numFmt w:val="bullet"/>
+      <w:lvlText w:val="o"/>
+      <w:lvlJc w:val="left"/>
+      <w:pPr>
+        <w:ind w:left="1440" w:hanging="360"/>
+      </w:pPr>
+      <w:rPr>
+        <w:rFonts w:ascii="Courier New" w:hAnsi="Courier New" w:cs="Courier New" w:hint="default"/>
+      </w:rPr>
+    </w:lvl>
+    <w:lvl w:ilvl="2" w:tplc="04100005" w:tentative="1">
+      <w:start w:val="1"/>
+      <w:numFmt w:val="bullet"/>
+      <w:lvlText w:val=""/>
+      <w:lvlJc w:val="left"/>
+      <w:pPr>
+        <w:ind w:left="2160" w:hanging="360"/>
+      </w:pPr>
+      <w:rPr>
+        <w:rFonts w:ascii="Wingdings" w:hAnsi="Wingdings" w:hint="default"/>
+      </w:rPr>
+    </w:lvl>
+    <w:lvl w:ilvl="3" w:tplc="04100001" w:tentative="1">
+      <w:start w:val="1"/>
+      <w:numFmt w:val="bullet"/>
+      <w:lvlText w:val=""/>
+      <w:lvlJc w:val="left"/>
+      <w:pPr>
+        <w:ind w:left="2880" w:hanging="360"/>
+      </w:pPr>
+      <w:rPr>
+        <w:rFonts w:ascii="Symbol" w:hAnsi="Symbol" w:hint="default"/>
+      </w:rPr>
+    </w:lvl>
+    <w:lvl w:ilvl="4" w:tplc="04100003" w:tentative="1">
+      <w:start w:val="1"/>
+      <w:numFmt w:val="bullet"/>
+      <w:lvlText w:val="o"/>
+      <w:lvlJc w:val="left"/>
+      <w:pPr>
+        <w:ind w:left="3600" w:hanging="360"/>
+      </w:pPr>
+      <w:rPr>
+        <w:rFonts w:ascii="Courier New" w:hAnsi="Courier New" w:cs="Courier New" w:hint="default"/>
+      </w:rPr>
+    </w:lvl>
+    <w:lvl w:ilvl="5" w:tplc="04100005" w:tentative="1">
+      <w:start w:val="1"/>
+      <w:numFmt w:val="bullet"/>
+      <w:lvlText w:val=""/>
+      <w:lvlJc w:val="left"/>
+      <w:pPr>
+        <w:ind w:left="4320" w:hanging="360"/>
+      </w:pPr>
+      <w:rPr>
+        <w:rFonts w:ascii="Wingdings" w:hAnsi="Wingdings" w:hint="default"/>
+      </w:rPr>
+    </w:lvl>
+    <w:lvl w:ilvl="6" w:tplc="04100001" w:tentative="1">
+      <w:start w:val="1"/>
+      <w:numFmt w:val="bullet"/>
+      <w:lvlText w:val=""/>
+      <w:lvlJc w:val="left"/>
+      <w:pPr>
+        <w:ind w:left="5040" w:hanging="360"/>
+      </w:pPr>
+      <w:rPr>
+        <w:rFonts w:ascii="Symbol" w:hAnsi="Symbol" w:hint="default"/>
+      </w:rPr>
+    </w:lvl>
+    <w:lvl w:ilvl="7" w:tplc="04100003" w:tentative="1">
+      <w:start w:val="1"/>
+      <w:numFmt w:val="bullet"/>
+      <w:lvlText w:val="o"/>
+      <w:lvlJc w:val="left"/>
+      <w:pPr>
+        <w:ind w:left="5760" w:hanging="360"/>
+      </w:pPr>
+      <w:rPr>
+        <w:rFonts w:ascii="Courier New" w:hAnsi="Courier New" w:cs="Courier New" w:hint="default"/>
+      </w:rPr>
+    </w:lvl>
+    <w:lvl w:ilvl="8" w:tplc="04100005" w:tentative="1">
+      <w:start w:val="1"/>
+      <w:numFmt w:val="bullet"/>
+      <w:lvlText w:val=""/>
+      <w:lvlJc w:val="left"/>
+      <w:pPr>
+        <w:ind w:left="6480" w:hanging="360"/>
+      </w:pPr>
+      <w:rPr>
+        <w:rFonts w:ascii="Wingdings" w:hAnsi="Wingdings" w:hint="default"/>
+      </w:rPr>
+    </w:lvl>
+  </w:abstractNum>
   <w:num w:numId="1">
+    <w:abstractNumId w:val="4"/>
+  </w:num>
+  <w:num w:numId="2">
+    <w:abstractNumId w:val="1"/>
+  </w:num>
+  <w:num w:numId="3">
     <w:abstractNumId w:val="3"/>
   </w:num>
-  <w:num w:numId="2">
-    <w:abstractNumId w:val="0"/>
-  </w:num>
-  <w:num w:numId="3">
+  <w:num w:numId="4">
     <w:abstractNumId w:val="2"/>
   </w:num>
-  <w:num w:numId="4">
-    <w:abstractNumId w:val="1"/>
+  <w:num w:numId="5">
+    <w:abstractNumId w:val="5"/>
+  </w:num>
+  <w:num w:numId="6">
+    <w:abstractNumId w:val="0"/>
   </w:num>
 </w:numbering>
 </file>
@@ -4194,6 +10830,472 @@
       <w:szCs w:val="18"/>
     </w:rPr>
   </w:style>
+  <w:style w:type="table" w:styleId="Grigliatabella">
+    <w:name w:val="Table Grid"/>
+    <w:basedOn w:val="Tabellanormale"/>
+    <w:uiPriority w:val="39"/>
+    <w:rsid w:val="00A66718"/>
+    <w:pPr>
+      <w:spacing w:after="0" w:line="240" w:lineRule="auto"/>
+    </w:pPr>
+    <w:tblPr>
+      <w:tblBorders>
+        <w:top w:val="single" w:sz="4" w:space="0" w:color="auto"/>
+        <w:left w:val="single" w:sz="4" w:space="0" w:color="auto"/>
+        <w:bottom w:val="single" w:sz="4" w:space="0" w:color="auto"/>
+        <w:right w:val="single" w:sz="4" w:space="0" w:color="auto"/>
+        <w:insideH w:val="single" w:sz="4" w:space="0" w:color="auto"/>
+        <w:insideV w:val="single" w:sz="4" w:space="0" w:color="auto"/>
+      </w:tblBorders>
+    </w:tblPr>
+  </w:style>
+  <w:style w:type="paragraph" w:styleId="Intestazione">
+    <w:name w:val="header"/>
+    <w:basedOn w:val="Normale"/>
+    <w:link w:val="IntestazioneCarattere"/>
+    <w:uiPriority w:val="99"/>
+    <w:unhideWhenUsed/>
+    <w:rsid w:val="00C35CFE"/>
+    <w:pPr>
+      <w:tabs>
+        <w:tab w:val="center" w:pos="4819"/>
+        <w:tab w:val="right" w:pos="9638"/>
+      </w:tabs>
+      <w:spacing w:after="0" w:line="240" w:lineRule="auto"/>
+    </w:pPr>
+  </w:style>
+  <w:style w:type="character" w:customStyle="1" w:styleId="IntestazioneCarattere">
+    <w:name w:val="Intestazione Carattere"/>
+    <w:basedOn w:val="Carpredefinitoparagrafo"/>
+    <w:link w:val="Intestazione"/>
+    <w:uiPriority w:val="99"/>
+    <w:rsid w:val="00C35CFE"/>
+  </w:style>
+  <w:style w:type="paragraph" w:styleId="Pidipagina">
+    <w:name w:val="footer"/>
+    <w:basedOn w:val="Normale"/>
+    <w:link w:val="PidipaginaCarattere"/>
+    <w:uiPriority w:val="99"/>
+    <w:unhideWhenUsed/>
+    <w:rsid w:val="00C35CFE"/>
+    <w:pPr>
+      <w:tabs>
+        <w:tab w:val="center" w:pos="4819"/>
+        <w:tab w:val="right" w:pos="9638"/>
+      </w:tabs>
+      <w:spacing w:after="0" w:line="240" w:lineRule="auto"/>
+    </w:pPr>
+  </w:style>
+  <w:style w:type="character" w:customStyle="1" w:styleId="PidipaginaCarattere">
+    <w:name w:val="Piè di pagina Carattere"/>
+    <w:basedOn w:val="Carpredefinitoparagrafo"/>
+    <w:link w:val="Pidipagina"/>
+    <w:uiPriority w:val="99"/>
+    <w:rsid w:val="00C35CFE"/>
+  </w:style>
+  <w:style w:type="table" w:styleId="Tabellagriglia6acolori-colore5">
+    <w:name w:val="Grid Table 6 Colorful Accent 5"/>
+    <w:basedOn w:val="Tabellanormale"/>
+    <w:uiPriority w:val="51"/>
+    <w:rsid w:val="00AA3EB5"/>
+    <w:pPr>
+      <w:spacing w:after="0" w:line="240" w:lineRule="auto"/>
+    </w:pPr>
+    <w:rPr>
+      <w:color w:val="2E74B5" w:themeColor="accent5" w:themeShade="BF"/>
+    </w:rPr>
+    <w:tblPr>
+      <w:tblStyleRowBandSize w:val="1"/>
+      <w:tblStyleColBandSize w:val="1"/>
+      <w:tblBorders>
+        <w:top w:val="single" w:sz="4" w:space="0" w:color="9CC2E5" w:themeColor="accent5" w:themeTint="99"/>
+        <w:left w:val="single" w:sz="4" w:space="0" w:color="9CC2E5" w:themeColor="accent5" w:themeTint="99"/>
+        <w:bottom w:val="single" w:sz="4" w:space="0" w:color="9CC2E5" w:themeColor="accent5" w:themeTint="99"/>
+        <w:right w:val="single" w:sz="4" w:space="0" w:color="9CC2E5" w:themeColor="accent5" w:themeTint="99"/>
+        <w:insideH w:val="single" w:sz="4" w:space="0" w:color="9CC2E5" w:themeColor="accent5" w:themeTint="99"/>
+        <w:insideV w:val="single" w:sz="4" w:space="0" w:color="9CC2E5" w:themeColor="accent5" w:themeTint="99"/>
+      </w:tblBorders>
+    </w:tblPr>
+    <w:tblStylePr w:type="firstRow">
+      <w:rPr>
+        <w:b/>
+        <w:bCs/>
+      </w:rPr>
+      <w:tblPr/>
+      <w:tcPr>
+        <w:tcBorders>
+          <w:bottom w:val="single" w:sz="12" w:space="0" w:color="9CC2E5" w:themeColor="accent5" w:themeTint="99"/>
+        </w:tcBorders>
+      </w:tcPr>
+    </w:tblStylePr>
+    <w:tblStylePr w:type="lastRow">
+      <w:rPr>
+        <w:b/>
+        <w:bCs/>
+      </w:rPr>
+      <w:tblPr/>
+      <w:tcPr>
+        <w:tcBorders>
+          <w:top w:val="double" w:sz="4" w:space="0" w:color="9CC2E5" w:themeColor="accent5" w:themeTint="99"/>
+        </w:tcBorders>
+      </w:tcPr>
+    </w:tblStylePr>
+    <w:tblStylePr w:type="firstCol">
+      <w:rPr>
+        <w:b/>
+        <w:bCs/>
+      </w:rPr>
+    </w:tblStylePr>
+    <w:tblStylePr w:type="lastCol">
+      <w:rPr>
+        <w:b/>
+        <w:bCs/>
+      </w:rPr>
+    </w:tblStylePr>
+    <w:tblStylePr w:type="band1Vert">
+      <w:tblPr/>
+      <w:tcPr>
+        <w:shd w:val="clear" w:color="auto" w:fill="DEEAF6" w:themeFill="accent5" w:themeFillTint="33"/>
+      </w:tcPr>
+    </w:tblStylePr>
+    <w:tblStylePr w:type="band1Horz">
+      <w:tblPr/>
+      <w:tcPr>
+        <w:shd w:val="clear" w:color="auto" w:fill="DEEAF6" w:themeFill="accent5" w:themeFillTint="33"/>
+      </w:tcPr>
+    </w:tblStylePr>
+  </w:style>
+  <w:style w:type="table" w:styleId="Tabellagriglia3-colore6">
+    <w:name w:val="Grid Table 3 Accent 6"/>
+    <w:basedOn w:val="Tabellanormale"/>
+    <w:uiPriority w:val="48"/>
+    <w:rsid w:val="00AA3EB5"/>
+    <w:pPr>
+      <w:spacing w:after="0" w:line="240" w:lineRule="auto"/>
+    </w:pPr>
+    <w:tblPr>
+      <w:tblStyleRowBandSize w:val="1"/>
+      <w:tblStyleColBandSize w:val="1"/>
+      <w:tblBorders>
+        <w:top w:val="single" w:sz="4" w:space="0" w:color="A8D08D" w:themeColor="accent6" w:themeTint="99"/>
+        <w:left w:val="single" w:sz="4" w:space="0" w:color="A8D08D" w:themeColor="accent6" w:themeTint="99"/>
+        <w:bottom w:val="single" w:sz="4" w:space="0" w:color="A8D08D" w:themeColor="accent6" w:themeTint="99"/>
+        <w:right w:val="single" w:sz="4" w:space="0" w:color="A8D08D" w:themeColor="accent6" w:themeTint="99"/>
+        <w:insideH w:val="single" w:sz="4" w:space="0" w:color="A8D08D" w:themeColor="accent6" w:themeTint="99"/>
+        <w:insideV w:val="single" w:sz="4" w:space="0" w:color="A8D08D" w:themeColor="accent6" w:themeTint="99"/>
+      </w:tblBorders>
+    </w:tblPr>
+    <w:tblStylePr w:type="firstRow">
+      <w:rPr>
+        <w:b/>
+        <w:bCs/>
+      </w:rPr>
+      <w:tblPr/>
+      <w:tcPr>
+        <w:tcBorders>
+          <w:top w:val="nil"/>
+          <w:left w:val="nil"/>
+          <w:right w:val="nil"/>
+          <w:insideH w:val="nil"/>
+          <w:insideV w:val="nil"/>
+        </w:tcBorders>
+        <w:shd w:val="clear" w:color="auto" w:fill="FFFFFF" w:themeFill="background1"/>
+      </w:tcPr>
+    </w:tblStylePr>
+    <w:tblStylePr w:type="lastRow">
+      <w:rPr>
+        <w:b/>
+        <w:bCs/>
+      </w:rPr>
+      <w:tblPr/>
+      <w:tcPr>
+        <w:tcBorders>
+          <w:left w:val="nil"/>
+          <w:bottom w:val="nil"/>
+          <w:right w:val="nil"/>
+          <w:insideH w:val="nil"/>
+          <w:insideV w:val="nil"/>
+        </w:tcBorders>
+        <w:shd w:val="clear" w:color="auto" w:fill="FFFFFF" w:themeFill="background1"/>
+      </w:tcPr>
+    </w:tblStylePr>
+    <w:tblStylePr w:type="firstCol">
+      <w:pPr>
+        <w:jc w:val="right"/>
+      </w:pPr>
+      <w:rPr>
+        <w:i/>
+        <w:iCs/>
+      </w:rPr>
+      <w:tblPr/>
+      <w:tcPr>
+        <w:tcBorders>
+          <w:top w:val="nil"/>
+          <w:left w:val="nil"/>
+          <w:bottom w:val="nil"/>
+          <w:insideH w:val="nil"/>
+          <w:insideV w:val="nil"/>
+        </w:tcBorders>
+        <w:shd w:val="clear" w:color="auto" w:fill="FFFFFF" w:themeFill="background1"/>
+      </w:tcPr>
+    </w:tblStylePr>
+    <w:tblStylePr w:type="lastCol">
+      <w:rPr>
+        <w:i/>
+        <w:iCs/>
+      </w:rPr>
+      <w:tblPr/>
+      <w:tcPr>
+        <w:tcBorders>
+          <w:top w:val="nil"/>
+          <w:bottom w:val="nil"/>
+          <w:right w:val="nil"/>
+          <w:insideH w:val="nil"/>
+          <w:insideV w:val="nil"/>
+        </w:tcBorders>
+        <w:shd w:val="clear" w:color="auto" w:fill="FFFFFF" w:themeFill="background1"/>
+      </w:tcPr>
+    </w:tblStylePr>
+    <w:tblStylePr w:type="band1Vert">
+      <w:tblPr/>
+      <w:tcPr>
+        <w:shd w:val="clear" w:color="auto" w:fill="E2EFD9" w:themeFill="accent6" w:themeFillTint="33"/>
+      </w:tcPr>
+    </w:tblStylePr>
+    <w:tblStylePr w:type="band1Horz">
+      <w:tblPr/>
+      <w:tcPr>
+        <w:shd w:val="clear" w:color="auto" w:fill="E2EFD9" w:themeFill="accent6" w:themeFillTint="33"/>
+      </w:tcPr>
+    </w:tblStylePr>
+    <w:tblStylePr w:type="neCell">
+      <w:tblPr/>
+      <w:tcPr>
+        <w:tcBorders>
+          <w:bottom w:val="single" w:sz="4" w:space="0" w:color="A8D08D" w:themeColor="accent6" w:themeTint="99"/>
+        </w:tcBorders>
+      </w:tcPr>
+    </w:tblStylePr>
+    <w:tblStylePr w:type="nwCell">
+      <w:tblPr/>
+      <w:tcPr>
+        <w:tcBorders>
+          <w:bottom w:val="single" w:sz="4" w:space="0" w:color="A8D08D" w:themeColor="accent6" w:themeTint="99"/>
+        </w:tcBorders>
+      </w:tcPr>
+    </w:tblStylePr>
+    <w:tblStylePr w:type="seCell">
+      <w:tblPr/>
+      <w:tcPr>
+        <w:tcBorders>
+          <w:top w:val="single" w:sz="4" w:space="0" w:color="A8D08D" w:themeColor="accent6" w:themeTint="99"/>
+        </w:tcBorders>
+      </w:tcPr>
+    </w:tblStylePr>
+    <w:tblStylePr w:type="swCell">
+      <w:tblPr/>
+      <w:tcPr>
+        <w:tcBorders>
+          <w:top w:val="single" w:sz="4" w:space="0" w:color="A8D08D" w:themeColor="accent6" w:themeTint="99"/>
+        </w:tcBorders>
+      </w:tcPr>
+    </w:tblStylePr>
+  </w:style>
+  <w:style w:type="table" w:styleId="Tabellaelenco7acolori-colore6">
+    <w:name w:val="List Table 7 Colorful Accent 6"/>
+    <w:basedOn w:val="Tabellanormale"/>
+    <w:uiPriority w:val="52"/>
+    <w:rsid w:val="00AA3EB5"/>
+    <w:pPr>
+      <w:spacing w:after="0" w:line="240" w:lineRule="auto"/>
+    </w:pPr>
+    <w:rPr>
+      <w:color w:val="538135" w:themeColor="accent6" w:themeShade="BF"/>
+    </w:rPr>
+    <w:tblPr>
+      <w:tblStyleRowBandSize w:val="1"/>
+      <w:tblStyleColBandSize w:val="1"/>
+    </w:tblPr>
+    <w:tblStylePr w:type="firstRow">
+      <w:rPr>
+        <w:rFonts w:asciiTheme="majorHAnsi" w:eastAsiaTheme="majorEastAsia" w:hAnsiTheme="majorHAnsi" w:cstheme="majorBidi"/>
+        <w:i/>
+        <w:iCs/>
+        <w:sz w:val="26"/>
+      </w:rPr>
+      <w:tblPr/>
+      <w:tcPr>
+        <w:tcBorders>
+          <w:bottom w:val="single" w:sz="4" w:space="0" w:color="70AD47" w:themeColor="accent6"/>
+        </w:tcBorders>
+        <w:shd w:val="clear" w:color="auto" w:fill="FFFFFF" w:themeFill="background1"/>
+      </w:tcPr>
+    </w:tblStylePr>
+    <w:tblStylePr w:type="lastRow">
+      <w:rPr>
+        <w:rFonts w:asciiTheme="majorHAnsi" w:eastAsiaTheme="majorEastAsia" w:hAnsiTheme="majorHAnsi" w:cstheme="majorBidi"/>
+        <w:i/>
+        <w:iCs/>
+        <w:sz w:val="26"/>
+      </w:rPr>
+      <w:tblPr/>
+      <w:tcPr>
+        <w:tcBorders>
+          <w:top w:val="single" w:sz="4" w:space="0" w:color="70AD47" w:themeColor="accent6"/>
+        </w:tcBorders>
+        <w:shd w:val="clear" w:color="auto" w:fill="FFFFFF" w:themeFill="background1"/>
+      </w:tcPr>
+    </w:tblStylePr>
+    <w:tblStylePr w:type="firstCol">
+      <w:pPr>
+        <w:jc w:val="right"/>
+      </w:pPr>
+      <w:rPr>
+        <w:rFonts w:asciiTheme="majorHAnsi" w:eastAsiaTheme="majorEastAsia" w:hAnsiTheme="majorHAnsi" w:cstheme="majorBidi"/>
+        <w:i/>
+        <w:iCs/>
+        <w:sz w:val="26"/>
+      </w:rPr>
+      <w:tblPr/>
+      <w:tcPr>
+        <w:tcBorders>
+          <w:right w:val="single" w:sz="4" w:space="0" w:color="70AD47" w:themeColor="accent6"/>
+        </w:tcBorders>
+        <w:shd w:val="clear" w:color="auto" w:fill="FFFFFF" w:themeFill="background1"/>
+      </w:tcPr>
+    </w:tblStylePr>
+    <w:tblStylePr w:type="lastCol">
+      <w:rPr>
+        <w:rFonts w:asciiTheme="majorHAnsi" w:eastAsiaTheme="majorEastAsia" w:hAnsiTheme="majorHAnsi" w:cstheme="majorBidi"/>
+        <w:i/>
+        <w:iCs/>
+        <w:sz w:val="26"/>
+      </w:rPr>
+      <w:tblPr/>
+      <w:tcPr>
+        <w:tcBorders>
+          <w:left w:val="single" w:sz="4" w:space="0" w:color="70AD47" w:themeColor="accent6"/>
+        </w:tcBorders>
+        <w:shd w:val="clear" w:color="auto" w:fill="FFFFFF" w:themeFill="background1"/>
+      </w:tcPr>
+    </w:tblStylePr>
+    <w:tblStylePr w:type="band1Vert">
+      <w:tblPr/>
+      <w:tcPr>
+        <w:shd w:val="clear" w:color="auto" w:fill="E2EFD9" w:themeFill="accent6" w:themeFillTint="33"/>
+      </w:tcPr>
+    </w:tblStylePr>
+    <w:tblStylePr w:type="band1Horz">
+      <w:tblPr/>
+      <w:tcPr>
+        <w:shd w:val="clear" w:color="auto" w:fill="E2EFD9" w:themeFill="accent6" w:themeFillTint="33"/>
+      </w:tcPr>
+    </w:tblStylePr>
+    <w:tblStylePr w:type="neCell">
+      <w:tblPr/>
+      <w:tcPr>
+        <w:tcBorders>
+          <w:left w:val="nil"/>
+        </w:tcBorders>
+      </w:tcPr>
+    </w:tblStylePr>
+    <w:tblStylePr w:type="nwCell">
+      <w:tblPr/>
+      <w:tcPr>
+        <w:tcBorders>
+          <w:right w:val="nil"/>
+        </w:tcBorders>
+      </w:tcPr>
+    </w:tblStylePr>
+    <w:tblStylePr w:type="seCell">
+      <w:tblPr/>
+      <w:tcPr>
+        <w:tcBorders>
+          <w:left w:val="nil"/>
+        </w:tcBorders>
+      </w:tcPr>
+    </w:tblStylePr>
+    <w:tblStylePr w:type="swCell">
+      <w:tblPr/>
+      <w:tcPr>
+        <w:tcBorders>
+          <w:right w:val="nil"/>
+        </w:tcBorders>
+      </w:tcPr>
+    </w:tblStylePr>
+  </w:style>
+  <w:style w:type="table" w:styleId="Tabellagriglia6acolori-colore6">
+    <w:name w:val="Grid Table 6 Colorful Accent 6"/>
+    <w:basedOn w:val="Tabellanormale"/>
+    <w:uiPriority w:val="51"/>
+    <w:rsid w:val="00AA3EB5"/>
+    <w:pPr>
+      <w:spacing w:after="0" w:line="240" w:lineRule="auto"/>
+    </w:pPr>
+    <w:rPr>
+      <w:color w:val="538135" w:themeColor="accent6" w:themeShade="BF"/>
+    </w:rPr>
+    <w:tblPr>
+      <w:tblStyleRowBandSize w:val="1"/>
+      <w:tblStyleColBandSize w:val="1"/>
+      <w:tblBorders>
+        <w:top w:val="single" w:sz="4" w:space="0" w:color="A8D08D" w:themeColor="accent6" w:themeTint="99"/>
+        <w:left w:val="single" w:sz="4" w:space="0" w:color="A8D08D" w:themeColor="accent6" w:themeTint="99"/>
+        <w:bottom w:val="single" w:sz="4" w:space="0" w:color="A8D08D" w:themeColor="accent6" w:themeTint="99"/>
+        <w:right w:val="single" w:sz="4" w:space="0" w:color="A8D08D" w:themeColor="accent6" w:themeTint="99"/>
+        <w:insideH w:val="single" w:sz="4" w:space="0" w:color="A8D08D" w:themeColor="accent6" w:themeTint="99"/>
+        <w:insideV w:val="single" w:sz="4" w:space="0" w:color="A8D08D" w:themeColor="accent6" w:themeTint="99"/>
+      </w:tblBorders>
+    </w:tblPr>
+    <w:tblStylePr w:type="firstRow">
+      <w:rPr>
+        <w:b/>
+        <w:bCs/>
+      </w:rPr>
+      <w:tblPr/>
+      <w:tcPr>
+        <w:tcBorders>
+          <w:bottom w:val="single" w:sz="12" w:space="0" w:color="A8D08D" w:themeColor="accent6" w:themeTint="99"/>
+        </w:tcBorders>
+      </w:tcPr>
+    </w:tblStylePr>
+    <w:tblStylePr w:type="lastRow">
+      <w:rPr>
+        <w:b/>
+        <w:bCs/>
+      </w:rPr>
+      <w:tblPr/>
+      <w:tcPr>
+        <w:tcBorders>
+          <w:top w:val="double" w:sz="4" w:space="0" w:color="A8D08D" w:themeColor="accent6" w:themeTint="99"/>
+        </w:tcBorders>
+      </w:tcPr>
+    </w:tblStylePr>
+    <w:tblStylePr w:type="firstCol">
+      <w:rPr>
+        <w:b/>
+        <w:bCs/>
+      </w:rPr>
+    </w:tblStylePr>
+    <w:tblStylePr w:type="lastCol">
+      <w:rPr>
+        <w:b/>
+        <w:bCs/>
+      </w:rPr>
+    </w:tblStylePr>
+    <w:tblStylePr w:type="band1Vert">
+      <w:tblPr/>
+      <w:tcPr>
+        <w:shd w:val="clear" w:color="auto" w:fill="E2EFD9" w:themeFill="accent6" w:themeFillTint="33"/>
+      </w:tcPr>
+    </w:tblStylePr>
+    <w:tblStylePr w:type="band1Horz">
+      <w:tblPr/>
+      <w:tcPr>
+        <w:shd w:val="clear" w:color="auto" w:fill="E2EFD9" w:themeFill="accent6" w:themeFillTint="33"/>
+      </w:tcPr>
+    </w:tblStylePr>
+  </w:style>
 </w:styles>
 </file>
 
@@ -4490,4 +11592,16 @@
     </a:ext>
   </a:extLst>
 </a:theme>
+</file>
+
+<file path=customXml/item1.xml><?xml version="1.0" encoding="utf-8"?>
+<b:Sources xmlns:b="http://schemas.openxmlformats.org/officeDocument/2006/bibliography" xmlns="http://schemas.openxmlformats.org/officeDocument/2006/bibliography" SelectedStyle="\APASixthEditionOfficeOnline.xsl" StyleName="APA" Version="6"/>
+</file>
+
+<file path=customXml/itemProps1.xml><?xml version="1.0" encoding="utf-8"?>
+<ds:datastoreItem xmlns:ds="http://schemas.openxmlformats.org/officeDocument/2006/customXml" ds:itemID="{DBB55991-26F9-4847-9992-6BB0A32286B2}">
+  <ds:schemaRefs>
+    <ds:schemaRef ds:uri="http://schemas.openxmlformats.org/officeDocument/2006/bibliography"/>
+  </ds:schemaRefs>
+</ds:datastoreItem>
 </file>